--- a/Техническое_задание.docx
+++ b/Техническое_задание.docx
@@ -46,13 +46,27 @@
         <w:rPr>
           <w:lang w:val="ru-RU"/>
         </w:rPr>
-        <w:t>к договору</w:t>
-      </w:r>
+        <w:t xml:space="preserve">к </w:t>
+      </w:r>
+      <w:proofErr w:type="gramStart"/>
       <w:r>
         <w:rPr>
           <w:lang w:val="ru-RU"/>
         </w:rPr>
-        <w:t xml:space="preserve">  № ____</w:t>
+        <w:t>договору</w:t>
+      </w:r>
+      <w:r>
+        <w:rPr>
+          <w:lang w:val="ru-RU"/>
+        </w:rPr>
+        <w:t xml:space="preserve">  №</w:t>
+      </w:r>
+      <w:proofErr w:type="gramEnd"/>
+      <w:r>
+        <w:rPr>
+          <w:lang w:val="ru-RU"/>
+        </w:rPr>
+        <w:t xml:space="preserve"> ____</w:t>
       </w:r>
     </w:p>
     <w:p>
@@ -161,6 +175,7 @@
               </w:rPr>
               <w:t xml:space="preserve">________________ </w:t>
             </w:r>
+            <w:proofErr w:type="spellStart"/>
             <w:r>
               <w:rPr>
                 <w:b/>
@@ -168,6 +183,7 @@
               </w:rPr>
               <w:t>Н.В.Старостин</w:t>
             </w:r>
+            <w:proofErr w:type="spellEnd"/>
           </w:p>
           <w:p>
             <w:pPr>
@@ -778,6 +794,7 @@
         </w:rPr>
         <w:t>Сокращённое наименование — «</w:t>
       </w:r>
+      <w:proofErr w:type="spellStart"/>
       <w:r>
         <w:rPr>
           <w:sz w:val="28"/>
@@ -786,6 +803,7 @@
         </w:rPr>
         <w:t>gkernel</w:t>
       </w:r>
+      <w:proofErr w:type="spellEnd"/>
       <w:r>
         <w:rPr>
           <w:sz w:val="28"/>
@@ -916,7 +934,14 @@
           <w:szCs w:val="28"/>
           <w:lang w:val="en-US"/>
         </w:rPr>
-        <w:t>10</w:t>
+        <w:t>1</w:t>
+      </w:r>
+      <w:r>
+        <w:rPr>
+          <w:sz w:val="28"/>
+          <w:szCs w:val="28"/>
+        </w:rPr>
+        <w:t>5</w:t>
       </w:r>
       <w:r>
         <w:rPr>
@@ -1348,6 +1373,7 @@
           <w:ilvl w:val="0"/>
           <w:numId w:val="7"/>
         </w:numPr>
+        <w:ind w:left="1066" w:hanging="357"/>
         <w:rPr>
           <w:sz w:val="28"/>
           <w:szCs w:val="28"/>
@@ -1359,6 +1385,14 @@
           <w:szCs w:val="28"/>
         </w:rPr>
         <w:t>точка</w:t>
+      </w:r>
+      <w:r>
+        <w:rPr>
+          <w:sz w:val="28"/>
+          <w:szCs w:val="28"/>
+          <w:lang w:val="en-US"/>
+        </w:rPr>
+        <w:t>;</w:t>
       </w:r>
     </w:p>
     <w:p>
@@ -1368,6 +1402,7 @@
           <w:ilvl w:val="0"/>
           <w:numId w:val="7"/>
         </w:numPr>
+        <w:ind w:left="1066" w:hanging="357"/>
         <w:rPr>
           <w:sz w:val="28"/>
           <w:szCs w:val="28"/>
@@ -1379,6 +1414,14 @@
           <w:szCs w:val="28"/>
         </w:rPr>
         <w:t>отрезок</w:t>
+      </w:r>
+      <w:r>
+        <w:rPr>
+          <w:sz w:val="28"/>
+          <w:szCs w:val="28"/>
+          <w:lang w:val="en-US"/>
+        </w:rPr>
+        <w:t>.</w:t>
       </w:r>
     </w:p>
     <w:p>
@@ -1417,6 +1460,7 @@
           <w:ilvl w:val="0"/>
           <w:numId w:val="17"/>
         </w:numPr>
+        <w:ind w:left="1066" w:hanging="357"/>
         <w:rPr>
           <w:sz w:val="28"/>
           <w:szCs w:val="28"/>
@@ -1428,6 +1472,14 @@
           <w:szCs w:val="28"/>
         </w:rPr>
         <w:t>цепь</w:t>
+      </w:r>
+      <w:r>
+        <w:rPr>
+          <w:sz w:val="28"/>
+          <w:szCs w:val="28"/>
+          <w:lang w:val="en-US"/>
+        </w:rPr>
+        <w:t>;</w:t>
       </w:r>
     </w:p>
     <w:p>
@@ -1437,6 +1489,7 @@
           <w:ilvl w:val="0"/>
           <w:numId w:val="7"/>
         </w:numPr>
+        <w:ind w:left="1066" w:hanging="357"/>
         <w:rPr>
           <w:sz w:val="28"/>
           <w:szCs w:val="28"/>
@@ -1448,6 +1501,14 @@
           <w:szCs w:val="28"/>
         </w:rPr>
         <w:t>контур</w:t>
+      </w:r>
+      <w:r>
+        <w:rPr>
+          <w:sz w:val="28"/>
+          <w:szCs w:val="28"/>
+          <w:lang w:val="en-US"/>
+        </w:rPr>
+        <w:t>;</w:t>
       </w:r>
     </w:p>
     <w:p>
@@ -1457,6 +1518,7 @@
           <w:ilvl w:val="0"/>
           <w:numId w:val="8"/>
         </w:numPr>
+        <w:ind w:left="1066" w:hanging="357"/>
         <w:rPr>
           <w:sz w:val="28"/>
           <w:szCs w:val="28"/>
@@ -1468,6 +1530,14 @@
           <w:szCs w:val="28"/>
         </w:rPr>
         <w:t>набор отрезков</w:t>
+      </w:r>
+      <w:r>
+        <w:rPr>
+          <w:sz w:val="28"/>
+          <w:szCs w:val="28"/>
+          <w:lang w:val="en-US"/>
+        </w:rPr>
+        <w:t>;</w:t>
       </w:r>
     </w:p>
     <w:p>
@@ -1477,6 +1547,7 @@
           <w:ilvl w:val="0"/>
           <w:numId w:val="8"/>
         </w:numPr>
+        <w:ind w:left="1066" w:hanging="357"/>
         <w:rPr>
           <w:sz w:val="28"/>
           <w:szCs w:val="28"/>
@@ -1488,6 +1559,14 @@
           <w:szCs w:val="28"/>
         </w:rPr>
         <w:t>набор контуров</w:t>
+      </w:r>
+      <w:r>
+        <w:rPr>
+          <w:sz w:val="28"/>
+          <w:szCs w:val="28"/>
+          <w:lang w:val="en-US"/>
+        </w:rPr>
+        <w:t>;</w:t>
       </w:r>
     </w:p>
     <w:p>
@@ -1497,6 +1576,7 @@
           <w:ilvl w:val="0"/>
           <w:numId w:val="8"/>
         </w:numPr>
+        <w:ind w:left="1066" w:hanging="357"/>
         <w:rPr>
           <w:sz w:val="28"/>
           <w:szCs w:val="28"/>
@@ -1508,6 +1588,14 @@
           <w:szCs w:val="28"/>
         </w:rPr>
         <w:t>слой отрезков</w:t>
+      </w:r>
+      <w:r>
+        <w:rPr>
+          <w:sz w:val="28"/>
+          <w:szCs w:val="28"/>
+          <w:lang w:val="en-US"/>
+        </w:rPr>
+        <w:t>;</w:t>
       </w:r>
     </w:p>
     <w:p>
@@ -1517,6 +1605,7 @@
           <w:ilvl w:val="0"/>
           <w:numId w:val="8"/>
         </w:numPr>
+        <w:ind w:left="1066" w:hanging="357"/>
         <w:rPr>
           <w:sz w:val="28"/>
           <w:szCs w:val="28"/>
@@ -1528,6 +1617,38 @@
           <w:szCs w:val="28"/>
         </w:rPr>
         <w:t>слой контуров</w:t>
+      </w:r>
+      <w:r>
+        <w:rPr>
+          <w:sz w:val="28"/>
+          <w:szCs w:val="28"/>
+          <w:lang w:val="en-US"/>
+        </w:rPr>
+        <w:t>.</w:t>
+      </w:r>
+    </w:p>
+    <w:p>
+      <w:pPr>
+        <w:pStyle w:val="af"/>
+        <w:ind w:firstLine="0"/>
+        <w:rPr>
+          <w:sz w:val="28"/>
+          <w:szCs w:val="28"/>
+        </w:rPr>
+      </w:pPr>
+      <w:r>
+        <w:rPr>
+          <w:sz w:val="28"/>
+          <w:szCs w:val="28"/>
+        </w:rPr>
+        <w:t xml:space="preserve">Отличие слоя от набора заключается в отсутствии топологических пересечений объектов, хранящихся в </w:t>
+      </w:r>
+      <w:r>
+        <w:rPr>
+          <w:sz w:val="28"/>
+          <w:szCs w:val="28"/>
+        </w:rPr>
+        <w:t>слое.</w:t>
       </w:r>
     </w:p>
     <w:p>
@@ -1679,6 +1800,7 @@
           <w:ilvl w:val="0"/>
           <w:numId w:val="18"/>
         </w:numPr>
+        <w:ind w:left="1066" w:hanging="357"/>
         <w:rPr>
           <w:sz w:val="28"/>
           <w:szCs w:val="28"/>
@@ -1690,6 +1812,13 @@
           <w:szCs w:val="28"/>
         </w:rPr>
         <w:t>поиск точки пересечения пары отрезков</w:t>
+      </w:r>
+      <w:r>
+        <w:rPr>
+          <w:sz w:val="28"/>
+          <w:szCs w:val="28"/>
+        </w:rPr>
+        <w:t>;</w:t>
       </w:r>
     </w:p>
     <w:p>
@@ -1699,6 +1828,7 @@
           <w:ilvl w:val="0"/>
           <w:numId w:val="9"/>
         </w:numPr>
+        <w:ind w:left="1066" w:hanging="357"/>
         <w:rPr>
           <w:sz w:val="28"/>
           <w:szCs w:val="28"/>
@@ -1725,31 +1855,12 @@
         </w:rPr>
         <w:t>пересечений набора отрезков</w:t>
       </w:r>
-    </w:p>
-    <w:p>
-      <w:pPr>
-        <w:pStyle w:val="af"/>
-        <w:numPr>
-          <w:ilvl w:val="0"/>
-          <w:numId w:val="9"/>
-        </w:numPr>
-        <w:rPr>
-          <w:b/>
-          <w:bCs/>
-          <w:color w:val="FF0000"/>
-          <w:sz w:val="28"/>
-          <w:szCs w:val="28"/>
-        </w:rPr>
-      </w:pPr>
-      <w:r>
-        <w:rPr>
-          <w:b/>
-          <w:bCs/>
-          <w:color w:val="FF0000"/>
-          <w:sz w:val="28"/>
-          <w:szCs w:val="28"/>
-        </w:rPr>
-        <w:t>пайплайн (дописать)</w:t>
+      <w:r>
+        <w:rPr>
+          <w:sz w:val="28"/>
+          <w:szCs w:val="28"/>
+        </w:rPr>
+        <w:t>.</w:t>
       </w:r>
     </w:p>
     <w:p>
@@ -1789,6 +1900,7 @@
           <w:ilvl w:val="0"/>
           <w:numId w:val="24"/>
         </w:numPr>
+        <w:ind w:left="1066" w:hanging="357"/>
         <w:rPr>
           <w:sz w:val="28"/>
           <w:szCs w:val="28"/>
@@ -1800,6 +1912,13 @@
           <w:szCs w:val="28"/>
         </w:rPr>
         <w:t>из набора отрезков в слой отрезков</w:t>
+      </w:r>
+      <w:r>
+        <w:rPr>
+          <w:sz w:val="28"/>
+          <w:szCs w:val="28"/>
+        </w:rPr>
+        <w:t>;</w:t>
       </w:r>
     </w:p>
     <w:p>
@@ -1809,6 +1928,7 @@
           <w:ilvl w:val="0"/>
           <w:numId w:val="24"/>
         </w:numPr>
+        <w:ind w:left="1066" w:hanging="357"/>
         <w:rPr>
           <w:sz w:val="28"/>
           <w:szCs w:val="28"/>
@@ -1820,6 +1940,13 @@
           <w:szCs w:val="28"/>
         </w:rPr>
         <w:t>из набора контуров в слой контуров</w:t>
+      </w:r>
+      <w:r>
+        <w:rPr>
+          <w:sz w:val="28"/>
+          <w:szCs w:val="28"/>
+        </w:rPr>
+        <w:t>;</w:t>
       </w:r>
     </w:p>
     <w:p>
@@ -1829,6 +1956,7 @@
           <w:ilvl w:val="0"/>
           <w:numId w:val="24"/>
         </w:numPr>
+        <w:ind w:left="1066" w:hanging="357"/>
         <w:rPr>
           <w:sz w:val="28"/>
           <w:szCs w:val="28"/>
@@ -1840,6 +1968,13 @@
           <w:szCs w:val="28"/>
         </w:rPr>
         <w:t>из слоя отрезков в набор отрезков</w:t>
+      </w:r>
+      <w:r>
+        <w:rPr>
+          <w:sz w:val="28"/>
+          <w:szCs w:val="28"/>
+        </w:rPr>
+        <w:t>;</w:t>
       </w:r>
     </w:p>
     <w:p>
@@ -1849,6 +1984,7 @@
           <w:ilvl w:val="0"/>
           <w:numId w:val="24"/>
         </w:numPr>
+        <w:ind w:left="1066" w:hanging="357"/>
         <w:rPr>
           <w:sz w:val="28"/>
           <w:szCs w:val="28"/>
@@ -1860,6 +1996,13 @@
           <w:szCs w:val="28"/>
         </w:rPr>
         <w:t>из слоя контуров в набор контуров</w:t>
+      </w:r>
+      <w:r>
+        <w:rPr>
+          <w:sz w:val="28"/>
+          <w:szCs w:val="28"/>
+        </w:rPr>
+        <w:t>;</w:t>
       </w:r>
     </w:p>
     <w:p>
@@ -1869,6 +2012,7 @@
           <w:ilvl w:val="0"/>
           <w:numId w:val="24"/>
         </w:numPr>
+        <w:ind w:left="1066" w:hanging="357"/>
         <w:rPr>
           <w:sz w:val="28"/>
           <w:szCs w:val="28"/>
@@ -1881,70 +2025,260 @@
         </w:rPr>
         <w:t>из набора контуров в слой отрезков</w:t>
       </w:r>
-    </w:p>
-    <w:p>
-      <w:pPr>
-        <w:rPr>
-          <w:sz w:val="28"/>
-          <w:szCs w:val="28"/>
-        </w:rPr>
-      </w:pPr>
-      <w:r>
-        <w:rPr>
-          <w:sz w:val="28"/>
-          <w:szCs w:val="28"/>
-        </w:rPr>
-        <w:t xml:space="preserve">Архитектура </w:t>
-      </w:r>
-      <w:r>
-        <w:rPr>
-          <w:sz w:val="28"/>
-          <w:szCs w:val="28"/>
-        </w:rPr>
-        <w:t>библиотеки</w:t>
-      </w:r>
-      <w:r>
-        <w:rPr>
-          <w:sz w:val="28"/>
-          <w:szCs w:val="28"/>
-        </w:rPr>
-        <w:t xml:space="preserve"> должна быть построена таким образом, чтобы с помощью передачи функций обратного вызова в алгоритм поиска точек пересечений отрезков можно было сконфигурировать новые алгоритмы для выполнения основных операций, таких как: логические операции над </w:t>
-      </w:r>
-      <w:r>
-        <w:rPr>
-          <w:sz w:val="28"/>
-          <w:szCs w:val="28"/>
-        </w:rPr>
-        <w:t>отрезками</w:t>
-      </w:r>
-      <w:r>
-        <w:rPr>
-          <w:sz w:val="28"/>
-          <w:szCs w:val="28"/>
-        </w:rPr>
-        <w:t xml:space="preserve">, логические операции над </w:t>
-      </w:r>
-      <w:r>
-        <w:rPr>
-          <w:sz w:val="28"/>
-          <w:szCs w:val="28"/>
-        </w:rPr>
-        <w:t>контурами.</w:t>
-      </w:r>
-    </w:p>
-    <w:p>
-      <w:pPr>
-        <w:rPr>
-          <w:sz w:val="28"/>
-          <w:szCs w:val="28"/>
-        </w:rPr>
-      </w:pPr>
-      <w:r>
-        <w:rPr>
-          <w:sz w:val="28"/>
-          <w:szCs w:val="28"/>
-        </w:rPr>
-        <w:t>Для демонстрации работы библиотеки необходимо сконфигурировать два алгоритма:</w:t>
+      <w:r>
+        <w:rPr>
+          <w:sz w:val="28"/>
+          <w:szCs w:val="28"/>
+        </w:rPr>
+        <w:t>.</w:t>
+      </w:r>
+    </w:p>
+    <w:p>
+      <w:pPr>
+        <w:ind w:left="357"/>
+        <w:rPr>
+          <w:sz w:val="28"/>
+          <w:szCs w:val="28"/>
+        </w:rPr>
+      </w:pPr>
+      <w:r>
+        <w:rPr>
+          <w:sz w:val="28"/>
+          <w:szCs w:val="28"/>
+        </w:rPr>
+        <w:t>Библиотека должна содержать функционал</w:t>
+      </w:r>
+      <w:r>
+        <w:rPr>
+          <w:sz w:val="28"/>
+          <w:szCs w:val="28"/>
+        </w:rPr>
+        <w:t xml:space="preserve">, позволяющий конструировать </w:t>
+      </w:r>
+      <w:r>
+        <w:rPr>
+          <w:sz w:val="28"/>
+          <w:szCs w:val="28"/>
+        </w:rPr>
+        <w:t>логически</w:t>
+      </w:r>
+      <w:r>
+        <w:rPr>
+          <w:sz w:val="28"/>
+          <w:szCs w:val="28"/>
+        </w:rPr>
+        <w:t>е</w:t>
+      </w:r>
+      <w:r>
+        <w:rPr>
+          <w:sz w:val="28"/>
+          <w:szCs w:val="28"/>
+        </w:rPr>
+        <w:t xml:space="preserve"> </w:t>
+      </w:r>
+      <w:r>
+        <w:rPr>
+          <w:sz w:val="28"/>
+          <w:szCs w:val="28"/>
+        </w:rPr>
+        <w:t>функции для</w:t>
+      </w:r>
+      <w:r>
+        <w:rPr>
+          <w:sz w:val="28"/>
+          <w:szCs w:val="28"/>
+        </w:rPr>
+        <w:t xml:space="preserve"> набор</w:t>
+      </w:r>
+      <w:r>
+        <w:rPr>
+          <w:sz w:val="28"/>
+          <w:szCs w:val="28"/>
+        </w:rPr>
+        <w:t>ов</w:t>
+      </w:r>
+      <w:r>
+        <w:rPr>
+          <w:sz w:val="28"/>
+          <w:szCs w:val="28"/>
+        </w:rPr>
+        <w:t xml:space="preserve"> и </w:t>
+      </w:r>
+      <w:r>
+        <w:rPr>
+          <w:sz w:val="28"/>
+          <w:szCs w:val="28"/>
+        </w:rPr>
+        <w:t>сло</w:t>
+      </w:r>
+      <w:r>
+        <w:rPr>
+          <w:sz w:val="28"/>
+          <w:szCs w:val="28"/>
+        </w:rPr>
+        <w:t>ёв</w:t>
+      </w:r>
+      <w:r>
+        <w:rPr>
+          <w:sz w:val="28"/>
+          <w:szCs w:val="28"/>
+        </w:rPr>
+        <w:t xml:space="preserve"> отрезков</w:t>
+      </w:r>
+      <w:r>
+        <w:rPr>
+          <w:sz w:val="28"/>
+          <w:szCs w:val="28"/>
+        </w:rPr>
+        <w:t xml:space="preserve"> и </w:t>
+      </w:r>
+      <w:r>
+        <w:rPr>
+          <w:sz w:val="28"/>
+          <w:szCs w:val="28"/>
+        </w:rPr>
+        <w:t>контуров</w:t>
+      </w:r>
+      <w:r>
+        <w:rPr>
+          <w:sz w:val="28"/>
+          <w:szCs w:val="28"/>
+        </w:rPr>
+        <w:t xml:space="preserve">. В качестве такого функционала выступает </w:t>
+      </w:r>
+      <w:r>
+        <w:rPr>
+          <w:sz w:val="28"/>
+          <w:szCs w:val="28"/>
+        </w:rPr>
+        <w:t>паттерн</w:t>
+      </w:r>
+      <w:r>
+        <w:rPr>
+          <w:sz w:val="28"/>
+          <w:szCs w:val="28"/>
+        </w:rPr>
+        <w:t xml:space="preserve"> </w:t>
+      </w:r>
+      <w:r>
+        <w:rPr>
+          <w:sz w:val="28"/>
+          <w:szCs w:val="28"/>
+          <w:lang w:val="en-US"/>
+        </w:rPr>
+        <w:t>pipeline</w:t>
+      </w:r>
+      <w:r>
+        <w:rPr>
+          <w:sz w:val="28"/>
+          <w:szCs w:val="28"/>
+        </w:rPr>
+        <w:t xml:space="preserve"> — представление </w:t>
+      </w:r>
+      <w:r>
+        <w:rPr>
+          <w:sz w:val="28"/>
+          <w:szCs w:val="28"/>
+        </w:rPr>
+        <w:t>операций в виде последовательности блоков, выполняющих одну подзадачу</w:t>
+      </w:r>
+      <w:r>
+        <w:rPr>
+          <w:sz w:val="28"/>
+          <w:szCs w:val="28"/>
+        </w:rPr>
+        <w:t>, и связанных между собой передаваемыми данными.</w:t>
+      </w:r>
+    </w:p>
+    <w:p>
+      <w:pPr>
+        <w:ind w:left="357"/>
+        <w:rPr>
+          <w:sz w:val="28"/>
+          <w:szCs w:val="28"/>
+        </w:rPr>
+      </w:pPr>
+    </w:p>
+    <w:p>
+      <w:pPr>
+        <w:ind w:left="357"/>
+        <w:rPr>
+          <w:sz w:val="28"/>
+          <w:szCs w:val="28"/>
+        </w:rPr>
+      </w:pPr>
+    </w:p>
+    <w:p>
+      <w:pPr>
+        <w:rPr>
+          <w:sz w:val="28"/>
+          <w:szCs w:val="28"/>
+        </w:rPr>
+      </w:pPr>
+      <w:r>
+        <w:rPr>
+          <w:sz w:val="28"/>
+          <w:szCs w:val="28"/>
+        </w:rPr>
+        <w:lastRenderedPageBreak/>
+        <w:t>Для демонстрации работы библиотеки</w:t>
+      </w:r>
+      <w:r>
+        <w:rPr>
+          <w:sz w:val="28"/>
+          <w:szCs w:val="28"/>
+        </w:rPr>
+        <w:t xml:space="preserve">, используя </w:t>
+      </w:r>
+      <w:r>
+        <w:rPr>
+          <w:sz w:val="28"/>
+          <w:szCs w:val="28"/>
+          <w:lang w:val="en-US"/>
+        </w:rPr>
+        <w:t>pipeline</w:t>
+      </w:r>
+      <w:r>
+        <w:rPr>
+          <w:sz w:val="28"/>
+          <w:szCs w:val="28"/>
+        </w:rPr>
+        <w:t xml:space="preserve">, </w:t>
+      </w:r>
+      <w:r>
+        <w:rPr>
+          <w:sz w:val="28"/>
+          <w:szCs w:val="28"/>
+        </w:rPr>
+        <w:t>необходимо сконфигурировать дв</w:t>
+      </w:r>
+      <w:r>
+        <w:rPr>
+          <w:sz w:val="28"/>
+          <w:szCs w:val="28"/>
+        </w:rPr>
+        <w:t>е</w:t>
+      </w:r>
+      <w:r>
+        <w:rPr>
+          <w:sz w:val="28"/>
+          <w:szCs w:val="28"/>
+        </w:rPr>
+        <w:t xml:space="preserve"> </w:t>
+      </w:r>
+      <w:r>
+        <w:rPr>
+          <w:sz w:val="28"/>
+          <w:szCs w:val="28"/>
+        </w:rPr>
+        <w:t>логические операции</w:t>
+      </w:r>
+      <w:r>
+        <w:rPr>
+          <w:sz w:val="28"/>
+          <w:szCs w:val="28"/>
+        </w:rPr>
+        <w:t>:</w:t>
       </w:r>
     </w:p>
     <w:p>
@@ -1954,6 +2288,7 @@
           <w:ilvl w:val="0"/>
           <w:numId w:val="22"/>
         </w:numPr>
+        <w:ind w:left="1066" w:hanging="357"/>
         <w:rPr>
           <w:sz w:val="28"/>
           <w:szCs w:val="28"/>
@@ -2006,7 +2341,14 @@
           <w:sz w:val="28"/>
           <w:szCs w:val="28"/>
         </w:rPr>
-        <w:t xml:space="preserve"> отрезков </w:t>
+        <w:t xml:space="preserve"> отрезков</w:t>
+      </w:r>
+      <w:r>
+        <w:rPr>
+          <w:sz w:val="28"/>
+          <w:szCs w:val="28"/>
+        </w:rPr>
+        <w:t>;</w:t>
       </w:r>
     </w:p>
     <w:p>
@@ -2016,6 +2358,7 @@
           <w:ilvl w:val="0"/>
           <w:numId w:val="22"/>
         </w:numPr>
+        <w:ind w:left="1066" w:hanging="357"/>
         <w:rPr>
           <w:color w:val="000000" w:themeColor="text1"/>
           <w:sz w:val="28"/>
@@ -2042,6 +2385,13 @@
           <w:szCs w:val="28"/>
         </w:rPr>
         <w:t xml:space="preserve"> контуров</w:t>
+      </w:r>
+      <w:r>
+        <w:rPr>
+          <w:sz w:val="28"/>
+          <w:szCs w:val="28"/>
+        </w:rPr>
+        <w:t>.</w:t>
       </w:r>
     </w:p>
     <w:p>
@@ -2063,7 +2413,6 @@
           <w:sz w:val="28"/>
           <w:szCs w:val="28"/>
         </w:rPr>
-        <w:lastRenderedPageBreak/>
         <w:t xml:space="preserve">5.2. </w:t>
       </w:r>
       <w:r>
@@ -2091,15 +2440,7 @@
           <w:sz w:val="28"/>
           <w:szCs w:val="28"/>
         </w:rPr>
-        <w:t xml:space="preserve">Точка — </w:t>
-      </w:r>
-      <w:r>
-        <w:rPr>
-          <w:color w:val="000000" w:themeColor="text1"/>
-          <w:sz w:val="28"/>
-          <w:szCs w:val="28"/>
-        </w:rPr>
-        <w:t>структура, описывающая геометрическую точку в двумерно</w:t>
+        <w:t>Точка — структура, описывающая геометрическую точку в двумерно</w:t>
       </w:r>
       <w:r>
         <w:rPr>
@@ -2174,6 +2515,7 @@
           <w:ilvl w:val="0"/>
           <w:numId w:val="11"/>
         </w:numPr>
+        <w:ind w:left="1066" w:hanging="357"/>
         <w:rPr>
           <w:b/>
           <w:bCs/>
@@ -2188,25 +2530,31 @@
           <w:sz w:val="28"/>
           <w:szCs w:val="28"/>
         </w:rPr>
-        <w:t>две координаты – x, y</w:t>
-      </w:r>
-      <w:r>
-        <w:rPr>
-          <w:color w:val="000000" w:themeColor="text1"/>
-          <w:sz w:val="28"/>
-          <w:szCs w:val="28"/>
-        </w:rPr>
-        <w:t xml:space="preserve"> </w:t>
-      </w:r>
-      <w:r>
-        <w:rPr>
-          <w:b/>
-          <w:bCs/>
-          <w:color w:val="FF0000"/>
-          <w:sz w:val="28"/>
-          <w:szCs w:val="28"/>
-        </w:rPr>
-        <w:t>(написать про тип данных)</w:t>
+        <w:t>Д</w:t>
+      </w:r>
+      <w:r>
+        <w:rPr>
+          <w:color w:val="000000" w:themeColor="text1"/>
+          <w:sz w:val="28"/>
+          <w:szCs w:val="28"/>
+        </w:rPr>
+        <w:t>ве координаты – x, y</w:t>
+      </w:r>
+      <w:r>
+        <w:rPr>
+          <w:color w:val="000000" w:themeColor="text1"/>
+          <w:sz w:val="28"/>
+          <w:szCs w:val="28"/>
+        </w:rPr>
+        <w:t>, тип данных — число двойной точности</w:t>
+      </w:r>
+      <w:r>
+        <w:rPr>
+          <w:color w:val="000000" w:themeColor="text1"/>
+          <w:sz w:val="28"/>
+          <w:szCs w:val="28"/>
+        </w:rPr>
+        <w:t>.</w:t>
       </w:r>
     </w:p>
     <w:p>
@@ -2216,19 +2564,28 @@
           <w:ilvl w:val="0"/>
           <w:numId w:val="11"/>
         </w:numPr>
-        <w:rPr>
-          <w:color w:val="000000" w:themeColor="text1"/>
-          <w:sz w:val="28"/>
-          <w:szCs w:val="28"/>
-        </w:rPr>
-      </w:pPr>
-      <w:r>
-        <w:rPr>
-          <w:color w:val="000000" w:themeColor="text1"/>
-          <w:sz w:val="28"/>
-          <w:szCs w:val="28"/>
-        </w:rPr>
-        <w:t>функции</w:t>
+        <w:ind w:left="1066" w:hanging="357"/>
+        <w:rPr>
+          <w:color w:val="000000" w:themeColor="text1"/>
+          <w:sz w:val="28"/>
+          <w:szCs w:val="28"/>
+        </w:rPr>
+      </w:pPr>
+      <w:r>
+        <w:rPr>
+          <w:color w:val="000000" w:themeColor="text1"/>
+          <w:sz w:val="28"/>
+          <w:szCs w:val="28"/>
+        </w:rPr>
+        <w:t>Ф</w:t>
+      </w:r>
+      <w:r>
+        <w:rPr>
+          <w:color w:val="000000" w:themeColor="text1"/>
+          <w:sz w:val="28"/>
+          <w:szCs w:val="28"/>
+        </w:rPr>
+        <w:t>ункции</w:t>
       </w:r>
       <w:r>
         <w:rPr>
@@ -2237,6 +2594,14 @@
           <w:szCs w:val="28"/>
         </w:rPr>
         <w:t>, возвращающие значения координат для чтения</w:t>
+      </w:r>
+      <w:r>
+        <w:rPr>
+          <w:color w:val="000000" w:themeColor="text1"/>
+          <w:sz w:val="28"/>
+          <w:szCs w:val="28"/>
+        </w:rPr>
+        <w:t>.</w:t>
       </w:r>
     </w:p>
     <w:p>
@@ -2336,19 +2701,28 @@
           <w:ilvl w:val="0"/>
           <w:numId w:val="21"/>
         </w:numPr>
-        <w:rPr>
-          <w:color w:val="000000" w:themeColor="text1"/>
-          <w:sz w:val="28"/>
-          <w:szCs w:val="28"/>
-        </w:rPr>
-      </w:pPr>
-      <w:r>
-        <w:rPr>
-          <w:color w:val="000000" w:themeColor="text1"/>
-          <w:sz w:val="28"/>
-          <w:szCs w:val="28"/>
-        </w:rPr>
-        <w:t>две точки</w:t>
+        <w:ind w:left="1066" w:hanging="357"/>
+        <w:rPr>
+          <w:color w:val="000000" w:themeColor="text1"/>
+          <w:sz w:val="28"/>
+          <w:szCs w:val="28"/>
+        </w:rPr>
+      </w:pPr>
+      <w:r>
+        <w:rPr>
+          <w:color w:val="000000" w:themeColor="text1"/>
+          <w:sz w:val="28"/>
+          <w:szCs w:val="28"/>
+        </w:rPr>
+        <w:t>Д</w:t>
+      </w:r>
+      <w:r>
+        <w:rPr>
+          <w:color w:val="000000" w:themeColor="text1"/>
+          <w:sz w:val="28"/>
+          <w:szCs w:val="28"/>
+        </w:rPr>
+        <w:t>ве точки</w:t>
       </w:r>
       <w:r>
         <w:rPr>
@@ -2357,6 +2731,14 @@
           <w:szCs w:val="28"/>
         </w:rPr>
         <w:t>: начальную и конечную</w:t>
+      </w:r>
+      <w:r>
+        <w:rPr>
+          <w:color w:val="000000" w:themeColor="text1"/>
+          <w:sz w:val="28"/>
+          <w:szCs w:val="28"/>
+        </w:rPr>
+        <w:t>.</w:t>
       </w:r>
     </w:p>
     <w:p>
@@ -2366,19 +2748,36 @@
           <w:ilvl w:val="0"/>
           <w:numId w:val="21"/>
         </w:numPr>
-        <w:rPr>
-          <w:color w:val="000000" w:themeColor="text1"/>
-          <w:sz w:val="28"/>
-          <w:szCs w:val="28"/>
-        </w:rPr>
-      </w:pPr>
-      <w:r>
-        <w:rPr>
-          <w:color w:val="000000" w:themeColor="text1"/>
-          <w:sz w:val="28"/>
-          <w:szCs w:val="28"/>
-        </w:rPr>
-        <w:t>функции, возвращающие точки для чтения</w:t>
+        <w:ind w:left="1066" w:hanging="357"/>
+        <w:rPr>
+          <w:color w:val="000000" w:themeColor="text1"/>
+          <w:sz w:val="28"/>
+          <w:szCs w:val="28"/>
+        </w:rPr>
+      </w:pPr>
+      <w:r>
+        <w:rPr>
+          <w:color w:val="000000" w:themeColor="text1"/>
+          <w:sz w:val="28"/>
+          <w:szCs w:val="28"/>
+        </w:rPr>
+        <w:t>Ф</w:t>
+      </w:r>
+      <w:r>
+        <w:rPr>
+          <w:color w:val="000000" w:themeColor="text1"/>
+          <w:sz w:val="28"/>
+          <w:szCs w:val="28"/>
+        </w:rPr>
+        <w:t>ункции, возвращающие точки для чтения</w:t>
+      </w:r>
+      <w:r>
+        <w:rPr>
+          <w:color w:val="000000" w:themeColor="text1"/>
+          <w:sz w:val="28"/>
+          <w:szCs w:val="28"/>
+        </w:rPr>
+        <w:t>.</w:t>
       </w:r>
     </w:p>
     <w:p>
@@ -2461,7 +2860,23 @@
           <w:sz w:val="28"/>
           <w:szCs w:val="28"/>
         </w:rPr>
-        <w:t>5.3.1–5.3.6 ТЗ</w:t>
+        <w:t>5.3.</w:t>
+      </w:r>
+      <w:r>
+        <w:rPr>
+          <w:color w:val="000000" w:themeColor="text1"/>
+          <w:sz w:val="28"/>
+          <w:szCs w:val="28"/>
+        </w:rPr>
+        <w:t>3</w:t>
+      </w:r>
+      <w:r>
+        <w:rPr>
+          <w:color w:val="000000" w:themeColor="text1"/>
+          <w:sz w:val="28"/>
+          <w:szCs w:val="28"/>
+        </w:rPr>
+        <w:t>–5.3.6 ТЗ</w:t>
       </w:r>
       <w:r>
         <w:rPr>
@@ -2575,129 +2990,57 @@
           <w:sz w:val="28"/>
           <w:szCs w:val="28"/>
         </w:rPr>
-        <w:t xml:space="preserve">Набор меток для контейнера задаётся </w:t>
-      </w:r>
-      <w:r>
-        <w:rPr>
-          <w:color w:val="000000" w:themeColor="text1"/>
-          <w:sz w:val="28"/>
-          <w:szCs w:val="28"/>
-        </w:rPr>
-        <w:t xml:space="preserve">функцией </w:t>
-      </w:r>
-      <w:r>
-        <w:rPr>
-          <w:color w:val="000000" w:themeColor="text1"/>
-          <w:sz w:val="28"/>
-          <w:szCs w:val="28"/>
-        </w:rPr>
-        <w:t>установки</w:t>
-      </w:r>
-      <w:r>
-        <w:rPr>
-          <w:color w:val="000000" w:themeColor="text1"/>
-          <w:sz w:val="28"/>
-          <w:szCs w:val="28"/>
-        </w:rPr>
-        <w:t xml:space="preserve"> меток</w:t>
-      </w:r>
-      <w:r>
-        <w:rPr>
-          <w:color w:val="000000" w:themeColor="text1"/>
-          <w:sz w:val="28"/>
-          <w:szCs w:val="28"/>
-        </w:rPr>
-        <w:t xml:space="preserve">. </w:t>
-      </w:r>
-      <w:r>
+        <w:t>Набор меток</w:t>
+      </w:r>
+      <w:r>
+        <w:rPr>
+          <w:color w:val="000000" w:themeColor="text1"/>
+          <w:sz w:val="28"/>
+          <w:szCs w:val="28"/>
+        </w:rPr>
+        <w:t xml:space="preserve"> для контейнера задаётся один раз и в дальнейшем не меняется.</w:t>
+      </w:r>
+    </w:p>
+    <w:p>
+      <w:pPr>
+        <w:rPr>
+          <w:color w:val="000000" w:themeColor="text1"/>
+          <w:sz w:val="28"/>
+          <w:szCs w:val="28"/>
+        </w:rPr>
+      </w:pPr>
+      <w:r>
+        <w:rPr>
+          <w:color w:val="000000" w:themeColor="text1"/>
+          <w:sz w:val="28"/>
+          <w:szCs w:val="28"/>
+        </w:rPr>
+        <w:t>Набор меток для контейнера задаётся функцией установки меток.</w:t>
+      </w:r>
+    </w:p>
+    <w:p>
+      <w:pPr>
+        <w:rPr>
+          <w:color w:val="000000" w:themeColor="text1"/>
+          <w:sz w:val="28"/>
+          <w:szCs w:val="28"/>
+        </w:rPr>
+      </w:pPr>
+      <w:r>
+        <w:rPr>
+          <w:color w:val="000000" w:themeColor="text1"/>
+          <w:sz w:val="28"/>
+          <w:szCs w:val="28"/>
+        </w:rPr>
+        <w:t>Набор значений меток задаётся функцией задания набора меток.</w:t>
+      </w:r>
+    </w:p>
+    <w:p>
+      <w:pPr>
+        <w:ind w:firstLine="0"/>
         <w:rPr>
           <w:b/>
           <w:bCs/>
-          <w:color w:val="FF0000"/>
-          <w:sz w:val="28"/>
-          <w:szCs w:val="28"/>
-        </w:rPr>
-        <w:t>(необходимо уточнение)</w:t>
-      </w:r>
-    </w:p>
-    <w:p>
-      <w:pPr>
-        <w:rPr>
-          <w:color w:val="000000" w:themeColor="text1"/>
-          <w:sz w:val="28"/>
-          <w:szCs w:val="28"/>
-        </w:rPr>
-      </w:pPr>
-      <w:r>
-        <w:rPr>
-          <w:color w:val="000000" w:themeColor="text1"/>
-          <w:sz w:val="28"/>
-          <w:szCs w:val="28"/>
-        </w:rPr>
-        <w:t xml:space="preserve">Набор значений меток </w:t>
-      </w:r>
-      <w:r>
-        <w:rPr>
-          <w:color w:val="000000" w:themeColor="text1"/>
-          <w:sz w:val="28"/>
-          <w:szCs w:val="28"/>
-        </w:rPr>
-        <w:t>задаётся функц</w:t>
-      </w:r>
-      <w:r>
-        <w:rPr>
-          <w:color w:val="000000" w:themeColor="text1"/>
-          <w:sz w:val="28"/>
-          <w:szCs w:val="28"/>
-        </w:rPr>
-        <w:t>ией задания набора меток</w:t>
-      </w:r>
-      <w:r>
-        <w:rPr>
-          <w:color w:val="000000" w:themeColor="text1"/>
-          <w:sz w:val="28"/>
-          <w:szCs w:val="28"/>
-        </w:rPr>
-        <w:t xml:space="preserve">. </w:t>
-      </w:r>
-    </w:p>
-    <w:p>
-      <w:pPr>
-        <w:rPr>
-          <w:color w:val="000000" w:themeColor="text1"/>
-          <w:sz w:val="28"/>
-          <w:szCs w:val="28"/>
-        </w:rPr>
-      </w:pPr>
-      <w:r>
-        <w:rPr>
-          <w:color w:val="000000" w:themeColor="text1"/>
-          <w:sz w:val="28"/>
-          <w:szCs w:val="28"/>
-        </w:rPr>
-        <w:t xml:space="preserve">Цена установки метки </w:t>
-      </w:r>
-      <w:r>
-        <w:rPr>
-          <w:color w:val="000000" w:themeColor="text1"/>
-          <w:sz w:val="28"/>
-          <w:szCs w:val="28"/>
-          <w:lang w:val="en-US"/>
-        </w:rPr>
-        <w:t>O</w:t>
-      </w:r>
-      <w:r>
-        <w:rPr>
-          <w:color w:val="000000" w:themeColor="text1"/>
-          <w:sz w:val="28"/>
-          <w:szCs w:val="28"/>
-        </w:rPr>
-        <w:t xml:space="preserve">(1) </w:t>
-      </w:r>
-    </w:p>
-    <w:p>
-      <w:pPr>
-        <w:rPr>
           <w:color w:val="000000" w:themeColor="text1"/>
           <w:sz w:val="28"/>
           <w:szCs w:val="28"/>
@@ -2707,16 +3050,13 @@
         <w:rPr>
           <w:b/>
           <w:bCs/>
-          <w:color w:val="FF0000"/>
-          <w:sz w:val="28"/>
-          <w:szCs w:val="28"/>
-        </w:rPr>
-        <w:t>(уточнить)</w:t>
-      </w:r>
-    </w:p>
-    <w:p>
-      <w:pPr>
-        <w:ind w:firstLine="0"/>
+          <w:color w:val="000000" w:themeColor="text1"/>
+          <w:sz w:val="28"/>
+          <w:szCs w:val="28"/>
+        </w:rPr>
+        <w:t xml:space="preserve">5.3.1. </w:t>
+      </w:r>
+      <w:r>
         <w:rPr>
           <w:b/>
           <w:bCs/>
@@ -2724,8 +3064,77 @@
           <w:sz w:val="28"/>
           <w:szCs w:val="28"/>
         </w:rPr>
-      </w:pPr>
-      <w:r>
+        <w:t>Требования к цепи</w:t>
+      </w:r>
+    </w:p>
+    <w:p>
+      <w:pPr>
+        <w:rPr>
+          <w:color w:val="000000" w:themeColor="text1"/>
+          <w:sz w:val="28"/>
+          <w:szCs w:val="28"/>
+        </w:rPr>
+      </w:pPr>
+      <w:r>
+        <w:rPr>
+          <w:color w:val="000000" w:themeColor="text1"/>
+          <w:sz w:val="28"/>
+          <w:szCs w:val="28"/>
+        </w:rPr>
+        <w:t xml:space="preserve">Цепь — </w:t>
+      </w:r>
+      <w:r>
+        <w:rPr>
+          <w:color w:val="000000" w:themeColor="text1"/>
+          <w:sz w:val="28"/>
+          <w:szCs w:val="28"/>
+        </w:rPr>
+        <w:t>последовательность</w:t>
+      </w:r>
+      <w:r>
+        <w:rPr>
+          <w:color w:val="000000" w:themeColor="text1"/>
+          <w:sz w:val="28"/>
+          <w:szCs w:val="28"/>
+        </w:rPr>
+        <w:t xml:space="preserve"> </w:t>
+      </w:r>
+      <w:r>
+        <w:rPr>
+          <w:color w:val="000000" w:themeColor="text1"/>
+          <w:sz w:val="28"/>
+          <w:szCs w:val="28"/>
+        </w:rPr>
+        <w:t>непересекающихся</w:t>
+      </w:r>
+      <w:r>
+        <w:rPr>
+          <w:color w:val="000000" w:themeColor="text1"/>
+          <w:sz w:val="28"/>
+          <w:szCs w:val="28"/>
+        </w:rPr>
+        <w:t xml:space="preserve"> </w:t>
+      </w:r>
+      <w:r>
+        <w:rPr>
+          <w:color w:val="000000" w:themeColor="text1"/>
+          <w:sz w:val="28"/>
+          <w:szCs w:val="28"/>
+        </w:rPr>
+        <w:t>отрезков, в котором конец каждого отрезка совпадает с началом последующего</w:t>
+      </w:r>
+      <w:r>
+        <w:rPr>
+          <w:color w:val="000000" w:themeColor="text1"/>
+          <w:sz w:val="28"/>
+          <w:szCs w:val="28"/>
+        </w:rPr>
+        <w:t>.</w:t>
+      </w:r>
+    </w:p>
+    <w:p>
+      <w:pPr>
+        <w:ind w:firstLine="0"/>
         <w:rPr>
           <w:b/>
           <w:bCs/>
@@ -2733,8 +3142,7 @@
           <w:sz w:val="28"/>
           <w:szCs w:val="28"/>
         </w:rPr>
-        <w:t xml:space="preserve">5.3.1. </w:t>
-      </w:r>
+      </w:pPr>
       <w:r>
         <w:rPr>
           <w:b/>
@@ -2743,53 +3151,9 @@
           <w:sz w:val="28"/>
           <w:szCs w:val="28"/>
         </w:rPr>
-        <w:t>Требования к цепи</w:t>
-      </w:r>
-    </w:p>
-    <w:p>
-      <w:pPr>
-        <w:rPr>
-          <w:color w:val="000000" w:themeColor="text1"/>
-          <w:sz w:val="28"/>
-          <w:szCs w:val="28"/>
-        </w:rPr>
-      </w:pPr>
-      <w:r>
-        <w:rPr>
-          <w:color w:val="000000" w:themeColor="text1"/>
-          <w:sz w:val="28"/>
-          <w:szCs w:val="28"/>
-        </w:rPr>
-        <w:t xml:space="preserve">Цепь — </w:t>
-      </w:r>
-      <w:r>
-        <w:rPr>
-          <w:color w:val="000000" w:themeColor="text1"/>
-          <w:sz w:val="28"/>
-          <w:szCs w:val="28"/>
-        </w:rPr>
-        <w:t>последовательность</w:t>
-      </w:r>
-      <w:r>
-        <w:rPr>
-          <w:color w:val="000000" w:themeColor="text1"/>
-          <w:sz w:val="28"/>
-          <w:szCs w:val="28"/>
-        </w:rPr>
-        <w:t xml:space="preserve"> отрезков, в котором конец каждого отрезка совпадает с началом последующего</w:t>
-      </w:r>
-      <w:r>
-        <w:rPr>
-          <w:color w:val="000000" w:themeColor="text1"/>
-          <w:sz w:val="28"/>
-          <w:szCs w:val="28"/>
-        </w:rPr>
-        <w:t>.</w:t>
-      </w:r>
-    </w:p>
-    <w:p>
-      <w:pPr>
-        <w:ind w:firstLine="0"/>
+        <w:t xml:space="preserve">5.3.2. </w:t>
+      </w:r>
+      <w:r>
         <w:rPr>
           <w:b/>
           <w:bCs/>
@@ -2797,8 +3161,107 @@
           <w:sz w:val="28"/>
           <w:szCs w:val="28"/>
         </w:rPr>
-      </w:pPr>
-      <w:r>
+        <w:t>Требования к контуру</w:t>
+      </w:r>
+    </w:p>
+    <w:p>
+      <w:pPr>
+        <w:rPr>
+          <w:color w:val="000000" w:themeColor="text1"/>
+          <w:sz w:val="28"/>
+          <w:szCs w:val="28"/>
+        </w:rPr>
+      </w:pPr>
+      <w:r>
+        <w:rPr>
+          <w:color w:val="000000" w:themeColor="text1"/>
+          <w:sz w:val="28"/>
+          <w:szCs w:val="28"/>
+        </w:rPr>
+        <w:t xml:space="preserve">Контур </w:t>
+      </w:r>
+      <w:r>
+        <w:rPr>
+          <w:color w:val="000000" w:themeColor="text1"/>
+          <w:sz w:val="28"/>
+          <w:szCs w:val="28"/>
+        </w:rPr>
+        <w:t xml:space="preserve">— </w:t>
+      </w:r>
+      <w:r>
+        <w:rPr>
+          <w:color w:val="000000" w:themeColor="text1"/>
+          <w:sz w:val="28"/>
+          <w:szCs w:val="28"/>
+        </w:rPr>
+        <w:t>цепь, в которой начальная точка первого отрезка совпадает с конечной точкой последнего отрезка</w:t>
+      </w:r>
+      <w:r>
+        <w:rPr>
+          <w:color w:val="000000" w:themeColor="text1"/>
+          <w:sz w:val="28"/>
+          <w:szCs w:val="28"/>
+        </w:rPr>
+        <w:t>.</w:t>
+      </w:r>
+    </w:p>
+    <w:p>
+      <w:pPr>
+        <w:rPr>
+          <w:color w:val="000000" w:themeColor="text1"/>
+          <w:sz w:val="28"/>
+          <w:szCs w:val="28"/>
+        </w:rPr>
+      </w:pPr>
+    </w:p>
+    <w:p>
+      <w:pPr>
+        <w:rPr>
+          <w:color w:val="000000" w:themeColor="text1"/>
+          <w:sz w:val="28"/>
+          <w:szCs w:val="28"/>
+        </w:rPr>
+      </w:pPr>
+    </w:p>
+    <w:p>
+      <w:pPr>
+        <w:rPr>
+          <w:color w:val="000000" w:themeColor="text1"/>
+          <w:sz w:val="28"/>
+          <w:szCs w:val="28"/>
+        </w:rPr>
+      </w:pPr>
+    </w:p>
+    <w:p>
+      <w:pPr>
+        <w:rPr>
+          <w:color w:val="000000" w:themeColor="text1"/>
+          <w:sz w:val="28"/>
+          <w:szCs w:val="28"/>
+        </w:rPr>
+      </w:pPr>
+    </w:p>
+    <w:p>
+      <w:pPr>
+        <w:rPr>
+          <w:color w:val="000000" w:themeColor="text1"/>
+          <w:sz w:val="28"/>
+          <w:szCs w:val="28"/>
+        </w:rPr>
+      </w:pPr>
+    </w:p>
+    <w:p>
+      <w:pPr>
+        <w:rPr>
+          <w:color w:val="000000" w:themeColor="text1"/>
+          <w:sz w:val="28"/>
+          <w:szCs w:val="28"/>
+        </w:rPr>
+      </w:pPr>
+    </w:p>
+    <w:p>
+      <w:pPr>
+        <w:ind w:firstLine="0"/>
         <w:rPr>
           <w:b/>
           <w:bCs/>
@@ -2806,8 +3269,7 @@
           <w:sz w:val="28"/>
           <w:szCs w:val="28"/>
         </w:rPr>
-        <w:t xml:space="preserve">5.3.2. </w:t>
-      </w:r>
+      </w:pPr>
       <w:r>
         <w:rPr>
           <w:b/>
@@ -2816,69 +3278,7 @@
           <w:sz w:val="28"/>
           <w:szCs w:val="28"/>
         </w:rPr>
-        <w:t>Требования к контуру</w:t>
-      </w:r>
-    </w:p>
-    <w:p>
-      <w:pPr>
-        <w:rPr>
-          <w:color w:val="000000" w:themeColor="text1"/>
-          <w:sz w:val="28"/>
-          <w:szCs w:val="28"/>
-        </w:rPr>
-      </w:pPr>
-      <w:r>
-        <w:rPr>
-          <w:color w:val="000000" w:themeColor="text1"/>
-          <w:sz w:val="28"/>
-          <w:szCs w:val="28"/>
-        </w:rPr>
-        <w:t xml:space="preserve">Контур </w:t>
-      </w:r>
-      <w:r>
-        <w:rPr>
-          <w:color w:val="000000" w:themeColor="text1"/>
-          <w:sz w:val="28"/>
-          <w:szCs w:val="28"/>
-        </w:rPr>
-        <w:t xml:space="preserve">— </w:t>
-      </w:r>
-      <w:r>
-        <w:rPr>
-          <w:color w:val="000000" w:themeColor="text1"/>
-          <w:sz w:val="28"/>
-          <w:szCs w:val="28"/>
-        </w:rPr>
-        <w:t>цепь, в которой начальная точка первого отрезка совпадает с конечной точкой последнего отрезка</w:t>
-      </w:r>
-      <w:r>
-        <w:rPr>
-          <w:color w:val="000000" w:themeColor="text1"/>
-          <w:sz w:val="28"/>
-          <w:szCs w:val="28"/>
-        </w:rPr>
-        <w:t>.</w:t>
-      </w:r>
-    </w:p>
-    <w:p>
-      <w:pPr>
-        <w:ind w:firstLine="0"/>
-        <w:rPr>
-          <w:b/>
-          <w:bCs/>
-          <w:color w:val="000000" w:themeColor="text1"/>
-          <w:sz w:val="28"/>
-          <w:szCs w:val="28"/>
-        </w:rPr>
-      </w:pPr>
-      <w:r>
-        <w:rPr>
-          <w:b/>
-          <w:bCs/>
-          <w:color w:val="000000" w:themeColor="text1"/>
-          <w:sz w:val="28"/>
-          <w:szCs w:val="28"/>
-        </w:rPr>
+        <w:lastRenderedPageBreak/>
         <w:t xml:space="preserve">5.3.3. </w:t>
       </w:r>
       <w:r>
@@ -2949,19 +3349,36 @@
           <w:ilvl w:val="0"/>
           <w:numId w:val="12"/>
         </w:numPr>
-        <w:rPr>
-          <w:color w:val="000000" w:themeColor="text1"/>
-          <w:sz w:val="28"/>
-          <w:szCs w:val="28"/>
-        </w:rPr>
-      </w:pPr>
-      <w:r>
-        <w:rPr>
-          <w:color w:val="000000" w:themeColor="text1"/>
-          <w:sz w:val="28"/>
-          <w:szCs w:val="28"/>
-        </w:rPr>
-        <w:t>добавление нового отрезка</w:t>
+        <w:ind w:left="1066" w:hanging="357"/>
+        <w:rPr>
+          <w:color w:val="000000" w:themeColor="text1"/>
+          <w:sz w:val="28"/>
+          <w:szCs w:val="28"/>
+        </w:rPr>
+      </w:pPr>
+      <w:r>
+        <w:rPr>
+          <w:color w:val="000000" w:themeColor="text1"/>
+          <w:sz w:val="28"/>
+          <w:szCs w:val="28"/>
+        </w:rPr>
+        <w:t>Д</w:t>
+      </w:r>
+      <w:r>
+        <w:rPr>
+          <w:color w:val="000000" w:themeColor="text1"/>
+          <w:sz w:val="28"/>
+          <w:szCs w:val="28"/>
+        </w:rPr>
+        <w:t>обавление нового отрезка</w:t>
+      </w:r>
+      <w:r>
+        <w:rPr>
+          <w:color w:val="000000" w:themeColor="text1"/>
+          <w:sz w:val="28"/>
+          <w:szCs w:val="28"/>
+        </w:rPr>
+        <w:t>.</w:t>
       </w:r>
     </w:p>
     <w:p>
@@ -2971,19 +3388,44 @@
           <w:ilvl w:val="0"/>
           <w:numId w:val="12"/>
         </w:numPr>
-        <w:rPr>
-          <w:color w:val="000000" w:themeColor="text1"/>
-          <w:sz w:val="28"/>
-          <w:szCs w:val="28"/>
-        </w:rPr>
-      </w:pPr>
-      <w:r>
-        <w:rPr>
-          <w:color w:val="000000" w:themeColor="text1"/>
-          <w:sz w:val="28"/>
-          <w:szCs w:val="28"/>
-        </w:rPr>
-        <w:t>функция установки типов меток</w:t>
+        <w:ind w:left="1066" w:hanging="357"/>
+        <w:rPr>
+          <w:color w:val="000000" w:themeColor="text1"/>
+          <w:sz w:val="28"/>
+          <w:szCs w:val="28"/>
+        </w:rPr>
+      </w:pPr>
+      <w:r>
+        <w:rPr>
+          <w:color w:val="000000" w:themeColor="text1"/>
+          <w:sz w:val="28"/>
+          <w:szCs w:val="28"/>
+        </w:rPr>
+        <w:t xml:space="preserve">Функция, возвращающая отрезок </w:t>
+      </w:r>
+      <w:r>
+        <w:rPr>
+          <w:color w:val="000000" w:themeColor="text1"/>
+          <w:sz w:val="28"/>
+          <w:szCs w:val="28"/>
+        </w:rPr>
+        <w:t>набора</w:t>
+      </w:r>
+      <w:r>
+        <w:rPr>
+          <w:color w:val="000000" w:themeColor="text1"/>
+          <w:sz w:val="28"/>
+          <w:szCs w:val="28"/>
+        </w:rPr>
+        <w:t xml:space="preserve"> по порядковому номеру для чтения</w:t>
+      </w:r>
+      <w:r>
+        <w:rPr>
+          <w:color w:val="000000" w:themeColor="text1"/>
+          <w:sz w:val="28"/>
+          <w:szCs w:val="28"/>
+        </w:rPr>
+        <w:t>.</w:t>
       </w:r>
     </w:p>
     <w:p>
@@ -2993,19 +3435,75 @@
           <w:ilvl w:val="0"/>
           <w:numId w:val="12"/>
         </w:numPr>
-        <w:rPr>
-          <w:color w:val="000000" w:themeColor="text1"/>
-          <w:sz w:val="28"/>
-          <w:szCs w:val="28"/>
-        </w:rPr>
-      </w:pPr>
-      <w:r>
-        <w:rPr>
-          <w:color w:val="000000" w:themeColor="text1"/>
-          <w:sz w:val="28"/>
-          <w:szCs w:val="28"/>
-        </w:rPr>
-        <w:t>функция задания значений меток</w:t>
+        <w:ind w:left="1066" w:hanging="357"/>
+        <w:rPr>
+          <w:color w:val="000000" w:themeColor="text1"/>
+          <w:sz w:val="28"/>
+          <w:szCs w:val="28"/>
+        </w:rPr>
+      </w:pPr>
+      <w:r>
+        <w:rPr>
+          <w:color w:val="000000" w:themeColor="text1"/>
+          <w:sz w:val="28"/>
+          <w:szCs w:val="28"/>
+        </w:rPr>
+        <w:t>Ф</w:t>
+      </w:r>
+      <w:r>
+        <w:rPr>
+          <w:color w:val="000000" w:themeColor="text1"/>
+          <w:sz w:val="28"/>
+          <w:szCs w:val="28"/>
+        </w:rPr>
+        <w:t>ункция установки типов меток</w:t>
+      </w:r>
+      <w:r>
+        <w:rPr>
+          <w:color w:val="000000" w:themeColor="text1"/>
+          <w:sz w:val="28"/>
+          <w:szCs w:val="28"/>
+        </w:rPr>
+        <w:t>.</w:t>
+      </w:r>
+    </w:p>
+    <w:p>
+      <w:pPr>
+        <w:pStyle w:val="af"/>
+        <w:numPr>
+          <w:ilvl w:val="0"/>
+          <w:numId w:val="12"/>
+        </w:numPr>
+        <w:ind w:left="1066" w:hanging="357"/>
+        <w:rPr>
+          <w:color w:val="000000" w:themeColor="text1"/>
+          <w:sz w:val="28"/>
+          <w:szCs w:val="28"/>
+        </w:rPr>
+      </w:pPr>
+      <w:r>
+        <w:rPr>
+          <w:color w:val="000000" w:themeColor="text1"/>
+          <w:sz w:val="28"/>
+          <w:szCs w:val="28"/>
+        </w:rPr>
+        <w:t>Ф</w:t>
+      </w:r>
+      <w:r>
+        <w:rPr>
+          <w:color w:val="000000" w:themeColor="text1"/>
+          <w:sz w:val="28"/>
+          <w:szCs w:val="28"/>
+        </w:rPr>
+        <w:t>ункция задания значений меток</w:t>
+      </w:r>
+      <w:r>
+        <w:rPr>
+          <w:color w:val="000000" w:themeColor="text1"/>
+          <w:sz w:val="28"/>
+          <w:szCs w:val="28"/>
+        </w:rPr>
+        <w:t>.</w:t>
       </w:r>
     </w:p>
     <w:p>
@@ -3062,15 +3560,7 @@
           <w:sz w:val="28"/>
           <w:szCs w:val="28"/>
         </w:rPr>
-        <w:t xml:space="preserve"> — </w:t>
-      </w:r>
-      <w:r>
-        <w:rPr>
-          <w:color w:val="000000" w:themeColor="text1"/>
-          <w:sz w:val="28"/>
-          <w:szCs w:val="28"/>
-        </w:rPr>
-        <w:t>контейнер, хранящий в себе набор произвольных контуров</w:t>
+        <w:t xml:space="preserve"> — контейнер, хранящий в себе набор произвольных контуров</w:t>
       </w:r>
       <w:r>
         <w:rPr>
@@ -3103,7 +3593,6 @@
           <w:sz w:val="28"/>
           <w:szCs w:val="28"/>
         </w:rPr>
-        <w:lastRenderedPageBreak/>
         <w:t xml:space="preserve">Набор </w:t>
       </w:r>
       <w:r>
@@ -3130,19 +3619,28 @@
           <w:ilvl w:val="0"/>
           <w:numId w:val="25"/>
         </w:numPr>
-        <w:rPr>
-          <w:color w:val="000000" w:themeColor="text1"/>
-          <w:sz w:val="28"/>
-          <w:szCs w:val="28"/>
-        </w:rPr>
-      </w:pPr>
-      <w:r>
-        <w:rPr>
-          <w:color w:val="000000" w:themeColor="text1"/>
-          <w:sz w:val="28"/>
-          <w:szCs w:val="28"/>
-        </w:rPr>
-        <w:t xml:space="preserve">добавление нового </w:t>
+        <w:ind w:left="1066" w:hanging="357"/>
+        <w:rPr>
+          <w:color w:val="000000" w:themeColor="text1"/>
+          <w:sz w:val="28"/>
+          <w:szCs w:val="28"/>
+        </w:rPr>
+      </w:pPr>
+      <w:r>
+        <w:rPr>
+          <w:color w:val="000000" w:themeColor="text1"/>
+          <w:sz w:val="28"/>
+          <w:szCs w:val="28"/>
+        </w:rPr>
+        <w:t>Д</w:t>
+      </w:r>
+      <w:r>
+        <w:rPr>
+          <w:color w:val="000000" w:themeColor="text1"/>
+          <w:sz w:val="28"/>
+          <w:szCs w:val="28"/>
+        </w:rPr>
+        <w:t xml:space="preserve">обавление нового </w:t>
       </w:r>
       <w:r>
         <w:rPr>
@@ -3151,6 +3649,14 @@
           <w:szCs w:val="28"/>
         </w:rPr>
         <w:t>контура</w:t>
+      </w:r>
+      <w:r>
+        <w:rPr>
+          <w:color w:val="000000" w:themeColor="text1"/>
+          <w:sz w:val="28"/>
+          <w:szCs w:val="28"/>
+        </w:rPr>
+        <w:t>.</w:t>
       </w:r>
     </w:p>
     <w:p>
@@ -3160,19 +3666,36 @@
           <w:ilvl w:val="0"/>
           <w:numId w:val="25"/>
         </w:numPr>
-        <w:rPr>
-          <w:color w:val="000000" w:themeColor="text1"/>
-          <w:sz w:val="28"/>
-          <w:szCs w:val="28"/>
-        </w:rPr>
-      </w:pPr>
-      <w:r>
-        <w:rPr>
-          <w:color w:val="000000" w:themeColor="text1"/>
-          <w:sz w:val="28"/>
-          <w:szCs w:val="28"/>
-        </w:rPr>
-        <w:t>функция установки типов меток</w:t>
+        <w:ind w:left="1066" w:hanging="357"/>
+        <w:rPr>
+          <w:color w:val="000000" w:themeColor="text1"/>
+          <w:sz w:val="28"/>
+          <w:szCs w:val="28"/>
+        </w:rPr>
+      </w:pPr>
+      <w:r>
+        <w:rPr>
+          <w:color w:val="000000" w:themeColor="text1"/>
+          <w:sz w:val="28"/>
+          <w:szCs w:val="28"/>
+        </w:rPr>
+        <w:t xml:space="preserve">Функция, возвращающая </w:t>
+      </w:r>
+      <w:r>
+        <w:rPr>
+          <w:color w:val="000000" w:themeColor="text1"/>
+          <w:sz w:val="28"/>
+          <w:szCs w:val="28"/>
+        </w:rPr>
+        <w:t>контур</w:t>
+      </w:r>
+      <w:r>
+        <w:rPr>
+          <w:color w:val="000000" w:themeColor="text1"/>
+          <w:sz w:val="28"/>
+          <w:szCs w:val="28"/>
+        </w:rPr>
+        <w:t xml:space="preserve"> набора по порядковому номеру для чтения.</w:t>
       </w:r>
     </w:p>
     <w:p>
@@ -3182,126 +3705,28 @@
           <w:ilvl w:val="0"/>
           <w:numId w:val="25"/>
         </w:numPr>
-        <w:rPr>
-          <w:color w:val="000000" w:themeColor="text1"/>
-          <w:sz w:val="28"/>
-          <w:szCs w:val="28"/>
-        </w:rPr>
-      </w:pPr>
-      <w:r>
-        <w:rPr>
-          <w:color w:val="000000" w:themeColor="text1"/>
-          <w:sz w:val="28"/>
-          <w:szCs w:val="28"/>
-        </w:rPr>
-        <w:t>функция задания значений меток</w:t>
-      </w:r>
-    </w:p>
-    <w:p>
-      <w:pPr>
-        <w:ind w:firstLine="0"/>
-        <w:rPr>
-          <w:b/>
-          <w:bCs/>
-          <w:color w:val="000000" w:themeColor="text1"/>
-          <w:sz w:val="28"/>
-          <w:szCs w:val="28"/>
-        </w:rPr>
-      </w:pPr>
-      <w:r>
-        <w:rPr>
-          <w:b/>
-          <w:bCs/>
-          <w:color w:val="000000" w:themeColor="text1"/>
-          <w:sz w:val="28"/>
-          <w:szCs w:val="28"/>
-        </w:rPr>
-        <w:t xml:space="preserve">5.3.5. </w:t>
-      </w:r>
-      <w:r>
-        <w:rPr>
-          <w:b/>
-          <w:bCs/>
-          <w:color w:val="000000" w:themeColor="text1"/>
-          <w:sz w:val="28"/>
-          <w:szCs w:val="28"/>
-        </w:rPr>
-        <w:t>Требования к слою отрезков</w:t>
-      </w:r>
-    </w:p>
-    <w:p>
-      <w:pPr>
-        <w:rPr>
-          <w:b/>
-          <w:bCs/>
-          <w:color w:val="FF0000"/>
-          <w:sz w:val="28"/>
-          <w:szCs w:val="28"/>
-        </w:rPr>
-      </w:pPr>
-      <w:r>
-        <w:rPr>
-          <w:color w:val="000000" w:themeColor="text1"/>
-          <w:sz w:val="28"/>
-          <w:szCs w:val="28"/>
-        </w:rPr>
-        <w:t xml:space="preserve">Слой отрезков — </w:t>
-      </w:r>
-      <w:r>
-        <w:rPr>
-          <w:color w:val="000000" w:themeColor="text1"/>
-          <w:sz w:val="28"/>
-          <w:szCs w:val="28"/>
-        </w:rPr>
-        <w:t>набор отрезков, которые могут касаться друг друга</w:t>
-      </w:r>
-      <w:r>
-        <w:rPr>
-          <w:color w:val="000000" w:themeColor="text1"/>
-          <w:sz w:val="28"/>
-          <w:szCs w:val="28"/>
-        </w:rPr>
-        <w:t xml:space="preserve"> в одной или обеих крайних точках</w:t>
-      </w:r>
-      <w:r>
-        <w:rPr>
-          <w:color w:val="000000" w:themeColor="text1"/>
-          <w:sz w:val="28"/>
-          <w:szCs w:val="28"/>
-        </w:rPr>
-        <w:t xml:space="preserve">, но не </w:t>
-      </w:r>
-      <w:r>
-        <w:rPr>
-          <w:color w:val="000000" w:themeColor="text1"/>
-          <w:sz w:val="28"/>
-          <w:szCs w:val="28"/>
-        </w:rPr>
-        <w:t xml:space="preserve">могут </w:t>
-      </w:r>
-      <w:r>
-        <w:rPr>
-          <w:color w:val="000000" w:themeColor="text1"/>
-          <w:sz w:val="28"/>
-          <w:szCs w:val="28"/>
-        </w:rPr>
-        <w:t>пересек</w:t>
-      </w:r>
-      <w:r>
-        <w:rPr>
-          <w:color w:val="000000" w:themeColor="text1"/>
-          <w:sz w:val="28"/>
-          <w:szCs w:val="28"/>
-        </w:rPr>
-        <w:t>ать</w:t>
-      </w:r>
-      <w:r>
-        <w:rPr>
-          <w:color w:val="000000" w:themeColor="text1"/>
-          <w:sz w:val="28"/>
-          <w:szCs w:val="28"/>
-        </w:rPr>
-        <w:t>ся</w:t>
+        <w:ind w:left="1066" w:hanging="357"/>
+        <w:rPr>
+          <w:color w:val="000000" w:themeColor="text1"/>
+          <w:sz w:val="28"/>
+          <w:szCs w:val="28"/>
+        </w:rPr>
+      </w:pPr>
+      <w:r>
+        <w:rPr>
+          <w:color w:val="000000" w:themeColor="text1"/>
+          <w:sz w:val="28"/>
+          <w:szCs w:val="28"/>
+        </w:rPr>
+        <w:t>Ф</w:t>
+      </w:r>
+      <w:r>
+        <w:rPr>
+          <w:color w:val="000000" w:themeColor="text1"/>
+          <w:sz w:val="28"/>
+          <w:szCs w:val="28"/>
+        </w:rPr>
+        <w:t>ункция установки типов меток</w:t>
       </w:r>
       <w:r>
         <w:rPr>
@@ -3310,51 +3735,6 @@
           <w:szCs w:val="28"/>
         </w:rPr>
         <w:t>.</w:t>
-      </w:r>
-      <w:r>
-        <w:rPr>
-          <w:color w:val="000000" w:themeColor="text1"/>
-          <w:sz w:val="28"/>
-          <w:szCs w:val="28"/>
-        </w:rPr>
-        <w:t xml:space="preserve"> </w:t>
-      </w:r>
-      <w:r>
-        <w:rPr>
-          <w:b/>
-          <w:bCs/>
-          <w:color w:val="FF0000"/>
-          <w:sz w:val="28"/>
-          <w:szCs w:val="28"/>
-        </w:rPr>
-        <w:t>Может быть получен только преобразованием.</w:t>
-      </w:r>
-      <w:r>
-        <w:rPr>
-          <w:b/>
-          <w:bCs/>
-          <w:color w:val="FF0000"/>
-          <w:sz w:val="28"/>
-          <w:szCs w:val="28"/>
-        </w:rPr>
-        <w:t xml:space="preserve"> Только метки.</w:t>
-      </w:r>
-    </w:p>
-    <w:p>
-      <w:pPr>
-        <w:rPr>
-          <w:color w:val="000000" w:themeColor="text1"/>
-          <w:sz w:val="28"/>
-          <w:szCs w:val="28"/>
-        </w:rPr>
-      </w:pPr>
-      <w:r>
-        <w:rPr>
-          <w:color w:val="000000" w:themeColor="text1"/>
-          <w:sz w:val="28"/>
-          <w:szCs w:val="28"/>
-        </w:rPr>
-        <w:t>Слой отрезков должен содержать функции:</w:t>
       </w:r>
     </w:p>
     <w:p>
@@ -3362,74 +3742,388 @@
         <w:pStyle w:val="af"/>
         <w:numPr>
           <w:ilvl w:val="0"/>
-          <w:numId w:val="14"/>
+          <w:numId w:val="25"/>
         </w:numPr>
-        <w:rPr>
-          <w:color w:val="000000" w:themeColor="text1"/>
-          <w:sz w:val="28"/>
-          <w:szCs w:val="28"/>
-        </w:rPr>
-      </w:pPr>
-      <w:r>
-        <w:rPr>
-          <w:color w:val="000000" w:themeColor="text1"/>
-          <w:sz w:val="28"/>
-          <w:szCs w:val="28"/>
-        </w:rPr>
-        <w:t>добавление нового отрезка</w:t>
-      </w:r>
-      <w:r>
-        <w:rPr>
-          <w:color w:val="000000" w:themeColor="text1"/>
-          <w:sz w:val="28"/>
-          <w:szCs w:val="28"/>
-        </w:rPr>
-        <w:t xml:space="preserve"> </w:t>
-      </w:r>
-      <w:r>
+        <w:ind w:left="1066" w:hanging="357"/>
+        <w:rPr>
+          <w:color w:val="000000" w:themeColor="text1"/>
+          <w:sz w:val="28"/>
+          <w:szCs w:val="28"/>
+        </w:rPr>
+      </w:pPr>
+      <w:r>
+        <w:rPr>
+          <w:color w:val="000000" w:themeColor="text1"/>
+          <w:sz w:val="28"/>
+          <w:szCs w:val="28"/>
+        </w:rPr>
+        <w:t>Ф</w:t>
+      </w:r>
+      <w:r>
+        <w:rPr>
+          <w:color w:val="000000" w:themeColor="text1"/>
+          <w:sz w:val="28"/>
+          <w:szCs w:val="28"/>
+        </w:rPr>
+        <w:t>ункция задания значений меток</w:t>
+      </w:r>
+      <w:r>
+        <w:rPr>
+          <w:color w:val="000000" w:themeColor="text1"/>
+          <w:sz w:val="28"/>
+          <w:szCs w:val="28"/>
+        </w:rPr>
+        <w:t>.</w:t>
+      </w:r>
+    </w:p>
+    <w:p>
+      <w:pPr>
+        <w:ind w:firstLine="0"/>
         <w:rPr>
           <w:b/>
           <w:bCs/>
-          <w:color w:val="FF0000"/>
-          <w:sz w:val="28"/>
-          <w:szCs w:val="28"/>
-        </w:rPr>
-        <w:t>(</w:t>
-      </w:r>
+          <w:color w:val="000000" w:themeColor="text1"/>
+          <w:sz w:val="28"/>
+          <w:szCs w:val="28"/>
+        </w:rPr>
+      </w:pPr>
       <w:r>
         <w:rPr>
           <w:b/>
           <w:bCs/>
-          <w:color w:val="FF0000"/>
-          <w:sz w:val="28"/>
-          <w:szCs w:val="28"/>
-        </w:rPr>
-        <w:t xml:space="preserve">описать </w:t>
+          <w:color w:val="000000" w:themeColor="text1"/>
+          <w:sz w:val="28"/>
+          <w:szCs w:val="28"/>
+        </w:rPr>
+        <w:t xml:space="preserve">5.3.5. </w:t>
       </w:r>
       <w:r>
         <w:rPr>
           <w:b/>
           <w:bCs/>
-          <w:color w:val="FF0000"/>
-          <w:sz w:val="28"/>
-          <w:szCs w:val="28"/>
-        </w:rPr>
-        <w:t>по каким правилам происходит добавление</w:t>
-      </w:r>
-      <w:r>
+          <w:color w:val="000000" w:themeColor="text1"/>
+          <w:sz w:val="28"/>
+          <w:szCs w:val="28"/>
+        </w:rPr>
+        <w:t>Требования к слою отрезков</w:t>
+      </w:r>
+    </w:p>
+    <w:p>
+      <w:pPr>
+        <w:rPr>
+          <w:color w:val="000000" w:themeColor="text1"/>
+          <w:sz w:val="28"/>
+          <w:szCs w:val="28"/>
+        </w:rPr>
+      </w:pPr>
+      <w:r>
+        <w:rPr>
+          <w:color w:val="000000" w:themeColor="text1"/>
+          <w:sz w:val="28"/>
+          <w:szCs w:val="28"/>
+        </w:rPr>
+        <w:t xml:space="preserve">Слой отрезков — </w:t>
+      </w:r>
+      <w:r>
+        <w:rPr>
+          <w:color w:val="000000" w:themeColor="text1"/>
+          <w:sz w:val="28"/>
+          <w:szCs w:val="28"/>
+        </w:rPr>
+        <w:t>набор отрезков, которые могут касаться друг друга</w:t>
+      </w:r>
+      <w:r>
+        <w:rPr>
+          <w:color w:val="000000" w:themeColor="text1"/>
+          <w:sz w:val="28"/>
+          <w:szCs w:val="28"/>
+        </w:rPr>
+        <w:t xml:space="preserve"> в одной или обеих крайних точках</w:t>
+      </w:r>
+      <w:r>
+        <w:rPr>
+          <w:color w:val="000000" w:themeColor="text1"/>
+          <w:sz w:val="28"/>
+          <w:szCs w:val="28"/>
+        </w:rPr>
+        <w:t xml:space="preserve">, но не </w:t>
+      </w:r>
+      <w:r>
+        <w:rPr>
+          <w:color w:val="000000" w:themeColor="text1"/>
+          <w:sz w:val="28"/>
+          <w:szCs w:val="28"/>
+        </w:rPr>
+        <w:t xml:space="preserve">могут </w:t>
+      </w:r>
+      <w:r>
+        <w:rPr>
+          <w:color w:val="000000" w:themeColor="text1"/>
+          <w:sz w:val="28"/>
+          <w:szCs w:val="28"/>
+        </w:rPr>
+        <w:t>пересек</w:t>
+      </w:r>
+      <w:r>
+        <w:rPr>
+          <w:color w:val="000000" w:themeColor="text1"/>
+          <w:sz w:val="28"/>
+          <w:szCs w:val="28"/>
+        </w:rPr>
+        <w:t>ать</w:t>
+      </w:r>
+      <w:r>
+        <w:rPr>
+          <w:color w:val="000000" w:themeColor="text1"/>
+          <w:sz w:val="28"/>
+          <w:szCs w:val="28"/>
+        </w:rPr>
+        <w:t>ся</w:t>
+      </w:r>
+      <w:r>
+        <w:rPr>
+          <w:color w:val="000000" w:themeColor="text1"/>
+          <w:sz w:val="28"/>
+          <w:szCs w:val="28"/>
+        </w:rPr>
+        <w:t>.</w:t>
+      </w:r>
+      <w:r>
+        <w:rPr>
+          <w:color w:val="000000" w:themeColor="text1"/>
+          <w:sz w:val="28"/>
+          <w:szCs w:val="28"/>
+        </w:rPr>
+        <w:t xml:space="preserve"> </w:t>
+      </w:r>
+    </w:p>
+    <w:p>
+      <w:pPr>
+        <w:rPr>
+          <w:color w:val="000000" w:themeColor="text1"/>
+          <w:sz w:val="28"/>
+          <w:szCs w:val="28"/>
+        </w:rPr>
+      </w:pPr>
+      <w:r>
+        <w:rPr>
+          <w:color w:val="000000" w:themeColor="text1"/>
+          <w:sz w:val="28"/>
+          <w:szCs w:val="28"/>
+        </w:rPr>
+        <w:t>Слой отрезков может быть получен только в результате применения функции преобразования</w:t>
+      </w:r>
+      <w:r>
+        <w:rPr>
+          <w:color w:val="000000" w:themeColor="text1"/>
+          <w:sz w:val="28"/>
+          <w:szCs w:val="28"/>
+        </w:rPr>
+        <w:t xml:space="preserve">, представленной в </w:t>
+      </w:r>
+      <w:r>
+        <w:rPr>
+          <w:color w:val="000000" w:themeColor="text1"/>
+          <w:sz w:val="28"/>
+          <w:szCs w:val="28"/>
+        </w:rPr>
+        <w:t>пункт</w:t>
+      </w:r>
+      <w:r>
+        <w:rPr>
+          <w:color w:val="000000" w:themeColor="text1"/>
+          <w:sz w:val="28"/>
+          <w:szCs w:val="28"/>
+        </w:rPr>
+        <w:t>ах</w:t>
+      </w:r>
+      <w:r>
+        <w:rPr>
+          <w:color w:val="000000" w:themeColor="text1"/>
+          <w:sz w:val="28"/>
+          <w:szCs w:val="28"/>
+        </w:rPr>
+        <w:t xml:space="preserve"> 5.1</w:t>
+      </w:r>
+      <w:r>
+        <w:rPr>
+          <w:color w:val="000000" w:themeColor="text1"/>
+          <w:sz w:val="28"/>
+          <w:szCs w:val="28"/>
+        </w:rPr>
+        <w:t xml:space="preserve"> и</w:t>
+      </w:r>
+      <w:r>
+        <w:rPr>
+          <w:color w:val="000000" w:themeColor="text1"/>
+          <w:sz w:val="28"/>
+          <w:szCs w:val="28"/>
+        </w:rPr>
+        <w:t xml:space="preserve"> </w:t>
+      </w:r>
+      <w:r>
+        <w:rPr>
+          <w:color w:val="000000" w:themeColor="text1"/>
+          <w:sz w:val="28"/>
+          <w:szCs w:val="28"/>
+        </w:rPr>
+        <w:t>5.5.3 ТЗ</w:t>
+      </w:r>
+      <w:r>
+        <w:rPr>
+          <w:color w:val="000000" w:themeColor="text1"/>
+          <w:sz w:val="28"/>
+          <w:szCs w:val="28"/>
+        </w:rPr>
+        <w:t>.</w:t>
+      </w:r>
+    </w:p>
+    <w:p>
+      <w:pPr>
+        <w:rPr>
+          <w:color w:val="000000" w:themeColor="text1"/>
+          <w:sz w:val="28"/>
+          <w:szCs w:val="28"/>
+        </w:rPr>
+      </w:pPr>
+      <w:r>
+        <w:rPr>
+          <w:color w:val="000000" w:themeColor="text1"/>
+          <w:sz w:val="28"/>
+          <w:szCs w:val="28"/>
+        </w:rPr>
+        <w:t>Слой отрезков должен содержать функции:</w:t>
+      </w:r>
+    </w:p>
+    <w:p>
+      <w:pPr>
+        <w:pStyle w:val="af"/>
+        <w:numPr>
+          <w:ilvl w:val="0"/>
+          <w:numId w:val="28"/>
+        </w:numPr>
+        <w:ind w:left="1066" w:hanging="357"/>
+        <w:rPr>
+          <w:color w:val="000000" w:themeColor="text1"/>
+          <w:sz w:val="28"/>
+          <w:szCs w:val="28"/>
+        </w:rPr>
+      </w:pPr>
+      <w:r>
+        <w:rPr>
+          <w:color w:val="000000" w:themeColor="text1"/>
+          <w:sz w:val="28"/>
+          <w:szCs w:val="28"/>
+        </w:rPr>
+        <w:t>Ф</w:t>
+      </w:r>
+      <w:r>
+        <w:rPr>
+          <w:color w:val="000000" w:themeColor="text1"/>
+          <w:sz w:val="28"/>
+          <w:szCs w:val="28"/>
+        </w:rPr>
+        <w:t>ункция, возвращающая отрезок слоя по порядковому номеру для чтения</w:t>
+      </w:r>
+      <w:r>
+        <w:rPr>
+          <w:color w:val="000000" w:themeColor="text1"/>
+          <w:sz w:val="28"/>
+          <w:szCs w:val="28"/>
+        </w:rPr>
+        <w:t>.</w:t>
+      </w:r>
+    </w:p>
+    <w:p>
+      <w:pPr>
+        <w:pStyle w:val="af"/>
+        <w:numPr>
+          <w:ilvl w:val="0"/>
+          <w:numId w:val="28"/>
+        </w:numPr>
+        <w:ind w:left="1066" w:hanging="357"/>
+        <w:rPr>
+          <w:color w:val="000000" w:themeColor="text1"/>
+          <w:sz w:val="28"/>
+          <w:szCs w:val="28"/>
+        </w:rPr>
+      </w:pPr>
+      <w:r>
+        <w:rPr>
+          <w:color w:val="000000" w:themeColor="text1"/>
+          <w:sz w:val="28"/>
+          <w:szCs w:val="28"/>
+        </w:rPr>
+        <w:t>Ф</w:t>
+      </w:r>
+      <w:r>
+        <w:rPr>
+          <w:color w:val="000000" w:themeColor="text1"/>
+          <w:sz w:val="28"/>
+          <w:szCs w:val="28"/>
+        </w:rPr>
+        <w:t>ункция установки типов меток</w:t>
+      </w:r>
+      <w:r>
+        <w:rPr>
+          <w:color w:val="000000" w:themeColor="text1"/>
+          <w:sz w:val="28"/>
+          <w:szCs w:val="28"/>
+        </w:rPr>
+        <w:t>.</w:t>
+      </w:r>
+    </w:p>
+    <w:p>
+      <w:pPr>
+        <w:pStyle w:val="af"/>
+        <w:numPr>
+          <w:ilvl w:val="0"/>
+          <w:numId w:val="28"/>
+        </w:numPr>
+        <w:ind w:left="1066" w:hanging="357"/>
+        <w:rPr>
+          <w:color w:val="000000" w:themeColor="text1"/>
+          <w:sz w:val="28"/>
+          <w:szCs w:val="28"/>
+        </w:rPr>
+      </w:pPr>
+      <w:r>
+        <w:rPr>
+          <w:color w:val="000000" w:themeColor="text1"/>
+          <w:sz w:val="28"/>
+          <w:szCs w:val="28"/>
+        </w:rPr>
+        <w:t>Ф</w:t>
+      </w:r>
+      <w:r>
+        <w:rPr>
+          <w:color w:val="000000" w:themeColor="text1"/>
+          <w:sz w:val="28"/>
+          <w:szCs w:val="28"/>
+        </w:rPr>
+        <w:t>ункция задания значений меток</w:t>
+      </w:r>
+      <w:r>
+        <w:rPr>
+          <w:color w:val="000000" w:themeColor="text1"/>
+          <w:sz w:val="28"/>
+          <w:szCs w:val="28"/>
+        </w:rPr>
+        <w:t>.</w:t>
+      </w:r>
+    </w:p>
+    <w:p>
+      <w:pPr>
+        <w:ind w:firstLine="0"/>
         <w:rPr>
           <w:b/>
           <w:bCs/>
-          <w:color w:val="FF0000"/>
-          <w:sz w:val="28"/>
-          <w:szCs w:val="28"/>
-        </w:rPr>
-        <w:t>)</w:t>
-      </w:r>
-    </w:p>
-    <w:p>
-      <w:pPr>
-        <w:ind w:firstLine="0"/>
+          <w:color w:val="000000" w:themeColor="text1"/>
+          <w:sz w:val="28"/>
+          <w:szCs w:val="28"/>
+        </w:rPr>
+      </w:pPr>
+      <w:r>
         <w:rPr>
           <w:b/>
           <w:bCs/>
@@ -3437,7 +4131,8 @@
           <w:sz w:val="28"/>
           <w:szCs w:val="28"/>
         </w:rPr>
-      </w:pPr>
+        <w:t xml:space="preserve">5.3.6. </w:t>
+      </w:r>
       <w:r>
         <w:rPr>
           <w:b/>
@@ -3446,16 +4141,6 @@
           <w:sz w:val="28"/>
           <w:szCs w:val="28"/>
         </w:rPr>
-        <w:t xml:space="preserve">5.3.6. </w:t>
-      </w:r>
-      <w:r>
-        <w:rPr>
-          <w:b/>
-          <w:bCs/>
-          <w:color w:val="000000" w:themeColor="text1"/>
-          <w:sz w:val="28"/>
-          <w:szCs w:val="28"/>
-        </w:rPr>
         <w:t>Требования к слою контуров</w:t>
       </w:r>
     </w:p>
@@ -3483,13 +4168,84 @@
         </w:rPr>
         <w:t>множество непересекающихся контуров, для которых задан лексикографический порядок на основе меток.</w:t>
       </w:r>
-      <w:r>
-        <w:rPr>
-          <w:color w:val="000000" w:themeColor="text1"/>
-          <w:sz w:val="28"/>
-          <w:szCs w:val="28"/>
-        </w:rPr>
-        <w:t xml:space="preserve"> </w:t>
+    </w:p>
+    <w:p>
+      <w:pPr>
+        <w:rPr>
+          <w:color w:val="000000" w:themeColor="text1"/>
+          <w:sz w:val="28"/>
+          <w:szCs w:val="28"/>
+        </w:rPr>
+      </w:pPr>
+      <w:r>
+        <w:rPr>
+          <w:color w:val="000000" w:themeColor="text1"/>
+          <w:sz w:val="28"/>
+          <w:szCs w:val="28"/>
+        </w:rPr>
+        <w:t>Слой контуров может быть получен только в результате применения функции преобразования, представленной в пунктах 5.1 и 5.5.3 ТЗ.</w:t>
+      </w:r>
+    </w:p>
+    <w:p>
+      <w:pPr>
+        <w:rPr>
+          <w:color w:val="000000" w:themeColor="text1"/>
+          <w:sz w:val="28"/>
+          <w:szCs w:val="28"/>
+        </w:rPr>
+      </w:pPr>
+    </w:p>
+    <w:p>
+      <w:pPr>
+        <w:rPr>
+          <w:color w:val="000000" w:themeColor="text1"/>
+          <w:sz w:val="28"/>
+          <w:szCs w:val="28"/>
+        </w:rPr>
+      </w:pPr>
+    </w:p>
+    <w:p>
+      <w:pPr>
+        <w:rPr>
+          <w:color w:val="000000" w:themeColor="text1"/>
+          <w:sz w:val="28"/>
+          <w:szCs w:val="28"/>
+        </w:rPr>
+      </w:pPr>
+    </w:p>
+    <w:p>
+      <w:pPr>
+        <w:rPr>
+          <w:color w:val="000000" w:themeColor="text1"/>
+          <w:sz w:val="28"/>
+          <w:szCs w:val="28"/>
+        </w:rPr>
+      </w:pPr>
+    </w:p>
+    <w:p>
+      <w:pPr>
+        <w:rPr>
+          <w:color w:val="000000" w:themeColor="text1"/>
+          <w:sz w:val="28"/>
+          <w:szCs w:val="28"/>
+        </w:rPr>
+      </w:pPr>
+      <w:r>
+        <w:rPr>
+          <w:color w:val="000000" w:themeColor="text1"/>
+          <w:sz w:val="28"/>
+          <w:szCs w:val="28"/>
+        </w:rPr>
+        <w:lastRenderedPageBreak/>
+        <w:t xml:space="preserve">Отрезки, формирующие слой контуров, должны </w:t>
+      </w:r>
+      <w:r>
+        <w:rPr>
+          <w:color w:val="000000" w:themeColor="text1"/>
+          <w:sz w:val="28"/>
+          <w:szCs w:val="28"/>
+        </w:rPr>
+        <w:t>удовлетворять правилам:</w:t>
       </w:r>
     </w:p>
     <w:p>
@@ -3498,17 +4254,32 @@
           <w:ilvl w:val="0"/>
           <w:numId w:val="6"/>
         </w:numPr>
-        <w:rPr>
-          <w:sz w:val="28"/>
-          <w:szCs w:val="28"/>
-        </w:rPr>
-      </w:pPr>
-      <w:r>
-        <w:rPr>
-          <w:sz w:val="28"/>
-          <w:szCs w:val="28"/>
-        </w:rPr>
-        <w:t>каждый отрезок принадлежит какому-то контуру</w:t>
+        <w:ind w:left="1066" w:hanging="357"/>
+        <w:rPr>
+          <w:sz w:val="28"/>
+          <w:szCs w:val="28"/>
+        </w:rPr>
+      </w:pPr>
+      <w:r>
+        <w:rPr>
+          <w:sz w:val="28"/>
+          <w:szCs w:val="28"/>
+        </w:rPr>
+        <w:t>К</w:t>
+      </w:r>
+      <w:r>
+        <w:rPr>
+          <w:sz w:val="28"/>
+          <w:szCs w:val="28"/>
+        </w:rPr>
+        <w:t>аждый отрезок принадлежит какому-то контуру</w:t>
+      </w:r>
+      <w:r>
+        <w:rPr>
+          <w:sz w:val="28"/>
+          <w:szCs w:val="28"/>
+        </w:rPr>
+        <w:t>.</w:t>
       </w:r>
     </w:p>
     <w:p>
@@ -3517,17 +4288,32 @@
           <w:ilvl w:val="0"/>
           <w:numId w:val="6"/>
         </w:numPr>
-        <w:rPr>
-          <w:sz w:val="28"/>
-          <w:szCs w:val="28"/>
-        </w:rPr>
-      </w:pPr>
-      <w:r>
-        <w:rPr>
-          <w:sz w:val="28"/>
-          <w:szCs w:val="28"/>
-        </w:rPr>
-        <w:t>отрезки упорядочены</w:t>
+        <w:ind w:left="1066" w:hanging="357"/>
+        <w:rPr>
+          <w:sz w:val="28"/>
+          <w:szCs w:val="28"/>
+        </w:rPr>
+      </w:pPr>
+      <w:r>
+        <w:rPr>
+          <w:sz w:val="28"/>
+          <w:szCs w:val="28"/>
+        </w:rPr>
+        <w:t>О</w:t>
+      </w:r>
+      <w:r>
+        <w:rPr>
+          <w:sz w:val="28"/>
+          <w:szCs w:val="28"/>
+        </w:rPr>
+        <w:t>трезки упорядочены</w:t>
+      </w:r>
+      <w:r>
+        <w:rPr>
+          <w:sz w:val="28"/>
+          <w:szCs w:val="28"/>
+        </w:rPr>
+        <w:t>.</w:t>
       </w:r>
     </w:p>
     <w:p>
@@ -3536,17 +4322,32 @@
           <w:ilvl w:val="0"/>
           <w:numId w:val="6"/>
         </w:numPr>
-        <w:rPr>
-          <w:sz w:val="28"/>
-          <w:szCs w:val="28"/>
-        </w:rPr>
-      </w:pPr>
-      <w:r>
-        <w:rPr>
-          <w:sz w:val="28"/>
-          <w:szCs w:val="28"/>
-        </w:rPr>
-        <w:t>последний отрезок контура ссылается на первый отрезок следующего контура</w:t>
+        <w:ind w:left="1066" w:hanging="357"/>
+        <w:rPr>
+          <w:sz w:val="28"/>
+          <w:szCs w:val="28"/>
+        </w:rPr>
+      </w:pPr>
+      <w:r>
+        <w:rPr>
+          <w:sz w:val="28"/>
+          <w:szCs w:val="28"/>
+        </w:rPr>
+        <w:t>П</w:t>
+      </w:r>
+      <w:r>
+        <w:rPr>
+          <w:sz w:val="28"/>
+          <w:szCs w:val="28"/>
+        </w:rPr>
+        <w:t>оследний отрезок контура ссылается на первый отрезок следующего контура</w:t>
+      </w:r>
+      <w:r>
+        <w:rPr>
+          <w:sz w:val="28"/>
+          <w:szCs w:val="28"/>
+        </w:rPr>
+        <w:t>.</w:t>
       </w:r>
     </w:p>
     <w:p>
@@ -3584,71 +4385,119 @@
     </w:p>
     <w:p>
       <w:pPr>
-        <w:rPr>
-          <w:color w:val="000000" w:themeColor="text1"/>
-          <w:sz w:val="28"/>
-          <w:szCs w:val="28"/>
-        </w:rPr>
-      </w:pPr>
-      <w:r>
-        <w:rPr>
-          <w:color w:val="000000" w:themeColor="text1"/>
-          <w:sz w:val="28"/>
-          <w:szCs w:val="28"/>
-        </w:rPr>
-        <w:t xml:space="preserve">1. </w:t>
-      </w:r>
-      <w:r>
-        <w:rPr>
-          <w:color w:val="FF0000"/>
-          <w:sz w:val="28"/>
-          <w:szCs w:val="28"/>
-        </w:rPr>
-        <w:t>добавление нового контура</w:t>
-      </w:r>
-    </w:p>
-    <w:p>
-      <w:pPr>
-        <w:rPr>
-          <w:color w:val="000000" w:themeColor="text1"/>
-          <w:sz w:val="28"/>
-          <w:szCs w:val="28"/>
-        </w:rPr>
-      </w:pPr>
-      <w:r>
-        <w:rPr>
-          <w:color w:val="000000" w:themeColor="text1"/>
-          <w:sz w:val="28"/>
-          <w:szCs w:val="28"/>
-        </w:rPr>
-        <w:t>2. функция установки типов меток</w:t>
-      </w:r>
-    </w:p>
-    <w:p>
-      <w:pPr>
         <w:pStyle w:val="af"/>
-        <w:ind w:firstLine="0"/>
-        <w:rPr>
-          <w:color w:val="000000" w:themeColor="text1"/>
-          <w:sz w:val="28"/>
-          <w:szCs w:val="28"/>
-        </w:rPr>
-      </w:pPr>
-      <w:r>
-        <w:rPr>
-          <w:color w:val="000000" w:themeColor="text1"/>
-          <w:sz w:val="28"/>
-          <w:szCs w:val="28"/>
-        </w:rPr>
-        <w:t xml:space="preserve">3. </w:t>
-      </w:r>
-      <w:r>
-        <w:rPr>
-          <w:color w:val="000000" w:themeColor="text1"/>
-          <w:sz w:val="28"/>
-          <w:szCs w:val="28"/>
-        </w:rPr>
-        <w:t>функция задания значений меток</w:t>
+        <w:numPr>
+          <w:ilvl w:val="0"/>
+          <w:numId w:val="32"/>
+        </w:numPr>
+        <w:ind w:left="1066" w:hanging="357"/>
+        <w:rPr>
+          <w:color w:val="000000" w:themeColor="text1"/>
+          <w:sz w:val="28"/>
+          <w:szCs w:val="28"/>
+        </w:rPr>
+      </w:pPr>
+      <w:r>
+        <w:rPr>
+          <w:color w:val="000000" w:themeColor="text1"/>
+          <w:sz w:val="28"/>
+          <w:szCs w:val="28"/>
+        </w:rPr>
+        <w:t>Ф</w:t>
+      </w:r>
+      <w:r>
+        <w:rPr>
+          <w:color w:val="000000" w:themeColor="text1"/>
+          <w:sz w:val="28"/>
+          <w:szCs w:val="28"/>
+        </w:rPr>
+        <w:t>ункция, возвращающая контур слоя по порядковому номеру для чтения</w:t>
+      </w:r>
+      <w:r>
+        <w:rPr>
+          <w:color w:val="000000" w:themeColor="text1"/>
+          <w:sz w:val="28"/>
+          <w:szCs w:val="28"/>
+        </w:rPr>
+        <w:t>.</w:t>
+      </w:r>
+    </w:p>
+    <w:p>
+      <w:pPr>
+        <w:pStyle w:val="af"/>
+        <w:numPr>
+          <w:ilvl w:val="0"/>
+          <w:numId w:val="32"/>
+        </w:numPr>
+        <w:ind w:left="1066" w:hanging="357"/>
+        <w:rPr>
+          <w:color w:val="000000" w:themeColor="text1"/>
+          <w:sz w:val="28"/>
+          <w:szCs w:val="28"/>
+        </w:rPr>
+      </w:pPr>
+      <w:r>
+        <w:rPr>
+          <w:color w:val="000000" w:themeColor="text1"/>
+          <w:sz w:val="28"/>
+          <w:szCs w:val="28"/>
+        </w:rPr>
+        <w:t>Ф</w:t>
+      </w:r>
+      <w:r>
+        <w:rPr>
+          <w:color w:val="000000" w:themeColor="text1"/>
+          <w:sz w:val="28"/>
+          <w:szCs w:val="28"/>
+        </w:rPr>
+        <w:t>ункция установки типов меток</w:t>
+      </w:r>
+      <w:r>
+        <w:rPr>
+          <w:color w:val="000000" w:themeColor="text1"/>
+          <w:sz w:val="28"/>
+          <w:szCs w:val="28"/>
+        </w:rPr>
+        <w:t>.</w:t>
+      </w:r>
+    </w:p>
+    <w:p>
+      <w:pPr>
+        <w:pStyle w:val="af"/>
+        <w:numPr>
+          <w:ilvl w:val="0"/>
+          <w:numId w:val="32"/>
+        </w:numPr>
+        <w:ind w:left="1066" w:hanging="357"/>
+        <w:rPr>
+          <w:color w:val="000000" w:themeColor="text1"/>
+          <w:sz w:val="28"/>
+          <w:szCs w:val="28"/>
+        </w:rPr>
+      </w:pPr>
+      <w:r>
+        <w:rPr>
+          <w:color w:val="000000" w:themeColor="text1"/>
+          <w:sz w:val="28"/>
+          <w:szCs w:val="28"/>
+        </w:rPr>
+        <w:t>Ф</w:t>
+      </w:r>
+      <w:r>
+        <w:rPr>
+          <w:color w:val="000000" w:themeColor="text1"/>
+          <w:sz w:val="28"/>
+          <w:szCs w:val="28"/>
+        </w:rPr>
+        <w:t>ункция задания значений меток</w:t>
+      </w:r>
+      <w:r>
+        <w:rPr>
+          <w:color w:val="000000" w:themeColor="text1"/>
+          <w:sz w:val="28"/>
+          <w:szCs w:val="28"/>
+        </w:rPr>
+        <w:t>.</w:t>
       </w:r>
     </w:p>
     <w:p>
@@ -3718,17 +4567,32 @@
           <w:ilvl w:val="0"/>
           <w:numId w:val="15"/>
         </w:numPr>
-        <w:rPr>
-          <w:sz w:val="28"/>
-          <w:szCs w:val="28"/>
-        </w:rPr>
-      </w:pPr>
-      <w:r>
-        <w:rPr>
-          <w:sz w:val="28"/>
-          <w:szCs w:val="28"/>
-        </w:rPr>
-        <w:t>добавление элемента с гарантией абсолютного порядка</w:t>
+        <w:ind w:left="1066" w:hanging="357"/>
+        <w:rPr>
+          <w:sz w:val="28"/>
+          <w:szCs w:val="28"/>
+        </w:rPr>
+      </w:pPr>
+      <w:r>
+        <w:rPr>
+          <w:sz w:val="28"/>
+          <w:szCs w:val="28"/>
+        </w:rPr>
+        <w:t>Д</w:t>
+      </w:r>
+      <w:r>
+        <w:rPr>
+          <w:sz w:val="28"/>
+          <w:szCs w:val="28"/>
+        </w:rPr>
+        <w:t>обавление элемента с гарантией абсолютного порядка</w:t>
+      </w:r>
+      <w:r>
+        <w:rPr>
+          <w:sz w:val="28"/>
+          <w:szCs w:val="28"/>
+        </w:rPr>
+        <w:t>.</w:t>
       </w:r>
     </w:p>
     <w:p>
@@ -3738,17 +4602,25 @@
           <w:ilvl w:val="0"/>
           <w:numId w:val="15"/>
         </w:numPr>
-        <w:rPr>
-          <w:sz w:val="28"/>
-          <w:szCs w:val="28"/>
-        </w:rPr>
-      </w:pPr>
-      <w:r>
-        <w:rPr>
-          <w:sz w:val="28"/>
-          <w:szCs w:val="28"/>
-        </w:rPr>
-        <w:t>поиск минимального</w:t>
+        <w:ind w:left="1066" w:hanging="357"/>
+        <w:rPr>
+          <w:sz w:val="28"/>
+          <w:szCs w:val="28"/>
+        </w:rPr>
+      </w:pPr>
+      <w:r>
+        <w:rPr>
+          <w:sz w:val="28"/>
+          <w:szCs w:val="28"/>
+        </w:rPr>
+        <w:t>П</w:t>
+      </w:r>
+      <w:r>
+        <w:rPr>
+          <w:sz w:val="28"/>
+          <w:szCs w:val="28"/>
+        </w:rPr>
+        <w:t>оиск минимального</w:t>
       </w:r>
       <w:r>
         <w:rPr>
@@ -3764,6 +4636,13 @@
           <w:szCs w:val="28"/>
         </w:rPr>
         <w:t>максимального элемента</w:t>
+      </w:r>
+      <w:r>
+        <w:rPr>
+          <w:sz w:val="28"/>
+          <w:szCs w:val="28"/>
+        </w:rPr>
+        <w:t>.</w:t>
       </w:r>
     </w:p>
     <w:p>
@@ -3773,17 +4652,32 @@
           <w:ilvl w:val="0"/>
           <w:numId w:val="15"/>
         </w:numPr>
-        <w:rPr>
-          <w:sz w:val="28"/>
-          <w:szCs w:val="28"/>
-        </w:rPr>
-      </w:pPr>
-      <w:r>
-        <w:rPr>
-          <w:sz w:val="28"/>
-          <w:szCs w:val="28"/>
-        </w:rPr>
-        <w:t>удаление элемента с гарантией абсолютного порядка</w:t>
+        <w:ind w:left="1066" w:hanging="357"/>
+        <w:rPr>
+          <w:sz w:val="28"/>
+          <w:szCs w:val="28"/>
+        </w:rPr>
+      </w:pPr>
+      <w:r>
+        <w:rPr>
+          <w:sz w:val="28"/>
+          <w:szCs w:val="28"/>
+        </w:rPr>
+        <w:t>У</w:t>
+      </w:r>
+      <w:r>
+        <w:rPr>
+          <w:sz w:val="28"/>
+          <w:szCs w:val="28"/>
+        </w:rPr>
+        <w:t>даление элемента с гарантией абсолютного порядка</w:t>
+      </w:r>
+      <w:r>
+        <w:rPr>
+          <w:sz w:val="28"/>
+          <w:szCs w:val="28"/>
+        </w:rPr>
+        <w:t>.</w:t>
       </w:r>
     </w:p>
     <w:p>
@@ -3793,17 +4687,32 @@
           <w:ilvl w:val="0"/>
           <w:numId w:val="15"/>
         </w:numPr>
-        <w:rPr>
-          <w:sz w:val="28"/>
-          <w:szCs w:val="28"/>
-        </w:rPr>
-      </w:pPr>
-      <w:r>
-        <w:rPr>
-          <w:sz w:val="28"/>
-          <w:szCs w:val="28"/>
-        </w:rPr>
-        <w:t>поиск следующего элемента для заданного</w:t>
+        <w:ind w:left="1066" w:hanging="357"/>
+        <w:rPr>
+          <w:sz w:val="28"/>
+          <w:szCs w:val="28"/>
+        </w:rPr>
+      </w:pPr>
+      <w:r>
+        <w:rPr>
+          <w:sz w:val="28"/>
+          <w:szCs w:val="28"/>
+        </w:rPr>
+        <w:t>П</w:t>
+      </w:r>
+      <w:r>
+        <w:rPr>
+          <w:sz w:val="28"/>
+          <w:szCs w:val="28"/>
+        </w:rPr>
+        <w:t>оиск следующего элемента для заданного</w:t>
+      </w:r>
+      <w:r>
+        <w:rPr>
+          <w:sz w:val="28"/>
+          <w:szCs w:val="28"/>
+        </w:rPr>
+        <w:t>.</w:t>
       </w:r>
     </w:p>
     <w:p>
@@ -3813,17 +4722,32 @@
           <w:ilvl w:val="0"/>
           <w:numId w:val="15"/>
         </w:numPr>
-        <w:rPr>
-          <w:sz w:val="28"/>
-          <w:szCs w:val="28"/>
-        </w:rPr>
-      </w:pPr>
-      <w:r>
-        <w:rPr>
-          <w:sz w:val="28"/>
-          <w:szCs w:val="28"/>
-        </w:rPr>
-        <w:t>поиск предыдущего элемента для заданного</w:t>
+        <w:ind w:left="1066" w:hanging="357"/>
+        <w:rPr>
+          <w:sz w:val="28"/>
+          <w:szCs w:val="28"/>
+        </w:rPr>
+      </w:pPr>
+      <w:r>
+        <w:rPr>
+          <w:sz w:val="28"/>
+          <w:szCs w:val="28"/>
+        </w:rPr>
+        <w:t>П</w:t>
+      </w:r>
+      <w:r>
+        <w:rPr>
+          <w:sz w:val="28"/>
+          <w:szCs w:val="28"/>
+        </w:rPr>
+        <w:t>оиск предыдущего элемента для заданного</w:t>
+      </w:r>
+      <w:r>
+        <w:rPr>
+          <w:sz w:val="28"/>
+          <w:szCs w:val="28"/>
+        </w:rPr>
+        <w:t>.</w:t>
       </w:r>
     </w:p>
     <w:p>
@@ -3972,28 +4896,113 @@
           <w:sz w:val="28"/>
           <w:szCs w:val="28"/>
         </w:rPr>
-        <w:t>Выход:</w:t>
-      </w:r>
-      <w:r>
-        <w:rPr>
-          <w:sz w:val="28"/>
-          <w:szCs w:val="28"/>
-        </w:rPr>
-        <w:t xml:space="preserve"> указатель на </w:t>
-      </w:r>
-      <w:r>
-        <w:rPr>
-          <w:sz w:val="28"/>
-          <w:szCs w:val="28"/>
-        </w:rPr>
-        <w:t>точк</w:t>
-      </w:r>
-      <w:r>
-        <w:rPr>
-          <w:sz w:val="28"/>
-          <w:szCs w:val="28"/>
-        </w:rPr>
-        <w:t xml:space="preserve">у или </w:t>
+        <w:t>Выход</w:t>
+      </w:r>
+      <w:r>
+        <w:rPr>
+          <w:sz w:val="28"/>
+          <w:szCs w:val="28"/>
+        </w:rPr>
+        <w:t>:</w:t>
+      </w:r>
+      <w:r>
+        <w:rPr>
+          <w:sz w:val="28"/>
+          <w:szCs w:val="28"/>
+        </w:rPr>
+        <w:t xml:space="preserve"> </w:t>
+      </w:r>
+      <w:r>
+        <w:rPr>
+          <w:sz w:val="28"/>
+          <w:szCs w:val="28"/>
+        </w:rPr>
+        <w:t>отрезок, маркер типа пересечения</w:t>
+      </w:r>
+    </w:p>
+    <w:p>
+      <w:pPr>
+        <w:rPr>
+          <w:sz w:val="28"/>
+          <w:szCs w:val="28"/>
+        </w:rPr>
+      </w:pPr>
+      <w:r>
+        <w:rPr>
+          <w:sz w:val="28"/>
+          <w:szCs w:val="28"/>
+        </w:rPr>
+        <w:t xml:space="preserve">Функция осуществляет поиск пересечения </w:t>
+      </w:r>
+      <w:r>
+        <w:rPr>
+          <w:sz w:val="28"/>
+          <w:szCs w:val="28"/>
+        </w:rPr>
+        <w:t xml:space="preserve">двух </w:t>
+      </w:r>
+      <w:r>
+        <w:rPr>
+          <w:sz w:val="28"/>
+          <w:szCs w:val="28"/>
+        </w:rPr>
+        <w:t>отрезков.</w:t>
+      </w:r>
+      <w:r>
+        <w:rPr>
+          <w:sz w:val="28"/>
+          <w:szCs w:val="28"/>
+        </w:rPr>
+        <w:t xml:space="preserve"> Результатом поиска является отрезок (пункт 5.2</w:t>
+      </w:r>
+      <w:r>
+        <w:rPr>
+          <w:sz w:val="28"/>
+          <w:szCs w:val="28"/>
+        </w:rPr>
+        <w:t xml:space="preserve"> ТЗ</w:t>
+      </w:r>
+      <w:r>
+        <w:rPr>
+          <w:sz w:val="28"/>
+          <w:szCs w:val="28"/>
+        </w:rPr>
+        <w:t>)</w:t>
+      </w:r>
+      <w:r>
+        <w:rPr>
+          <w:sz w:val="28"/>
+          <w:szCs w:val="28"/>
+        </w:rPr>
+        <w:t xml:space="preserve"> </w:t>
+      </w:r>
+      <w:r>
+        <w:rPr>
+          <w:sz w:val="28"/>
+          <w:szCs w:val="28"/>
+        </w:rPr>
+        <w:t>и маркер, указывающий на тип пересечения:</w:t>
+      </w:r>
+    </w:p>
+    <w:p>
+      <w:pPr>
+        <w:pStyle w:val="af"/>
+        <w:numPr>
+          <w:ilvl w:val="0"/>
+          <w:numId w:val="36"/>
+        </w:numPr>
+        <w:ind w:left="1066" w:hanging="357"/>
+        <w:rPr>
+          <w:sz w:val="28"/>
+          <w:szCs w:val="28"/>
+        </w:rPr>
+      </w:pPr>
+      <w:r>
+        <w:rPr>
+          <w:sz w:val="28"/>
+          <w:szCs w:val="28"/>
+        </w:rPr>
+        <w:t>пересечения нет</w:t>
       </w:r>
       <w:r>
         <w:rPr>
@@ -4001,14 +5010,504 @@
           <w:szCs w:val="28"/>
           <w:lang w:val="en-US"/>
         </w:rPr>
-        <w:t>null</w:t>
-      </w:r>
-      <w:r>
-        <w:rPr>
-          <w:sz w:val="28"/>
-          <w:szCs w:val="28"/>
-        </w:rPr>
+        <w:t>;</w:t>
+      </w:r>
+    </w:p>
+    <w:p>
+      <w:pPr>
+        <w:pStyle w:val="af"/>
+        <w:numPr>
+          <w:ilvl w:val="0"/>
+          <w:numId w:val="36"/>
+        </w:numPr>
+        <w:ind w:left="1066" w:hanging="357"/>
+        <w:rPr>
+          <w:sz w:val="28"/>
+          <w:szCs w:val="28"/>
+        </w:rPr>
+      </w:pPr>
+      <w:r>
+        <w:rPr>
+          <w:sz w:val="28"/>
+          <w:szCs w:val="28"/>
+        </w:rPr>
+        <w:t>пересечение в точке</w:t>
+      </w:r>
+      <w:r>
+        <w:rPr>
+          <w:sz w:val="28"/>
+          <w:szCs w:val="28"/>
+          <w:lang w:val="en-US"/>
+        </w:rPr>
+        <w:t>;</w:t>
+      </w:r>
+    </w:p>
+    <w:p>
+      <w:pPr>
+        <w:pStyle w:val="af"/>
+        <w:numPr>
+          <w:ilvl w:val="0"/>
+          <w:numId w:val="36"/>
+        </w:numPr>
+        <w:ind w:left="1066" w:hanging="357"/>
+        <w:rPr>
+          <w:sz w:val="28"/>
+          <w:szCs w:val="28"/>
+        </w:rPr>
+      </w:pPr>
+      <w:r>
+        <w:rPr>
+          <w:sz w:val="28"/>
+          <w:szCs w:val="28"/>
+        </w:rPr>
+        <w:t>пересечение во множестве точек (наложение)</w:t>
+      </w:r>
+      <w:r>
+        <w:rPr>
+          <w:sz w:val="28"/>
+          <w:szCs w:val="28"/>
+        </w:rPr>
+        <w:t>.</w:t>
+      </w:r>
+    </w:p>
+    <w:p>
+      <w:pPr>
+        <w:rPr>
+          <w:sz w:val="28"/>
+          <w:szCs w:val="28"/>
+        </w:rPr>
+      </w:pPr>
+      <w:r>
+        <w:rPr>
+          <w:sz w:val="28"/>
+          <w:szCs w:val="28"/>
+        </w:rPr>
+        <w:t>Если пересечения нет</w:t>
+      </w:r>
+      <w:r>
+        <w:rPr>
+          <w:sz w:val="28"/>
+          <w:szCs w:val="28"/>
+        </w:rPr>
+        <w:t>, то оба конца результирующего отрезка имеют нуле</w:t>
+      </w:r>
+      <w:r>
+        <w:rPr>
+          <w:sz w:val="28"/>
+          <w:szCs w:val="28"/>
+        </w:rPr>
+        <w:t>вые координаты.</w:t>
+      </w:r>
+    </w:p>
+    <w:p>
+      <w:pPr>
+        <w:rPr>
+          <w:sz w:val="28"/>
+          <w:szCs w:val="28"/>
+        </w:rPr>
+      </w:pPr>
+      <w:r>
+        <w:rPr>
+          <w:sz w:val="28"/>
+          <w:szCs w:val="28"/>
+        </w:rPr>
+        <w:t xml:space="preserve">Если отрезки пересекаются в одной </w:t>
+      </w:r>
+      <w:r>
+        <w:rPr>
+          <w:sz w:val="28"/>
+          <w:szCs w:val="28"/>
+        </w:rPr>
+        <w:t>точке, то оба конца результирующего отрезка имеют одни и те же координаты.</w:t>
+      </w:r>
+    </w:p>
+    <w:p>
+      <w:pPr>
+        <w:rPr>
+          <w:sz w:val="28"/>
+          <w:szCs w:val="28"/>
+        </w:rPr>
+      </w:pPr>
+      <w:r>
+        <w:rPr>
+          <w:sz w:val="28"/>
+          <w:szCs w:val="28"/>
+        </w:rPr>
+        <w:t>Если произошло наложение</w:t>
+      </w:r>
+      <w:r>
+        <w:rPr>
+          <w:sz w:val="28"/>
+          <w:szCs w:val="28"/>
+        </w:rPr>
+        <w:t xml:space="preserve">, то концевые точки результирующего отрезка содержат </w:t>
+      </w:r>
+      <w:r>
+        <w:rPr>
+          <w:sz w:val="28"/>
+          <w:szCs w:val="28"/>
+        </w:rPr>
+        <w:t>границы области наложения.</w:t>
+      </w:r>
+    </w:p>
+    <w:p>
+      <w:pPr>
+        <w:rPr>
+          <w:sz w:val="28"/>
+          <w:szCs w:val="28"/>
+        </w:rPr>
+      </w:pPr>
+      <w:r>
+        <w:rPr>
+          <w:sz w:val="28"/>
+          <w:szCs w:val="28"/>
+        </w:rPr>
+        <w:t xml:space="preserve">Алгоритм должен иметь сложность </w:t>
+      </w:r>
+      <w:proofErr w:type="gramStart"/>
+      <w:r>
+        <w:rPr>
+          <w:sz w:val="28"/>
+          <w:szCs w:val="28"/>
+          <w:lang w:val="en-US"/>
+        </w:rPr>
+        <w:t>O</w:t>
+      </w:r>
+      <w:r>
+        <w:rPr>
+          <w:sz w:val="28"/>
+          <w:szCs w:val="28"/>
+        </w:rPr>
+        <w:t>(</w:t>
+      </w:r>
+      <w:proofErr w:type="gramEnd"/>
+      <w:r>
+        <w:rPr>
+          <w:sz w:val="28"/>
+          <w:szCs w:val="28"/>
+        </w:rPr>
+        <w:t>1).</w:t>
+      </w:r>
+    </w:p>
+    <w:p>
+      <w:pPr>
+        <w:pStyle w:val="3"/>
+        <w:ind w:firstLine="0"/>
+      </w:pPr>
+      <w:r>
+        <w:lastRenderedPageBreak/>
+        <w:t>5</w:t>
+      </w:r>
+      <w:r>
+        <w:t>.</w:t>
+      </w:r>
+      <w:r>
+        <w:t>5</w:t>
+      </w:r>
+      <w:r>
+        <w:t>.</w:t>
+      </w:r>
+      <w:r>
+        <w:t>2.</w:t>
+      </w:r>
+      <w:r>
         <w:t xml:space="preserve"> </w:t>
+      </w:r>
+      <w:r>
+        <w:t>Ф</w:t>
+      </w:r>
+      <w:r>
+        <w:t>ункци</w:t>
+      </w:r>
+      <w:r>
+        <w:t>я</w:t>
+      </w:r>
+      <w:r>
+        <w:t xml:space="preserve"> поиска пересечений </w:t>
+      </w:r>
+      <w:r>
+        <w:t>набора отрезков</w:t>
+      </w:r>
+    </w:p>
+    <w:p>
+      <w:pPr>
+        <w:rPr>
+          <w:sz w:val="28"/>
+          <w:szCs w:val="28"/>
+        </w:rPr>
+      </w:pPr>
+      <w:r>
+        <w:rPr>
+          <w:sz w:val="28"/>
+          <w:szCs w:val="28"/>
+        </w:rPr>
+        <w:t xml:space="preserve">Для работы алгоритма поиска пересечений набора отрезков необходимо использовать </w:t>
+      </w:r>
+      <w:r>
+        <w:rPr>
+          <w:sz w:val="28"/>
+          <w:szCs w:val="28"/>
+        </w:rPr>
+        <w:t>функцию обратного вызова и функцию разметки рёбер.</w:t>
+      </w:r>
+    </w:p>
+    <w:p>
+      <w:pPr>
+        <w:ind w:firstLine="0"/>
+        <w:rPr>
+          <w:b/>
+          <w:bCs/>
+          <w:sz w:val="28"/>
+          <w:szCs w:val="28"/>
+        </w:rPr>
+      </w:pPr>
+      <w:r>
+        <w:rPr>
+          <w:b/>
+          <w:bCs/>
+          <w:sz w:val="28"/>
+          <w:szCs w:val="28"/>
+        </w:rPr>
+        <w:t>Функция обратного вызова</w:t>
+      </w:r>
+    </w:p>
+    <w:p>
+      <w:pPr>
+        <w:rPr>
+          <w:sz w:val="28"/>
+          <w:szCs w:val="28"/>
+        </w:rPr>
+      </w:pPr>
+      <w:r>
+        <w:rPr>
+          <w:sz w:val="28"/>
+          <w:szCs w:val="28"/>
+        </w:rPr>
+        <w:t xml:space="preserve">Вход: отрезок, отрезок, </w:t>
+      </w:r>
+      <w:r>
+        <w:rPr>
+          <w:sz w:val="28"/>
+          <w:szCs w:val="28"/>
+        </w:rPr>
+        <w:t>отрезок</w:t>
+      </w:r>
+    </w:p>
+    <w:p>
+      <w:pPr>
+        <w:rPr>
+          <w:sz w:val="28"/>
+          <w:szCs w:val="28"/>
+        </w:rPr>
+      </w:pPr>
+      <w:r>
+        <w:rPr>
+          <w:sz w:val="28"/>
+          <w:szCs w:val="28"/>
+        </w:rPr>
+        <w:t>Выход: булево значение</w:t>
+      </w:r>
+    </w:p>
+    <w:p>
+      <w:pPr>
+        <w:rPr>
+          <w:sz w:val="28"/>
+          <w:szCs w:val="28"/>
+        </w:rPr>
+      </w:pPr>
+      <w:r>
+        <w:rPr>
+          <w:sz w:val="28"/>
+          <w:szCs w:val="28"/>
+        </w:rPr>
+        <w:t xml:space="preserve">Функция корректирует процесс поиска точек пересечений. Получив два пересекающихся отрезка и их </w:t>
+      </w:r>
+      <w:r>
+        <w:rPr>
+          <w:sz w:val="28"/>
+          <w:szCs w:val="28"/>
+        </w:rPr>
+        <w:t>область пересечения</w:t>
+      </w:r>
+      <w:r>
+        <w:rPr>
+          <w:sz w:val="28"/>
+          <w:szCs w:val="28"/>
+        </w:rPr>
+        <w:t xml:space="preserve">, возвращает булево значение, указывающее нужно ли продолжать поиск: </w:t>
+      </w:r>
+      <w:r>
+        <w:rPr>
+          <w:sz w:val="28"/>
+          <w:szCs w:val="28"/>
+          <w:lang w:val="en-US"/>
+        </w:rPr>
+        <w:t>true</w:t>
+      </w:r>
+      <w:r>
+        <w:rPr>
+          <w:sz w:val="28"/>
+          <w:szCs w:val="28"/>
+        </w:rPr>
+        <w:t xml:space="preserve"> — продолжить, </w:t>
+      </w:r>
+      <w:r>
+        <w:rPr>
+          <w:sz w:val="28"/>
+          <w:szCs w:val="28"/>
+          <w:lang w:val="en-US"/>
+        </w:rPr>
+        <w:t>false</w:t>
+      </w:r>
+      <w:r>
+        <w:rPr>
+          <w:sz w:val="28"/>
+          <w:szCs w:val="28"/>
+        </w:rPr>
+        <w:t xml:space="preserve"> —завершить.</w:t>
+      </w:r>
+    </w:p>
+    <w:p>
+      <w:pPr>
+        <w:ind w:firstLine="0"/>
+        <w:rPr>
+          <w:b/>
+          <w:bCs/>
+          <w:sz w:val="28"/>
+          <w:szCs w:val="28"/>
+        </w:rPr>
+      </w:pPr>
+      <w:r>
+        <w:rPr>
+          <w:b/>
+          <w:bCs/>
+          <w:sz w:val="28"/>
+          <w:szCs w:val="28"/>
+        </w:rPr>
+        <w:t>Функция разметки рёбер</w:t>
+      </w:r>
+    </w:p>
+    <w:p>
+      <w:pPr>
+        <w:rPr>
+          <w:sz w:val="28"/>
+          <w:szCs w:val="28"/>
+        </w:rPr>
+      </w:pPr>
+      <w:r>
+        <w:rPr>
+          <w:sz w:val="28"/>
+          <w:szCs w:val="28"/>
+        </w:rPr>
+        <w:t xml:space="preserve">Вход: порядковый номер отрезка, ссылка на набор отрезков </w:t>
+      </w:r>
+    </w:p>
+    <w:p>
+      <w:pPr>
+        <w:rPr>
+          <w:sz w:val="28"/>
+          <w:szCs w:val="28"/>
+        </w:rPr>
+      </w:pPr>
+      <w:r>
+        <w:rPr>
+          <w:sz w:val="28"/>
+          <w:szCs w:val="28"/>
+        </w:rPr>
+        <w:t>Р</w:t>
+      </w:r>
+      <w:r>
+        <w:rPr>
+          <w:sz w:val="28"/>
+          <w:szCs w:val="28"/>
+        </w:rPr>
+        <w:t>асставляет значения меток для отрезков</w:t>
+      </w:r>
+      <w:r>
+        <w:rPr>
+          <w:sz w:val="28"/>
+          <w:szCs w:val="28"/>
+        </w:rPr>
+        <w:t>.</w:t>
+      </w:r>
+    </w:p>
+    <w:p>
+      <w:pPr>
+        <w:ind w:firstLine="0"/>
+        <w:rPr>
+          <w:b/>
+          <w:bCs/>
+          <w:sz w:val="28"/>
+          <w:szCs w:val="28"/>
+        </w:rPr>
+      </w:pPr>
+      <w:r>
+        <w:rPr>
+          <w:b/>
+          <w:bCs/>
+          <w:sz w:val="28"/>
+          <w:szCs w:val="28"/>
+        </w:rPr>
+        <w:t>Функция поиска пересечений набора отрезков</w:t>
+      </w:r>
+    </w:p>
+    <w:p>
+      <w:pPr>
+        <w:rPr>
+          <w:sz w:val="28"/>
+          <w:szCs w:val="28"/>
+        </w:rPr>
+      </w:pPr>
+      <w:r>
+        <w:rPr>
+          <w:sz w:val="28"/>
+          <w:szCs w:val="28"/>
+        </w:rPr>
+        <w:t>Вход: набор отрезков</w:t>
+      </w:r>
+      <w:r>
+        <w:rPr>
+          <w:sz w:val="28"/>
+          <w:szCs w:val="28"/>
+        </w:rPr>
+        <w:t xml:space="preserve">, </w:t>
+      </w:r>
+      <w:r>
+        <w:rPr>
+          <w:sz w:val="28"/>
+          <w:szCs w:val="28"/>
+        </w:rPr>
+        <w:t xml:space="preserve">функция разметки рёбер, </w:t>
+      </w:r>
+      <w:r>
+        <w:rPr>
+          <w:sz w:val="28"/>
+          <w:szCs w:val="28"/>
+        </w:rPr>
+        <w:t>функция обратного вызова</w:t>
+      </w:r>
+    </w:p>
+    <w:p>
+      <w:pPr>
+        <w:rPr>
+          <w:sz w:val="28"/>
+          <w:szCs w:val="28"/>
+        </w:rPr>
+      </w:pPr>
+      <w:r>
+        <w:rPr>
+          <w:sz w:val="28"/>
+          <w:szCs w:val="28"/>
+        </w:rPr>
+        <w:t xml:space="preserve">Осуществляет поиск </w:t>
+      </w:r>
+      <w:r>
+        <w:rPr>
+          <w:color w:val="000000" w:themeColor="text1"/>
+          <w:sz w:val="28"/>
+          <w:szCs w:val="28"/>
+        </w:rPr>
+        <w:t>пересечений</w:t>
       </w:r>
       <w:r>
         <w:rPr>
@@ -4018,60 +5517,6 @@
           <w:sz w:val="28"/>
           <w:szCs w:val="28"/>
         </w:rPr>
-        <w:t>(пока не утверждено)</w:t>
-      </w:r>
-      <w:r>
-        <w:rPr>
-          <w:b/>
-          <w:bCs/>
-          <w:color w:val="FF0000"/>
-          <w:sz w:val="28"/>
-          <w:szCs w:val="28"/>
-        </w:rPr>
-        <w:t>. Отрезок?</w:t>
-      </w:r>
-    </w:p>
-    <w:p>
-      <w:pPr>
-        <w:rPr>
-          <w:sz w:val="28"/>
-          <w:szCs w:val="28"/>
-        </w:rPr>
-      </w:pPr>
-      <w:r>
-        <w:rPr>
-          <w:sz w:val="28"/>
-          <w:szCs w:val="28"/>
-        </w:rPr>
-        <w:lastRenderedPageBreak/>
-        <w:t xml:space="preserve">Функция осуществляет поиск точки пересечения </w:t>
-      </w:r>
-      <w:r>
-        <w:rPr>
-          <w:sz w:val="28"/>
-          <w:szCs w:val="28"/>
-        </w:rPr>
-        <w:t xml:space="preserve">двух </w:t>
-      </w:r>
-      <w:r>
-        <w:rPr>
-          <w:sz w:val="28"/>
-          <w:szCs w:val="28"/>
-        </w:rPr>
-        <w:t xml:space="preserve">отрезков. </w:t>
-      </w:r>
-      <w:r>
-        <w:rPr>
-          <w:sz w:val="28"/>
-          <w:szCs w:val="28"/>
-        </w:rPr>
-        <w:t>Результатом является</w:t>
-      </w:r>
-      <w:r>
-        <w:rPr>
-          <w:sz w:val="28"/>
-          <w:szCs w:val="28"/>
-        </w:rPr>
         <w:t xml:space="preserve"> </w:t>
       </w:r>
       <w:r>
@@ -4079,479 +5524,7 @@
           <w:sz w:val="28"/>
           <w:szCs w:val="28"/>
         </w:rPr>
-        <w:t xml:space="preserve">указатель на </w:t>
-      </w:r>
-      <w:r>
-        <w:rPr>
-          <w:sz w:val="28"/>
-          <w:szCs w:val="28"/>
-        </w:rPr>
-        <w:t>точк</w:t>
-      </w:r>
-      <w:r>
-        <w:rPr>
-          <w:sz w:val="28"/>
-          <w:szCs w:val="28"/>
-        </w:rPr>
-        <w:t>у</w:t>
-      </w:r>
-      <w:r>
-        <w:rPr>
-          <w:sz w:val="28"/>
-          <w:szCs w:val="28"/>
-        </w:rPr>
-        <w:t>, содержащ</w:t>
-      </w:r>
-      <w:r>
-        <w:rPr>
-          <w:sz w:val="28"/>
-          <w:szCs w:val="28"/>
-        </w:rPr>
-        <w:t>ую</w:t>
-      </w:r>
-      <w:r>
-        <w:rPr>
-          <w:sz w:val="28"/>
-          <w:szCs w:val="28"/>
-        </w:rPr>
-        <w:t xml:space="preserve"> </w:t>
-      </w:r>
-      <w:r>
-        <w:rPr>
-          <w:sz w:val="28"/>
-          <w:szCs w:val="28"/>
-        </w:rPr>
-        <w:t>координат</w:t>
-      </w:r>
-      <w:r>
-        <w:rPr>
-          <w:sz w:val="28"/>
-          <w:szCs w:val="28"/>
-        </w:rPr>
-        <w:t>ы</w:t>
-      </w:r>
-      <w:r>
-        <w:rPr>
-          <w:sz w:val="28"/>
-          <w:szCs w:val="28"/>
-        </w:rPr>
-        <w:t xml:space="preserve"> пересечения</w:t>
-      </w:r>
-      <w:r>
-        <w:rPr>
-          <w:sz w:val="28"/>
-          <w:szCs w:val="28"/>
-        </w:rPr>
-        <w:t xml:space="preserve"> или </w:t>
-      </w:r>
-      <w:r>
-        <w:rPr>
-          <w:sz w:val="28"/>
-          <w:szCs w:val="28"/>
-          <w:lang w:val="en-US"/>
-        </w:rPr>
-        <w:t>null</w:t>
-      </w:r>
-      <w:r>
-        <w:rPr>
-          <w:sz w:val="28"/>
-          <w:szCs w:val="28"/>
-        </w:rPr>
-        <w:t xml:space="preserve">, </w:t>
-      </w:r>
-      <w:r>
-        <w:rPr>
-          <w:sz w:val="28"/>
-          <w:szCs w:val="28"/>
-        </w:rPr>
-        <w:t>если пересечения нет</w:t>
-      </w:r>
-      <w:r>
-        <w:rPr>
-          <w:sz w:val="28"/>
-          <w:szCs w:val="28"/>
-        </w:rPr>
-        <w:t>.</w:t>
-      </w:r>
-    </w:p>
-    <w:p>
-      <w:pPr>
-        <w:rPr>
-          <w:sz w:val="28"/>
-          <w:szCs w:val="28"/>
-        </w:rPr>
-      </w:pPr>
-      <w:r>
-        <w:rPr>
-          <w:sz w:val="28"/>
-          <w:szCs w:val="28"/>
-        </w:rPr>
-        <w:t xml:space="preserve">Алгоритм должен иметь сложность </w:t>
-      </w:r>
-      <w:r>
-        <w:rPr>
-          <w:sz w:val="28"/>
-          <w:szCs w:val="28"/>
-          <w:lang w:val="en-US"/>
-        </w:rPr>
-        <w:t>O</w:t>
-      </w:r>
-      <w:r>
-        <w:rPr>
-          <w:sz w:val="28"/>
-          <w:szCs w:val="28"/>
-        </w:rPr>
-        <w:t>(1).</w:t>
-      </w:r>
-    </w:p>
-    <w:p>
-      <w:pPr>
-        <w:pStyle w:val="3"/>
-        <w:ind w:firstLine="0"/>
-      </w:pPr>
-      <w:r>
-        <w:t>5</w:t>
-      </w:r>
-      <w:r>
-        <w:t>.</w:t>
-      </w:r>
-      <w:r>
-        <w:t>5</w:t>
-      </w:r>
-      <w:r>
-        <w:t>.</w:t>
-      </w:r>
-      <w:r>
-        <w:t>2.</w:t>
-      </w:r>
-      <w:r>
-        <w:t xml:space="preserve"> </w:t>
-      </w:r>
-      <w:r>
-        <w:t>Ф</w:t>
-      </w:r>
-      <w:r>
-        <w:t>ункци</w:t>
-      </w:r>
-      <w:r>
-        <w:t>я</w:t>
-      </w:r>
-      <w:r>
-        <w:t xml:space="preserve"> поиска пересечений </w:t>
-      </w:r>
-      <w:r>
-        <w:t>набора отрезков</w:t>
-      </w:r>
-    </w:p>
-    <w:p>
-      <w:pPr>
-        <w:rPr>
-          <w:sz w:val="28"/>
-          <w:szCs w:val="28"/>
-        </w:rPr>
-      </w:pPr>
-      <w:r>
-        <w:rPr>
-          <w:sz w:val="28"/>
-          <w:szCs w:val="28"/>
-        </w:rPr>
-        <w:t xml:space="preserve">Для работы алгоритма поиска пересечений набора отрезков необходимо использовать </w:t>
-      </w:r>
-      <w:r>
-        <w:rPr>
-          <w:sz w:val="28"/>
-          <w:szCs w:val="28"/>
-        </w:rPr>
-        <w:t>функцию обратного вызова и функцию разметки рёбер.</w:t>
-      </w:r>
-    </w:p>
-    <w:p>
-      <w:pPr>
-        <w:ind w:firstLine="0"/>
-        <w:rPr>
-          <w:i/>
-          <w:iCs/>
-          <w:sz w:val="28"/>
-          <w:szCs w:val="28"/>
-        </w:rPr>
-      </w:pPr>
-      <w:r>
-        <w:rPr>
-          <w:i/>
-          <w:iCs/>
-          <w:sz w:val="28"/>
-          <w:szCs w:val="28"/>
-        </w:rPr>
-        <w:t>Функция обратного вызова</w:t>
-      </w:r>
-    </w:p>
-    <w:p>
-      <w:pPr>
-        <w:rPr>
-          <w:sz w:val="28"/>
-          <w:szCs w:val="28"/>
-        </w:rPr>
-      </w:pPr>
-      <w:r>
-        <w:rPr>
-          <w:sz w:val="28"/>
-          <w:szCs w:val="28"/>
-        </w:rPr>
-        <w:t>Вход: отрезок, отрезок, точка</w:t>
-      </w:r>
-    </w:p>
-    <w:p>
-      <w:pPr>
-        <w:rPr>
-          <w:b/>
-          <w:bCs/>
-          <w:color w:val="FF0000"/>
-          <w:sz w:val="28"/>
-          <w:szCs w:val="28"/>
-        </w:rPr>
-      </w:pPr>
-      <w:r>
-        <w:rPr>
-          <w:b/>
-          <w:bCs/>
-          <w:color w:val="FF0000"/>
-          <w:sz w:val="28"/>
-          <w:szCs w:val="28"/>
-        </w:rPr>
-        <w:t xml:space="preserve">Вход: отрезок, отрезок, </w:t>
-      </w:r>
-      <w:r>
-        <w:rPr>
-          <w:b/>
-          <w:bCs/>
-          <w:color w:val="FF0000"/>
-          <w:sz w:val="28"/>
-          <w:szCs w:val="28"/>
-        </w:rPr>
-        <w:t>отрезок (как множество точек пересечения)</w:t>
-      </w:r>
-    </w:p>
-    <w:p>
-      <w:pPr>
-        <w:rPr>
-          <w:sz w:val="28"/>
-          <w:szCs w:val="28"/>
-        </w:rPr>
-      </w:pPr>
-      <w:r>
-        <w:rPr>
-          <w:sz w:val="28"/>
-          <w:szCs w:val="28"/>
-        </w:rPr>
-        <w:t xml:space="preserve">Выход: булево значение </w:t>
-      </w:r>
-    </w:p>
-    <w:p>
-      <w:pPr>
-        <w:rPr>
-          <w:sz w:val="28"/>
-          <w:szCs w:val="28"/>
-        </w:rPr>
-      </w:pPr>
-      <w:r>
-        <w:rPr>
-          <w:sz w:val="28"/>
-          <w:szCs w:val="28"/>
-        </w:rPr>
-        <w:t xml:space="preserve">Функция корректирует процесс поиска точек пересечений. Получив два пересекающихся отрезка и их общую точку, возвращает булево значение, указывающее нужно ли продолжать поиск: </w:t>
-      </w:r>
-      <w:r>
-        <w:rPr>
-          <w:sz w:val="28"/>
-          <w:szCs w:val="28"/>
-          <w:lang w:val="en-US"/>
-        </w:rPr>
-        <w:t>true</w:t>
-      </w:r>
-      <w:r>
-        <w:rPr>
-          <w:sz w:val="28"/>
-          <w:szCs w:val="28"/>
-        </w:rPr>
-        <w:t xml:space="preserve"> — продолжить, </w:t>
-      </w:r>
-      <w:r>
-        <w:rPr>
-          <w:sz w:val="28"/>
-          <w:szCs w:val="28"/>
-          <w:lang w:val="en-US"/>
-        </w:rPr>
-        <w:t>false</w:t>
-      </w:r>
-      <w:r>
-        <w:rPr>
-          <w:sz w:val="28"/>
-          <w:szCs w:val="28"/>
-        </w:rPr>
-        <w:t xml:space="preserve"> —завершить.</w:t>
-      </w:r>
-    </w:p>
-    <w:p>
-      <w:pPr>
-        <w:ind w:firstLine="0"/>
-        <w:rPr>
-          <w:i/>
-          <w:iCs/>
-          <w:sz w:val="28"/>
-          <w:szCs w:val="28"/>
-        </w:rPr>
-      </w:pPr>
-      <w:r>
-        <w:rPr>
-          <w:i/>
-          <w:iCs/>
-          <w:sz w:val="28"/>
-          <w:szCs w:val="28"/>
-        </w:rPr>
-        <w:t>Функция разметки рёбер</w:t>
-      </w:r>
-    </w:p>
-    <w:p>
-      <w:pPr>
-        <w:rPr>
-          <w:sz w:val="28"/>
-          <w:szCs w:val="28"/>
-        </w:rPr>
-      </w:pPr>
-      <w:r>
-        <w:rPr>
-          <w:sz w:val="28"/>
-          <w:szCs w:val="28"/>
-        </w:rPr>
-        <w:t xml:space="preserve">Вход: порядковый номер отрезка, ссылка на набор отрезков </w:t>
-      </w:r>
-    </w:p>
-    <w:p>
-      <w:pPr>
-        <w:rPr>
-          <w:sz w:val="28"/>
-          <w:szCs w:val="28"/>
-        </w:rPr>
-      </w:pPr>
-      <w:r>
-        <w:rPr>
-          <w:sz w:val="28"/>
-          <w:szCs w:val="28"/>
-        </w:rPr>
-        <w:t>Р</w:t>
-      </w:r>
-      <w:r>
-        <w:rPr>
-          <w:sz w:val="28"/>
-          <w:szCs w:val="28"/>
-        </w:rPr>
-        <w:t>асставляет значения меток для отрезков</w:t>
-      </w:r>
-      <w:r>
-        <w:rPr>
-          <w:sz w:val="28"/>
-          <w:szCs w:val="28"/>
-        </w:rPr>
-        <w:t>.</w:t>
-      </w:r>
-    </w:p>
-    <w:p>
-      <w:pPr>
-        <w:ind w:firstLine="0"/>
-        <w:rPr>
-          <w:i/>
-          <w:iCs/>
-          <w:sz w:val="28"/>
-          <w:szCs w:val="28"/>
-        </w:rPr>
-      </w:pPr>
-      <w:r>
-        <w:rPr>
-          <w:i/>
-          <w:iCs/>
-          <w:sz w:val="28"/>
-          <w:szCs w:val="28"/>
-        </w:rPr>
-        <w:t>Функция поиска пересечений набора отрезков</w:t>
-      </w:r>
-    </w:p>
-    <w:p>
-      <w:pPr>
-        <w:rPr>
-          <w:sz w:val="28"/>
-          <w:szCs w:val="28"/>
-        </w:rPr>
-      </w:pPr>
-      <w:r>
-        <w:rPr>
-          <w:sz w:val="28"/>
-          <w:szCs w:val="28"/>
-        </w:rPr>
-        <w:t>Вход: набор отрезков</w:t>
-      </w:r>
-      <w:r>
-        <w:rPr>
-          <w:sz w:val="28"/>
-          <w:szCs w:val="28"/>
-        </w:rPr>
-        <w:t xml:space="preserve">, </w:t>
-      </w:r>
-      <w:r>
-        <w:rPr>
-          <w:sz w:val="28"/>
-          <w:szCs w:val="28"/>
-        </w:rPr>
-        <w:t xml:space="preserve">функция разметки рёбер, </w:t>
-      </w:r>
-      <w:r>
-        <w:rPr>
-          <w:sz w:val="28"/>
-          <w:szCs w:val="28"/>
-        </w:rPr>
-        <w:t>функция обратного вызова</w:t>
-      </w:r>
-    </w:p>
-    <w:p>
-      <w:pPr>
-        <w:rPr>
-          <w:sz w:val="28"/>
-          <w:szCs w:val="28"/>
-        </w:rPr>
-      </w:pPr>
-      <w:r>
-        <w:rPr>
-          <w:sz w:val="28"/>
-          <w:szCs w:val="28"/>
-        </w:rPr>
-        <w:t xml:space="preserve">Осуществляет поиск </w:t>
-      </w:r>
-      <w:r>
-        <w:rPr>
-          <w:sz w:val="28"/>
-          <w:szCs w:val="28"/>
-        </w:rPr>
-        <w:t xml:space="preserve">точек </w:t>
-      </w:r>
-      <w:r>
-        <w:rPr>
-          <w:sz w:val="28"/>
-          <w:szCs w:val="28"/>
-        </w:rPr>
-        <w:t>пересечен</w:t>
-      </w:r>
-      <w:r>
-        <w:rPr>
-          <w:sz w:val="28"/>
-          <w:szCs w:val="28"/>
-        </w:rPr>
-        <w:t>ия</w:t>
-      </w:r>
-      <w:r>
-        <w:rPr>
-          <w:sz w:val="28"/>
-          <w:szCs w:val="28"/>
-        </w:rPr>
-        <w:t xml:space="preserve"> набора отрезков.</w:t>
+        <w:t>набора отрезков.</w:t>
       </w:r>
       <w:r>
         <w:rPr>
@@ -4575,17 +5548,34 @@
           <w:ilvl w:val="1"/>
           <w:numId w:val="16"/>
         </w:numPr>
-        <w:rPr>
-          <w:sz w:val="28"/>
-          <w:szCs w:val="28"/>
-        </w:rPr>
-      </w:pPr>
-      <w:r>
-        <w:rPr>
-          <w:sz w:val="28"/>
-          <w:szCs w:val="28"/>
-        </w:rPr>
-        <w:t xml:space="preserve">Алгоритм поиска должен быть реализован на базе алгоритма заметающей прямой и использовать в работе </w:t>
+        <w:ind w:left="1066" w:hanging="357"/>
+        <w:rPr>
+          <w:sz w:val="28"/>
+          <w:szCs w:val="28"/>
+        </w:rPr>
+      </w:pPr>
+      <w:r>
+        <w:rPr>
+          <w:sz w:val="28"/>
+          <w:szCs w:val="28"/>
+        </w:rPr>
+        <w:t xml:space="preserve">Алгоритм поиска должен быть реализован на базе </w:t>
+      </w:r>
+      <w:proofErr w:type="gramStart"/>
+      <w:r>
+        <w:rPr>
+          <w:sz w:val="28"/>
+          <w:szCs w:val="28"/>
+        </w:rPr>
+        <w:t>алгоритма</w:t>
+      </w:r>
+      <w:proofErr w:type="gramEnd"/>
+      <w:r>
+        <w:rPr>
+          <w:sz w:val="28"/>
+          <w:szCs w:val="28"/>
+        </w:rPr>
+        <w:t xml:space="preserve"> заметающей прямой и использовать в работе </w:t>
       </w:r>
       <w:r>
         <w:rPr>
@@ -4624,6 +5614,7 @@
           <w:ilvl w:val="1"/>
           <w:numId w:val="16"/>
         </w:numPr>
+        <w:ind w:left="1066" w:hanging="357"/>
         <w:rPr>
           <w:sz w:val="28"/>
           <w:szCs w:val="28"/>
@@ -4707,6 +5698,7 @@
           <w:ilvl w:val="1"/>
           <w:numId w:val="16"/>
         </w:numPr>
+        <w:ind w:left="1066" w:hanging="357"/>
         <w:rPr>
           <w:sz w:val="28"/>
           <w:szCs w:val="28"/>
@@ -4798,6 +5790,7 @@
           <w:ilvl w:val="1"/>
           <w:numId w:val="16"/>
         </w:numPr>
+        <w:ind w:left="1066" w:hanging="357"/>
         <w:rPr>
           <w:sz w:val="28"/>
           <w:szCs w:val="28"/>
@@ -4980,17 +5973,32 @@
           <w:ilvl w:val="0"/>
           <w:numId w:val="19"/>
         </w:numPr>
-        <w:rPr>
-          <w:sz w:val="28"/>
-          <w:szCs w:val="28"/>
-        </w:rPr>
-      </w:pPr>
-      <w:r>
-        <w:rPr>
-          <w:sz w:val="28"/>
-          <w:szCs w:val="28"/>
-        </w:rPr>
-        <w:t>из набора отрезков в слой отрезков</w:t>
+        <w:ind w:left="1066" w:hanging="357"/>
+        <w:rPr>
+          <w:sz w:val="28"/>
+          <w:szCs w:val="28"/>
+        </w:rPr>
+      </w:pPr>
+      <w:r>
+        <w:rPr>
+          <w:sz w:val="28"/>
+          <w:szCs w:val="28"/>
+        </w:rPr>
+        <w:t>И</w:t>
+      </w:r>
+      <w:r>
+        <w:rPr>
+          <w:sz w:val="28"/>
+          <w:szCs w:val="28"/>
+        </w:rPr>
+        <w:t>з набора отрезков в слой отрезков</w:t>
+      </w:r>
+      <w:r>
+        <w:rPr>
+          <w:sz w:val="28"/>
+          <w:szCs w:val="28"/>
+        </w:rPr>
+        <w:t>.</w:t>
       </w:r>
     </w:p>
     <w:p>
@@ -5000,17 +6008,32 @@
           <w:ilvl w:val="0"/>
           <w:numId w:val="19"/>
         </w:numPr>
-        <w:rPr>
-          <w:sz w:val="28"/>
-          <w:szCs w:val="28"/>
-        </w:rPr>
-      </w:pPr>
-      <w:r>
-        <w:rPr>
-          <w:sz w:val="28"/>
-          <w:szCs w:val="28"/>
-        </w:rPr>
-        <w:t>из набора контуров в слой контуров</w:t>
+        <w:ind w:left="1066" w:hanging="357"/>
+        <w:rPr>
+          <w:sz w:val="28"/>
+          <w:szCs w:val="28"/>
+        </w:rPr>
+      </w:pPr>
+      <w:r>
+        <w:rPr>
+          <w:sz w:val="28"/>
+          <w:szCs w:val="28"/>
+        </w:rPr>
+        <w:t>И</w:t>
+      </w:r>
+      <w:r>
+        <w:rPr>
+          <w:sz w:val="28"/>
+          <w:szCs w:val="28"/>
+        </w:rPr>
+        <w:t>з набора контуров в слой контуров</w:t>
+      </w:r>
+      <w:r>
+        <w:rPr>
+          <w:sz w:val="28"/>
+          <w:szCs w:val="28"/>
+        </w:rPr>
+        <w:t>.</w:t>
       </w:r>
     </w:p>
     <w:p>
@@ -5020,17 +6043,32 @@
           <w:ilvl w:val="0"/>
           <w:numId w:val="19"/>
         </w:numPr>
-        <w:rPr>
-          <w:sz w:val="28"/>
-          <w:szCs w:val="28"/>
-        </w:rPr>
-      </w:pPr>
-      <w:r>
-        <w:rPr>
-          <w:sz w:val="28"/>
-          <w:szCs w:val="28"/>
-        </w:rPr>
-        <w:t>из слоя отрезков в набор отрезков</w:t>
+        <w:ind w:left="1066" w:hanging="357"/>
+        <w:rPr>
+          <w:sz w:val="28"/>
+          <w:szCs w:val="28"/>
+        </w:rPr>
+      </w:pPr>
+      <w:r>
+        <w:rPr>
+          <w:sz w:val="28"/>
+          <w:szCs w:val="28"/>
+        </w:rPr>
+        <w:t>И</w:t>
+      </w:r>
+      <w:r>
+        <w:rPr>
+          <w:sz w:val="28"/>
+          <w:szCs w:val="28"/>
+        </w:rPr>
+        <w:t>з слоя отрезков в набор отрезков</w:t>
+      </w:r>
+      <w:r>
+        <w:rPr>
+          <w:sz w:val="28"/>
+          <w:szCs w:val="28"/>
+        </w:rPr>
+        <w:t>.</w:t>
       </w:r>
     </w:p>
     <w:p>
@@ -5040,17 +6078,32 @@
           <w:ilvl w:val="0"/>
           <w:numId w:val="19"/>
         </w:numPr>
-        <w:rPr>
-          <w:sz w:val="28"/>
-          <w:szCs w:val="28"/>
-        </w:rPr>
-      </w:pPr>
-      <w:r>
-        <w:rPr>
-          <w:sz w:val="28"/>
-          <w:szCs w:val="28"/>
-        </w:rPr>
-        <w:t>из слоя контуров в набор контуров</w:t>
+        <w:ind w:left="1066" w:hanging="357"/>
+        <w:rPr>
+          <w:sz w:val="28"/>
+          <w:szCs w:val="28"/>
+        </w:rPr>
+      </w:pPr>
+      <w:r>
+        <w:rPr>
+          <w:sz w:val="28"/>
+          <w:szCs w:val="28"/>
+        </w:rPr>
+        <w:t>И</w:t>
+      </w:r>
+      <w:r>
+        <w:rPr>
+          <w:sz w:val="28"/>
+          <w:szCs w:val="28"/>
+        </w:rPr>
+        <w:t>з слоя контуров в набор контуров</w:t>
+      </w:r>
+      <w:r>
+        <w:rPr>
+          <w:sz w:val="28"/>
+          <w:szCs w:val="28"/>
+        </w:rPr>
+        <w:t>.</w:t>
       </w:r>
     </w:p>
     <w:p>
@@ -5060,17 +6113,131 @@
           <w:ilvl w:val="0"/>
           <w:numId w:val="19"/>
         </w:numPr>
-        <w:rPr>
-          <w:sz w:val="28"/>
-          <w:szCs w:val="28"/>
-        </w:rPr>
-      </w:pPr>
-      <w:r>
-        <w:rPr>
-          <w:sz w:val="28"/>
-          <w:szCs w:val="28"/>
-        </w:rPr>
-        <w:t>из набора контуров в слой отрезков</w:t>
+        <w:ind w:left="1066" w:hanging="357"/>
+        <w:rPr>
+          <w:sz w:val="28"/>
+          <w:szCs w:val="28"/>
+        </w:rPr>
+      </w:pPr>
+      <w:r>
+        <w:rPr>
+          <w:sz w:val="28"/>
+          <w:szCs w:val="28"/>
+        </w:rPr>
+        <w:t>И</w:t>
+      </w:r>
+      <w:r>
+        <w:rPr>
+          <w:sz w:val="28"/>
+          <w:szCs w:val="28"/>
+        </w:rPr>
+        <w:t>з набора контуров в слой отрезков</w:t>
+      </w:r>
+      <w:r>
+        <w:rPr>
+          <w:sz w:val="28"/>
+          <w:szCs w:val="28"/>
+        </w:rPr>
+        <w:t>.</w:t>
+      </w:r>
+    </w:p>
+    <w:p>
+      <w:pPr>
+        <w:ind w:left="360" w:firstLine="0"/>
+        <w:rPr>
+          <w:b/>
+          <w:bCs/>
+          <w:sz w:val="28"/>
+          <w:szCs w:val="28"/>
+        </w:rPr>
+      </w:pPr>
+      <w:r>
+        <w:rPr>
+          <w:b/>
+          <w:bCs/>
+          <w:sz w:val="28"/>
+          <w:szCs w:val="28"/>
+        </w:rPr>
+        <w:t>Функция преобразования</w:t>
+      </w:r>
+    </w:p>
+    <w:p>
+      <w:pPr>
+        <w:pStyle w:val="af"/>
+        <w:ind w:firstLine="0"/>
+        <w:rPr>
+          <w:sz w:val="28"/>
+          <w:szCs w:val="28"/>
+        </w:rPr>
+      </w:pPr>
+      <w:r>
+        <w:rPr>
+          <w:sz w:val="28"/>
+          <w:szCs w:val="28"/>
+        </w:rPr>
+        <w:t>Вход: ссылка на структуру</w:t>
+      </w:r>
+    </w:p>
+    <w:p>
+      <w:pPr>
+        <w:pStyle w:val="af"/>
+        <w:ind w:firstLine="0"/>
+        <w:rPr>
+          <w:sz w:val="28"/>
+          <w:szCs w:val="28"/>
+        </w:rPr>
+      </w:pPr>
+      <w:r>
+        <w:rPr>
+          <w:sz w:val="28"/>
+          <w:szCs w:val="28"/>
+        </w:rPr>
+        <w:t xml:space="preserve">Выход: </w:t>
+      </w:r>
+      <w:r>
+        <w:rPr>
+          <w:sz w:val="28"/>
+          <w:szCs w:val="28"/>
+        </w:rPr>
+        <w:t>структура</w:t>
+      </w:r>
+    </w:p>
+    <w:p>
+      <w:pPr>
+        <w:pStyle w:val="af"/>
+        <w:ind w:firstLine="0"/>
+        <w:rPr>
+          <w:sz w:val="28"/>
+          <w:szCs w:val="28"/>
+        </w:rPr>
+      </w:pPr>
+      <w:r>
+        <w:rPr>
+          <w:sz w:val="28"/>
+          <w:szCs w:val="28"/>
+        </w:rPr>
+        <w:t xml:space="preserve">Результат преобразования </w:t>
+      </w:r>
+      <w:r>
+        <w:rPr>
+          <w:sz w:val="28"/>
+          <w:szCs w:val="28"/>
+        </w:rPr>
+        <w:t>— сгенерированный внутри функции объект</w:t>
+      </w:r>
+      <w:r>
+        <w:rPr>
+          <w:sz w:val="28"/>
+          <w:szCs w:val="28"/>
+        </w:rPr>
+        <w:t xml:space="preserve">, который не влияет на состояние </w:t>
+      </w:r>
+      <w:r>
+        <w:rPr>
+          <w:sz w:val="28"/>
+          <w:szCs w:val="28"/>
+        </w:rPr>
+        <w:t xml:space="preserve">входной структуры. </w:t>
       </w:r>
     </w:p>
     <w:p>
@@ -5093,100 +6260,62 @@
         <w:pStyle w:val="af"/>
         <w:numPr>
           <w:ilvl w:val="0"/>
-          <w:numId w:val="20"/>
+          <w:numId w:val="38"/>
         </w:numPr>
-        <w:rPr>
-          <w:sz w:val="28"/>
-          <w:szCs w:val="28"/>
-        </w:rPr>
-      </w:pPr>
-      <w:r>
-        <w:rPr>
-          <w:sz w:val="28"/>
-          <w:szCs w:val="28"/>
-        </w:rPr>
-        <w:t xml:space="preserve">Алгоритмы </w:t>
-      </w:r>
-      <w:r>
-        <w:rPr>
-          <w:sz w:val="28"/>
-          <w:szCs w:val="28"/>
-        </w:rPr>
-        <w:t xml:space="preserve">1, </w:t>
-      </w:r>
-      <w:r>
-        <w:rPr>
-          <w:sz w:val="28"/>
-          <w:szCs w:val="28"/>
-        </w:rPr>
-        <w:t xml:space="preserve">2 </w:t>
-      </w:r>
-      <w:r>
-        <w:rPr>
-          <w:sz w:val="28"/>
-          <w:szCs w:val="28"/>
-        </w:rPr>
-        <w:t xml:space="preserve">должны иметь сложность </w:t>
-      </w:r>
-      <w:r>
-        <w:rPr>
-          <w:sz w:val="28"/>
-          <w:szCs w:val="28"/>
-          <w:lang w:val="en-US"/>
-        </w:rPr>
-        <w:t>O</w:t>
-      </w:r>
-      <w:r>
-        <w:rPr>
-          <w:sz w:val="28"/>
-          <w:szCs w:val="28"/>
-        </w:rPr>
-        <w:t>(</w:t>
-      </w:r>
-      <w:r>
-        <w:rPr>
-          <w:sz w:val="28"/>
-          <w:szCs w:val="28"/>
-          <w:lang w:val="en-US"/>
-        </w:rPr>
-        <w:t>n</w:t>
-      </w:r>
-      <w:r>
-        <w:rPr>
-          <w:sz w:val="28"/>
-          <w:szCs w:val="28"/>
-        </w:rPr>
-        <w:t>*</w:t>
-      </w:r>
-      <w:r>
-        <w:rPr>
-          <w:sz w:val="28"/>
-          <w:szCs w:val="28"/>
-          <w:lang w:val="en-US"/>
-        </w:rPr>
-        <w:t>log</w:t>
-      </w:r>
-      <w:r>
-        <w:rPr>
-          <w:sz w:val="28"/>
-          <w:szCs w:val="28"/>
-        </w:rPr>
-        <w:t>(</w:t>
-      </w:r>
-      <w:r>
-        <w:rPr>
-          <w:sz w:val="28"/>
-          <w:szCs w:val="28"/>
-          <w:lang w:val="en-US"/>
-        </w:rPr>
-        <w:t>n</w:t>
-      </w:r>
-      <w:r>
-        <w:rPr>
-          <w:sz w:val="28"/>
-          <w:szCs w:val="28"/>
-        </w:rPr>
-        <w:t>))</w:t>
+        <w:ind w:left="1066" w:hanging="357"/>
+        <w:rPr>
+          <w:sz w:val="28"/>
+          <w:szCs w:val="28"/>
+        </w:rPr>
+      </w:pPr>
+      <w:r>
+        <w:rPr>
+          <w:sz w:val="28"/>
+          <w:szCs w:val="28"/>
+        </w:rPr>
+        <w:t>Структура, полученная в результате преобразования</w:t>
+      </w:r>
+      <w:r>
+        <w:rPr>
+          <w:sz w:val="28"/>
+          <w:szCs w:val="28"/>
+        </w:rPr>
+        <w:t>,</w:t>
+      </w:r>
+      <w:r>
+        <w:rPr>
+          <w:sz w:val="28"/>
+          <w:szCs w:val="28"/>
+        </w:rPr>
+        <w:t xml:space="preserve"> сохраняет мет</w:t>
+      </w:r>
+      <w:r>
+        <w:rPr>
+          <w:sz w:val="28"/>
+          <w:szCs w:val="28"/>
+        </w:rPr>
+        <w:t>ки</w:t>
+      </w:r>
+      <w:r>
+        <w:rPr>
+          <w:sz w:val="28"/>
+          <w:szCs w:val="28"/>
+        </w:rPr>
+        <w:t xml:space="preserve"> исходной структуры</w:t>
+      </w:r>
+      <w:r>
+        <w:rPr>
+          <w:sz w:val="28"/>
+          <w:szCs w:val="28"/>
+        </w:rPr>
+        <w:t>.</w:t>
+      </w:r>
+      <w:r>
+        <w:rPr>
+          <w:sz w:val="28"/>
+          <w:szCs w:val="28"/>
+        </w:rPr>
+        <w:t xml:space="preserve"> </w:t>
       </w:r>
     </w:p>
     <w:p>
@@ -5194,33 +6323,41 @@
         <w:pStyle w:val="af"/>
         <w:numPr>
           <w:ilvl w:val="0"/>
-          <w:numId w:val="20"/>
+          <w:numId w:val="38"/>
         </w:numPr>
-        <w:rPr>
-          <w:sz w:val="28"/>
-          <w:szCs w:val="28"/>
-        </w:rPr>
-      </w:pPr>
-      <w:r>
-        <w:rPr>
-          <w:sz w:val="28"/>
-          <w:szCs w:val="28"/>
-        </w:rPr>
-        <w:t>Алгоритмы 3</w:t>
-      </w:r>
-      <w:r>
-        <w:rPr>
-          <w:sz w:val="28"/>
-          <w:szCs w:val="28"/>
-        </w:rPr>
-        <w:t>, 4</w:t>
-      </w:r>
-      <w:r>
-        <w:rPr>
-          <w:sz w:val="28"/>
-          <w:szCs w:val="28"/>
-        </w:rPr>
-        <w:t xml:space="preserve"> должны иметь сложность </w:t>
+        <w:ind w:left="1066" w:hanging="357"/>
+        <w:rPr>
+          <w:sz w:val="28"/>
+          <w:szCs w:val="28"/>
+        </w:rPr>
+      </w:pPr>
+      <w:r>
+        <w:rPr>
+          <w:sz w:val="28"/>
+          <w:szCs w:val="28"/>
+        </w:rPr>
+        <w:t xml:space="preserve">Алгоритмы </w:t>
+      </w:r>
+      <w:r>
+        <w:rPr>
+          <w:sz w:val="28"/>
+          <w:szCs w:val="28"/>
+        </w:rPr>
+        <w:t xml:space="preserve">1, </w:t>
+      </w:r>
+      <w:r>
+        <w:rPr>
+          <w:sz w:val="28"/>
+          <w:szCs w:val="28"/>
+        </w:rPr>
+        <w:t xml:space="preserve">2 </w:t>
+      </w:r>
+      <w:r>
+        <w:rPr>
+          <w:sz w:val="28"/>
+          <w:szCs w:val="28"/>
+        </w:rPr>
+        <w:t xml:space="preserve">должны иметь сложность </w:t>
       </w:r>
       <w:r>
         <w:rPr>
@@ -5250,7 +6387,44 @@
           <w:sz w:val="28"/>
           <w:szCs w:val="28"/>
         </w:rPr>
-        <w:t>)</w:t>
+        <w:t>*</w:t>
+      </w:r>
+      <w:r>
+        <w:rPr>
+          <w:sz w:val="28"/>
+          <w:szCs w:val="28"/>
+          <w:lang w:val="en-US"/>
+        </w:rPr>
+        <w:t>log</w:t>
+      </w:r>
+      <w:r>
+        <w:rPr>
+          <w:sz w:val="28"/>
+          <w:szCs w:val="28"/>
+        </w:rPr>
+        <w:t>(</w:t>
+      </w:r>
+      <w:r>
+        <w:rPr>
+          <w:sz w:val="28"/>
+          <w:szCs w:val="28"/>
+          <w:lang w:val="en-US"/>
+        </w:rPr>
+        <w:t>n</w:t>
+      </w:r>
+      <w:r>
+        <w:rPr>
+          <w:sz w:val="28"/>
+          <w:szCs w:val="28"/>
+        </w:rPr>
+        <w:t>))</w:t>
+      </w:r>
+      <w:r>
+        <w:rPr>
+          <w:sz w:val="28"/>
+          <w:szCs w:val="28"/>
+        </w:rPr>
+        <w:t>.</w:t>
       </w:r>
     </w:p>
     <w:p>
@@ -5258,8 +6432,81 @@
         <w:pStyle w:val="af"/>
         <w:numPr>
           <w:ilvl w:val="0"/>
-          <w:numId w:val="20"/>
+          <w:numId w:val="38"/>
         </w:numPr>
+        <w:ind w:left="1066" w:hanging="357"/>
+        <w:rPr>
+          <w:sz w:val="28"/>
+          <w:szCs w:val="28"/>
+        </w:rPr>
+      </w:pPr>
+      <w:r>
+        <w:rPr>
+          <w:sz w:val="28"/>
+          <w:szCs w:val="28"/>
+        </w:rPr>
+        <w:t>Алгоритмы 3</w:t>
+      </w:r>
+      <w:r>
+        <w:rPr>
+          <w:sz w:val="28"/>
+          <w:szCs w:val="28"/>
+        </w:rPr>
+        <w:t>, 4</w:t>
+      </w:r>
+      <w:r>
+        <w:rPr>
+          <w:sz w:val="28"/>
+          <w:szCs w:val="28"/>
+        </w:rPr>
+        <w:t xml:space="preserve"> должны иметь сложность </w:t>
+      </w:r>
+      <w:r>
+        <w:rPr>
+          <w:sz w:val="28"/>
+          <w:szCs w:val="28"/>
+          <w:lang w:val="en-US"/>
+        </w:rPr>
+        <w:t>O</w:t>
+      </w:r>
+      <w:r>
+        <w:rPr>
+          <w:sz w:val="28"/>
+          <w:szCs w:val="28"/>
+        </w:rPr>
+        <w:t>(</w:t>
+      </w:r>
+      <w:r>
+        <w:rPr>
+          <w:sz w:val="28"/>
+          <w:szCs w:val="28"/>
+          <w:lang w:val="en-US"/>
+        </w:rPr>
+        <w:t>n</w:t>
+      </w:r>
+      <w:r>
+        <w:rPr>
+          <w:sz w:val="28"/>
+          <w:szCs w:val="28"/>
+        </w:rPr>
+        <w:t>)</w:t>
+      </w:r>
+      <w:r>
+        <w:rPr>
+          <w:sz w:val="28"/>
+          <w:szCs w:val="28"/>
+        </w:rPr>
+        <w:t>.</w:t>
+      </w:r>
+    </w:p>
+    <w:p>
+      <w:pPr>
+        <w:pStyle w:val="af"/>
+        <w:numPr>
+          <w:ilvl w:val="0"/>
+          <w:numId w:val="38"/>
+        </w:numPr>
+        <w:ind w:left="1066" w:hanging="357"/>
         <w:rPr>
           <w:sz w:val="28"/>
           <w:szCs w:val="28"/>
@@ -5302,11 +6549,580 @@
         </w:rPr>
         <w:t>)</w:t>
       </w:r>
-    </w:p>
-    <w:bookmarkEnd w:id="3"/>
+      <w:r>
+        <w:rPr>
+          <w:sz w:val="28"/>
+          <w:szCs w:val="28"/>
+        </w:rPr>
+        <w:t>.</w:t>
+      </w:r>
+    </w:p>
     <w:p>
       <w:pPr>
         <w:ind w:firstLine="0"/>
+        <w:rPr>
+          <w:b/>
+          <w:bCs/>
+          <w:sz w:val="28"/>
+          <w:szCs w:val="28"/>
+        </w:rPr>
+      </w:pPr>
+      <w:r>
+        <w:rPr>
+          <w:b/>
+          <w:bCs/>
+          <w:sz w:val="28"/>
+          <w:szCs w:val="28"/>
+        </w:rPr>
+        <w:t>5.</w:t>
+      </w:r>
+      <w:r>
+        <w:rPr>
+          <w:b/>
+          <w:bCs/>
+          <w:sz w:val="28"/>
+          <w:szCs w:val="28"/>
+        </w:rPr>
+        <w:t>6.</w:t>
+      </w:r>
+      <w:r>
+        <w:rPr>
+          <w:b/>
+          <w:bCs/>
+          <w:sz w:val="28"/>
+          <w:szCs w:val="28"/>
+        </w:rPr>
+        <w:t xml:space="preserve"> </w:t>
+      </w:r>
+      <w:r>
+        <w:rPr>
+          <w:b/>
+          <w:bCs/>
+          <w:sz w:val="28"/>
+          <w:szCs w:val="28"/>
+        </w:rPr>
+        <w:t xml:space="preserve">Требования к </w:t>
+      </w:r>
+      <w:r>
+        <w:rPr>
+          <w:b/>
+          <w:bCs/>
+          <w:sz w:val="28"/>
+          <w:szCs w:val="28"/>
+        </w:rPr>
+        <w:t>паттерну</w:t>
+      </w:r>
+      <w:r>
+        <w:rPr>
+          <w:b/>
+          <w:bCs/>
+          <w:sz w:val="28"/>
+          <w:szCs w:val="28"/>
+        </w:rPr>
+        <w:t xml:space="preserve"> </w:t>
+      </w:r>
+      <w:r>
+        <w:rPr>
+          <w:b/>
+          <w:bCs/>
+          <w:sz w:val="28"/>
+          <w:szCs w:val="28"/>
+          <w:lang w:val="en-US"/>
+        </w:rPr>
+        <w:t>pipeline</w:t>
+      </w:r>
+      <w:bookmarkEnd w:id="3"/>
+    </w:p>
+    <w:p>
+      <w:pPr>
+        <w:spacing w:after="0"/>
+        <w:jc w:val="left"/>
+        <w:rPr>
+          <w:sz w:val="28"/>
+          <w:szCs w:val="28"/>
+        </w:rPr>
+      </w:pPr>
+      <w:r>
+        <w:rPr>
+          <w:sz w:val="28"/>
+          <w:szCs w:val="28"/>
+        </w:rPr>
+        <w:t>Паттерн</w:t>
+      </w:r>
+      <w:r>
+        <w:rPr>
+          <w:sz w:val="28"/>
+          <w:szCs w:val="28"/>
+        </w:rPr>
+        <w:t xml:space="preserve"> </w:t>
+      </w:r>
+      <w:r>
+        <w:rPr>
+          <w:sz w:val="28"/>
+          <w:szCs w:val="28"/>
+          <w:lang w:val="en-US"/>
+        </w:rPr>
+        <w:t>pipeline</w:t>
+      </w:r>
+      <w:r>
+        <w:rPr>
+          <w:sz w:val="28"/>
+          <w:szCs w:val="28"/>
+        </w:rPr>
+        <w:t xml:space="preserve"> — </w:t>
+      </w:r>
+      <w:r>
+        <w:rPr>
+          <w:sz w:val="28"/>
+          <w:szCs w:val="28"/>
+        </w:rPr>
+        <w:t>организация</w:t>
+      </w:r>
+      <w:r>
+        <w:rPr>
+          <w:sz w:val="28"/>
+          <w:szCs w:val="28"/>
+        </w:rPr>
+        <w:t xml:space="preserve"> </w:t>
+      </w:r>
+      <w:r>
+        <w:rPr>
+          <w:sz w:val="28"/>
+          <w:szCs w:val="28"/>
+        </w:rPr>
+        <w:t xml:space="preserve">операций над </w:t>
+      </w:r>
+      <w:r>
+        <w:rPr>
+          <w:sz w:val="28"/>
+          <w:szCs w:val="28"/>
+        </w:rPr>
+        <w:t>слоями и контурами отрезков и слоёв</w:t>
+      </w:r>
+      <w:r>
+        <w:rPr>
+          <w:sz w:val="28"/>
+          <w:szCs w:val="28"/>
+        </w:rPr>
+        <w:t xml:space="preserve"> </w:t>
+      </w:r>
+      <w:r>
+        <w:rPr>
+          <w:sz w:val="28"/>
+          <w:szCs w:val="28"/>
+        </w:rPr>
+        <w:t>в виде конвейера, состоящего из функциональных блоков</w:t>
+      </w:r>
+      <w:r>
+        <w:rPr>
+          <w:sz w:val="28"/>
+          <w:szCs w:val="28"/>
+        </w:rPr>
+        <w:t xml:space="preserve"> (</w:t>
+      </w:r>
+      <w:r>
+        <w:rPr>
+          <w:sz w:val="28"/>
+          <w:szCs w:val="28"/>
+        </w:rPr>
+        <w:t>узлов</w:t>
+      </w:r>
+      <w:r>
+        <w:rPr>
+          <w:sz w:val="28"/>
+          <w:szCs w:val="28"/>
+        </w:rPr>
+        <w:t>)</w:t>
+      </w:r>
+      <w:r>
+        <w:rPr>
+          <w:sz w:val="28"/>
+          <w:szCs w:val="28"/>
+        </w:rPr>
+        <w:t xml:space="preserve">, где каждый блок </w:t>
+      </w:r>
+      <w:r>
+        <w:rPr>
+          <w:sz w:val="28"/>
+          <w:szCs w:val="28"/>
+        </w:rPr>
+        <w:t>специализируется на одной подзадаче</w:t>
+      </w:r>
+      <w:r>
+        <w:rPr>
+          <w:sz w:val="28"/>
+          <w:szCs w:val="28"/>
+        </w:rPr>
+        <w:t>. Каждый узел</w:t>
+      </w:r>
+      <w:r>
+        <w:rPr>
+          <w:sz w:val="28"/>
+          <w:szCs w:val="28"/>
+        </w:rPr>
+        <w:t xml:space="preserve"> обрабатывает</w:t>
+      </w:r>
+      <w:r>
+        <w:rPr>
+          <w:sz w:val="28"/>
+          <w:szCs w:val="28"/>
+        </w:rPr>
+        <w:t xml:space="preserve"> </w:t>
+      </w:r>
+      <w:r>
+        <w:rPr>
+          <w:sz w:val="28"/>
+          <w:szCs w:val="28"/>
+        </w:rPr>
+        <w:t xml:space="preserve">данные от предыдущего узла или </w:t>
+      </w:r>
+      <w:r>
+        <w:rPr>
+          <w:sz w:val="28"/>
+          <w:szCs w:val="28"/>
+        </w:rPr>
+        <w:t>внешнего кода, если узел стоит в на</w:t>
+      </w:r>
+      <w:r>
+        <w:rPr>
+          <w:sz w:val="28"/>
+          <w:szCs w:val="28"/>
+        </w:rPr>
+        <w:t>чале цепи</w:t>
+      </w:r>
+      <w:r>
+        <w:rPr>
+          <w:sz w:val="28"/>
+          <w:szCs w:val="28"/>
+        </w:rPr>
+        <w:t>,</w:t>
+      </w:r>
+      <w:r>
+        <w:rPr>
+          <w:sz w:val="28"/>
+          <w:szCs w:val="28"/>
+        </w:rPr>
+        <w:t xml:space="preserve"> </w:t>
+      </w:r>
+      <w:r>
+        <w:rPr>
+          <w:sz w:val="28"/>
+          <w:szCs w:val="28"/>
+        </w:rPr>
+        <w:t>и передаёт результат следующему</w:t>
+      </w:r>
+      <w:r>
+        <w:rPr>
+          <w:sz w:val="28"/>
+          <w:szCs w:val="28"/>
+        </w:rPr>
+        <w:t xml:space="preserve"> </w:t>
+      </w:r>
+      <w:r>
+        <w:rPr>
+          <w:sz w:val="28"/>
+          <w:szCs w:val="28"/>
+        </w:rPr>
+        <w:t xml:space="preserve">узлу или внешнему коду, если узел </w:t>
+      </w:r>
+      <w:r>
+        <w:rPr>
+          <w:sz w:val="28"/>
+          <w:szCs w:val="28"/>
+        </w:rPr>
+        <w:t>завершает цепь.</w:t>
+      </w:r>
+    </w:p>
+    <w:p>
+      <w:pPr>
+        <w:spacing w:after="0"/>
+        <w:jc w:val="left"/>
+        <w:rPr>
+          <w:sz w:val="28"/>
+          <w:szCs w:val="28"/>
+        </w:rPr>
+      </w:pPr>
+      <w:r>
+        <w:rPr>
+          <w:sz w:val="28"/>
+          <w:szCs w:val="28"/>
+        </w:rPr>
+        <w:t xml:space="preserve">Список </w:t>
+      </w:r>
+      <w:r>
+        <w:rPr>
+          <w:sz w:val="28"/>
+          <w:szCs w:val="28"/>
+        </w:rPr>
+        <w:t>функциональных</w:t>
+      </w:r>
+      <w:r>
+        <w:rPr>
+          <w:sz w:val="28"/>
+          <w:szCs w:val="28"/>
+        </w:rPr>
+        <w:t xml:space="preserve"> блоков:</w:t>
+      </w:r>
+    </w:p>
+    <w:p>
+      <w:pPr>
+        <w:pStyle w:val="af"/>
+        <w:numPr>
+          <w:ilvl w:val="0"/>
+          <w:numId w:val="34"/>
+        </w:numPr>
+        <w:spacing w:after="0"/>
+        <w:ind w:left="1066" w:hanging="357"/>
+        <w:jc w:val="left"/>
+        <w:rPr>
+          <w:sz w:val="28"/>
+          <w:szCs w:val="28"/>
+        </w:rPr>
+      </w:pPr>
+      <w:r>
+        <w:rPr>
+          <w:sz w:val="28"/>
+          <w:szCs w:val="28"/>
+        </w:rPr>
+        <w:t>Блок установки меток</w:t>
+      </w:r>
+      <w:r>
+        <w:rPr>
+          <w:sz w:val="28"/>
+          <w:szCs w:val="28"/>
+        </w:rPr>
+        <w:t>.</w:t>
+      </w:r>
+    </w:p>
+    <w:p>
+      <w:pPr>
+        <w:pStyle w:val="af"/>
+        <w:numPr>
+          <w:ilvl w:val="0"/>
+          <w:numId w:val="34"/>
+        </w:numPr>
+        <w:spacing w:after="0"/>
+        <w:ind w:left="1066" w:hanging="357"/>
+        <w:jc w:val="left"/>
+        <w:rPr>
+          <w:sz w:val="28"/>
+          <w:szCs w:val="28"/>
+        </w:rPr>
+      </w:pPr>
+      <w:r>
+        <w:rPr>
+          <w:sz w:val="28"/>
+          <w:szCs w:val="28"/>
+        </w:rPr>
+        <w:t>Блок поиска точек пересечения пары отрезков</w:t>
+      </w:r>
+      <w:r>
+        <w:rPr>
+          <w:sz w:val="28"/>
+          <w:szCs w:val="28"/>
+        </w:rPr>
+        <w:t>.</w:t>
+      </w:r>
+    </w:p>
+    <w:p>
+      <w:pPr>
+        <w:pStyle w:val="af"/>
+        <w:numPr>
+          <w:ilvl w:val="0"/>
+          <w:numId w:val="34"/>
+        </w:numPr>
+        <w:spacing w:after="0"/>
+        <w:ind w:left="1066" w:hanging="357"/>
+        <w:jc w:val="left"/>
+        <w:rPr>
+          <w:sz w:val="28"/>
+          <w:szCs w:val="28"/>
+        </w:rPr>
+      </w:pPr>
+      <w:r>
+        <w:rPr>
+          <w:sz w:val="28"/>
+          <w:szCs w:val="28"/>
+        </w:rPr>
+        <w:t>Блок поиска точек пересечения множества отрезков</w:t>
+      </w:r>
+      <w:r>
+        <w:rPr>
+          <w:sz w:val="28"/>
+          <w:szCs w:val="28"/>
+        </w:rPr>
+        <w:t>.</w:t>
+      </w:r>
+      <w:r>
+        <w:rPr>
+          <w:sz w:val="28"/>
+          <w:szCs w:val="28"/>
+        </w:rPr>
+        <w:t xml:space="preserve"> </w:t>
+      </w:r>
+    </w:p>
+    <w:p>
+      <w:pPr>
+        <w:pStyle w:val="af"/>
+        <w:numPr>
+          <w:ilvl w:val="0"/>
+          <w:numId w:val="34"/>
+        </w:numPr>
+        <w:spacing w:after="0"/>
+        <w:ind w:left="1066" w:hanging="357"/>
+        <w:jc w:val="left"/>
+        <w:rPr>
+          <w:sz w:val="28"/>
+          <w:szCs w:val="28"/>
+        </w:rPr>
+      </w:pPr>
+      <w:r>
+        <w:rPr>
+          <w:sz w:val="28"/>
+          <w:szCs w:val="28"/>
+        </w:rPr>
+        <w:t>Блок фильтрации</w:t>
+      </w:r>
+      <w:r>
+        <w:rPr>
+          <w:sz w:val="28"/>
+          <w:szCs w:val="28"/>
+        </w:rPr>
+        <w:t>.</w:t>
+      </w:r>
+    </w:p>
+    <w:p>
+      <w:pPr>
+        <w:pStyle w:val="af"/>
+        <w:numPr>
+          <w:ilvl w:val="0"/>
+          <w:numId w:val="34"/>
+        </w:numPr>
+        <w:spacing w:after="0"/>
+        <w:ind w:left="1066" w:hanging="357"/>
+        <w:jc w:val="left"/>
+        <w:rPr>
+          <w:sz w:val="28"/>
+          <w:szCs w:val="28"/>
+        </w:rPr>
+      </w:pPr>
+      <w:r>
+        <w:rPr>
+          <w:sz w:val="28"/>
+          <w:szCs w:val="28"/>
+        </w:rPr>
+        <w:t>Блок преобразования (переход от набора отрезков к слою отрезков и т. д.)</w:t>
+      </w:r>
+      <w:r>
+        <w:rPr>
+          <w:sz w:val="28"/>
+          <w:szCs w:val="28"/>
+        </w:rPr>
+        <w:t>.</w:t>
+      </w:r>
+    </w:p>
+    <w:p>
+      <w:pPr>
+        <w:spacing w:after="0"/>
+        <w:jc w:val="left"/>
+        <w:rPr>
+          <w:sz w:val="28"/>
+          <w:szCs w:val="28"/>
+        </w:rPr>
+      </w:pPr>
+      <w:r>
+        <w:rPr>
+          <w:sz w:val="28"/>
+          <w:szCs w:val="28"/>
+        </w:rPr>
+        <w:t>Каждый из этих блоков также является конфигурируемым</w:t>
+      </w:r>
+      <w:r>
+        <w:rPr>
+          <w:sz w:val="28"/>
+          <w:szCs w:val="28"/>
+        </w:rPr>
+        <w:t>.</w:t>
+      </w:r>
+    </w:p>
+    <w:p>
+      <w:pPr>
+        <w:pStyle w:val="af"/>
+        <w:spacing w:after="0"/>
+        <w:ind w:left="360" w:firstLine="0"/>
+        <w:jc w:val="left"/>
+        <w:rPr>
+          <w:sz w:val="28"/>
+          <w:szCs w:val="28"/>
+        </w:rPr>
+      </w:pPr>
+    </w:p>
+    <w:p>
+      <w:pPr>
+        <w:pStyle w:val="af"/>
+        <w:spacing w:after="0"/>
+        <w:ind w:left="360" w:firstLine="0"/>
+        <w:jc w:val="left"/>
+        <w:rPr>
+          <w:sz w:val="28"/>
+          <w:szCs w:val="28"/>
+        </w:rPr>
+      </w:pPr>
+    </w:p>
+    <w:p>
+      <w:pPr>
+        <w:pStyle w:val="af"/>
+        <w:spacing w:after="0"/>
+        <w:ind w:left="360" w:firstLine="0"/>
+        <w:jc w:val="left"/>
+        <w:rPr>
+          <w:sz w:val="28"/>
+          <w:szCs w:val="28"/>
+        </w:rPr>
+      </w:pPr>
+    </w:p>
+    <w:p>
+      <w:pPr>
+        <w:pStyle w:val="af"/>
+        <w:spacing w:after="0"/>
+        <w:ind w:left="360" w:firstLine="0"/>
+        <w:jc w:val="left"/>
+        <w:rPr>
+          <w:sz w:val="28"/>
+          <w:szCs w:val="28"/>
+        </w:rPr>
+      </w:pPr>
+    </w:p>
+    <w:p>
+      <w:pPr>
+        <w:pStyle w:val="af"/>
+        <w:spacing w:after="0"/>
+        <w:ind w:left="360" w:firstLine="0"/>
+        <w:jc w:val="left"/>
+        <w:rPr>
+          <w:sz w:val="28"/>
+          <w:szCs w:val="28"/>
+        </w:rPr>
+      </w:pPr>
+    </w:p>
+    <w:p>
+      <w:pPr>
+        <w:pStyle w:val="af"/>
+        <w:spacing w:after="0"/>
+        <w:ind w:left="360" w:firstLine="0"/>
+        <w:jc w:val="left"/>
+        <w:rPr>
+          <w:sz w:val="28"/>
+          <w:szCs w:val="28"/>
+        </w:rPr>
+      </w:pPr>
+    </w:p>
+    <w:p>
+      <w:pPr>
+        <w:pStyle w:val="af"/>
+        <w:spacing w:after="0"/>
+        <w:ind w:left="360" w:firstLine="0"/>
+        <w:jc w:val="left"/>
         <w:rPr>
           <w:sz w:val="28"/>
           <w:szCs w:val="28"/>
@@ -5323,6 +7139,439 @@
           <w:szCs w:val="28"/>
         </w:rPr>
       </w:pPr>
+    </w:p>
+    <w:p>
+      <w:pPr>
+        <w:spacing w:after="0"/>
+        <w:ind w:firstLine="0"/>
+        <w:jc w:val="left"/>
+        <w:rPr>
+          <w:b/>
+          <w:bCs/>
+          <w:sz w:val="28"/>
+          <w:szCs w:val="28"/>
+        </w:rPr>
+      </w:pPr>
+      <w:r>
+        <w:rPr>
+          <w:b/>
+          <w:bCs/>
+          <w:sz w:val="28"/>
+          <w:szCs w:val="28"/>
+        </w:rPr>
+        <w:lastRenderedPageBreak/>
+        <w:t xml:space="preserve">5.7. </w:t>
+      </w:r>
+      <w:r>
+        <w:rPr>
+          <w:b/>
+          <w:bCs/>
+          <w:sz w:val="28"/>
+          <w:szCs w:val="28"/>
+        </w:rPr>
+        <w:t>Требования к демонстрационным функциям</w:t>
+      </w:r>
+    </w:p>
+    <w:p>
+      <w:pPr>
+        <w:spacing w:after="0"/>
+        <w:ind w:firstLine="0"/>
+        <w:jc w:val="left"/>
+        <w:rPr>
+          <w:sz w:val="28"/>
+          <w:szCs w:val="28"/>
+        </w:rPr>
+      </w:pPr>
+    </w:p>
+    <w:p>
+      <w:pPr>
+        <w:ind w:firstLine="0"/>
+        <w:rPr>
+          <w:b/>
+          <w:bCs/>
+          <w:sz w:val="28"/>
+          <w:szCs w:val="28"/>
+        </w:rPr>
+      </w:pPr>
+      <w:r>
+        <w:rPr>
+          <w:b/>
+          <w:bCs/>
+          <w:sz w:val="28"/>
+          <w:szCs w:val="28"/>
+        </w:rPr>
+        <w:t xml:space="preserve">5.7.1. </w:t>
+      </w:r>
+      <w:r>
+        <w:rPr>
+          <w:b/>
+          <w:bCs/>
+          <w:sz w:val="28"/>
+          <w:szCs w:val="28"/>
+        </w:rPr>
+        <w:t>Л</w:t>
+      </w:r>
+      <w:r>
+        <w:rPr>
+          <w:b/>
+          <w:bCs/>
+          <w:sz w:val="28"/>
+          <w:szCs w:val="28"/>
+        </w:rPr>
+        <w:t xml:space="preserve">огическая операция «и» для слоёв отрезков </w:t>
+      </w:r>
+    </w:p>
+    <w:p>
+      <w:pPr>
+        <w:rPr>
+          <w:sz w:val="28"/>
+          <w:szCs w:val="28"/>
+        </w:rPr>
+      </w:pPr>
+      <w:r>
+        <w:rPr>
+          <w:sz w:val="28"/>
+          <w:szCs w:val="28"/>
+        </w:rPr>
+        <w:t>Вход: слой отрезков, слой отрезков</w:t>
+      </w:r>
+    </w:p>
+    <w:p>
+      <w:pPr>
+        <w:rPr>
+          <w:sz w:val="28"/>
+          <w:szCs w:val="28"/>
+        </w:rPr>
+      </w:pPr>
+      <w:r>
+        <w:rPr>
+          <w:sz w:val="28"/>
+          <w:szCs w:val="28"/>
+        </w:rPr>
+        <w:t>Выход: слой отрезков</w:t>
+      </w:r>
+    </w:p>
+    <w:p>
+      <w:pPr>
+        <w:rPr>
+          <w:sz w:val="28"/>
+          <w:szCs w:val="28"/>
+        </w:rPr>
+      </w:pPr>
+      <w:r>
+        <w:rPr>
+          <w:sz w:val="28"/>
+          <w:szCs w:val="28"/>
+        </w:rPr>
+        <w:t xml:space="preserve">Используя </w:t>
+      </w:r>
+      <w:r>
+        <w:rPr>
+          <w:sz w:val="28"/>
+          <w:szCs w:val="28"/>
+        </w:rPr>
+        <w:t>паттерн</w:t>
+      </w:r>
+      <w:r>
+        <w:rPr>
+          <w:sz w:val="28"/>
+          <w:szCs w:val="28"/>
+        </w:rPr>
+        <w:t xml:space="preserve"> </w:t>
+      </w:r>
+      <w:r>
+        <w:rPr>
+          <w:sz w:val="28"/>
+          <w:szCs w:val="28"/>
+          <w:lang w:val="en-US"/>
+        </w:rPr>
+        <w:t>pipeline</w:t>
+      </w:r>
+      <w:r>
+        <w:rPr>
+          <w:sz w:val="28"/>
+          <w:szCs w:val="28"/>
+        </w:rPr>
+        <w:t>,</w:t>
+      </w:r>
+      <w:r>
+        <w:rPr>
+          <w:sz w:val="28"/>
+          <w:szCs w:val="28"/>
+        </w:rPr>
+        <w:t xml:space="preserve"> </w:t>
+      </w:r>
+      <w:r>
+        <w:rPr>
+          <w:sz w:val="28"/>
+          <w:szCs w:val="28"/>
+        </w:rPr>
+        <w:t xml:space="preserve">строит слой отрезков </w:t>
+      </w:r>
+      <w:r>
+        <w:rPr>
+          <w:sz w:val="28"/>
+          <w:szCs w:val="28"/>
+        </w:rPr>
+        <w:t>из отрезков, принадлежащих одновременно двум входным слоям</w:t>
+      </w:r>
+      <w:r>
+        <w:rPr>
+          <w:sz w:val="28"/>
+          <w:szCs w:val="28"/>
+        </w:rPr>
+        <w:t>.</w:t>
+      </w:r>
+    </w:p>
+    <w:p>
+      <w:pPr>
+        <w:ind w:firstLine="0"/>
+        <w:rPr>
+          <w:b/>
+          <w:bCs/>
+          <w:sz w:val="28"/>
+          <w:szCs w:val="28"/>
+        </w:rPr>
+      </w:pPr>
+      <w:r>
+        <w:rPr>
+          <w:b/>
+          <w:bCs/>
+          <w:sz w:val="28"/>
+          <w:szCs w:val="28"/>
+        </w:rPr>
+        <w:t xml:space="preserve">5.7.2. </w:t>
+      </w:r>
+      <w:r>
+        <w:rPr>
+          <w:b/>
+          <w:bCs/>
+          <w:sz w:val="28"/>
+          <w:szCs w:val="28"/>
+        </w:rPr>
+        <w:t>Логическая операция «и» для слоёв контуров</w:t>
+      </w:r>
+    </w:p>
+    <w:p>
+      <w:pPr>
+        <w:rPr>
+          <w:sz w:val="28"/>
+          <w:szCs w:val="28"/>
+        </w:rPr>
+      </w:pPr>
+      <w:r>
+        <w:rPr>
+          <w:sz w:val="28"/>
+          <w:szCs w:val="28"/>
+        </w:rPr>
+        <w:t xml:space="preserve">Вход: слой </w:t>
+      </w:r>
+      <w:r>
+        <w:rPr>
+          <w:sz w:val="28"/>
+          <w:szCs w:val="28"/>
+        </w:rPr>
+        <w:t>контуров</w:t>
+      </w:r>
+      <w:r>
+        <w:rPr>
+          <w:sz w:val="28"/>
+          <w:szCs w:val="28"/>
+        </w:rPr>
+        <w:t xml:space="preserve">, слой </w:t>
+      </w:r>
+      <w:r>
+        <w:rPr>
+          <w:sz w:val="28"/>
+          <w:szCs w:val="28"/>
+        </w:rPr>
+        <w:t>контуров</w:t>
+      </w:r>
+    </w:p>
+    <w:p>
+      <w:pPr>
+        <w:rPr>
+          <w:sz w:val="28"/>
+          <w:szCs w:val="28"/>
+        </w:rPr>
+      </w:pPr>
+      <w:r>
+        <w:rPr>
+          <w:sz w:val="28"/>
+          <w:szCs w:val="28"/>
+        </w:rPr>
+        <w:t xml:space="preserve">Выход: слой </w:t>
+      </w:r>
+      <w:r>
+        <w:rPr>
+          <w:sz w:val="28"/>
+          <w:szCs w:val="28"/>
+        </w:rPr>
+        <w:t>контуров</w:t>
+      </w:r>
+    </w:p>
+    <w:p>
+      <w:pPr>
+        <w:rPr>
+          <w:sz w:val="28"/>
+          <w:szCs w:val="28"/>
+        </w:rPr>
+      </w:pPr>
+      <w:r>
+        <w:rPr>
+          <w:sz w:val="28"/>
+          <w:szCs w:val="28"/>
+        </w:rPr>
+        <w:t xml:space="preserve">Используя </w:t>
+      </w:r>
+      <w:r>
+        <w:rPr>
+          <w:sz w:val="28"/>
+          <w:szCs w:val="28"/>
+        </w:rPr>
+        <w:t>паттерн</w:t>
+      </w:r>
+      <w:r>
+        <w:rPr>
+          <w:sz w:val="28"/>
+          <w:szCs w:val="28"/>
+        </w:rPr>
+        <w:t xml:space="preserve"> </w:t>
+      </w:r>
+      <w:r>
+        <w:rPr>
+          <w:sz w:val="28"/>
+          <w:szCs w:val="28"/>
+          <w:lang w:val="en-US"/>
+        </w:rPr>
+        <w:t>pipeline</w:t>
+      </w:r>
+      <w:r>
+        <w:rPr>
+          <w:sz w:val="28"/>
+          <w:szCs w:val="28"/>
+        </w:rPr>
+        <w:t>,</w:t>
+      </w:r>
+      <w:r>
+        <w:rPr>
+          <w:sz w:val="28"/>
+          <w:szCs w:val="28"/>
+        </w:rPr>
+        <w:t xml:space="preserve"> строит слой </w:t>
+      </w:r>
+      <w:r>
+        <w:rPr>
+          <w:sz w:val="28"/>
+          <w:szCs w:val="28"/>
+        </w:rPr>
+        <w:t>контуров</w:t>
+      </w:r>
+      <w:r>
+        <w:rPr>
+          <w:sz w:val="28"/>
+          <w:szCs w:val="28"/>
+        </w:rPr>
+        <w:t xml:space="preserve">, </w:t>
+      </w:r>
+      <w:r>
+        <w:rPr>
+          <w:sz w:val="28"/>
+          <w:szCs w:val="28"/>
+        </w:rPr>
+        <w:t xml:space="preserve">в котором каждый контур </w:t>
+      </w:r>
+      <w:r>
+        <w:rPr>
+          <w:sz w:val="28"/>
+          <w:szCs w:val="28"/>
+        </w:rPr>
+        <w:t>ограничивает</w:t>
+      </w:r>
+      <w:r>
+        <w:rPr>
+          <w:sz w:val="28"/>
+          <w:szCs w:val="28"/>
+        </w:rPr>
+        <w:t xml:space="preserve"> </w:t>
+      </w:r>
+      <w:r>
+        <w:rPr>
+          <w:sz w:val="28"/>
+          <w:szCs w:val="28"/>
+        </w:rPr>
+        <w:t>часть плоскости</w:t>
+      </w:r>
+      <w:r>
+        <w:rPr>
+          <w:sz w:val="28"/>
+          <w:szCs w:val="28"/>
+        </w:rPr>
+        <w:t xml:space="preserve">, </w:t>
+      </w:r>
+      <w:r>
+        <w:rPr>
+          <w:sz w:val="28"/>
+          <w:szCs w:val="28"/>
+        </w:rPr>
+        <w:t>находящуюся на</w:t>
+      </w:r>
+      <w:r>
+        <w:rPr>
+          <w:sz w:val="28"/>
+          <w:szCs w:val="28"/>
+        </w:rPr>
+        <w:t xml:space="preserve"> пересечени</w:t>
+      </w:r>
+      <w:r>
+        <w:rPr>
+          <w:sz w:val="28"/>
+          <w:szCs w:val="28"/>
+        </w:rPr>
+        <w:t>и</w:t>
+      </w:r>
+      <w:r>
+        <w:rPr>
+          <w:sz w:val="28"/>
+          <w:szCs w:val="28"/>
+        </w:rPr>
+        <w:t xml:space="preserve"> </w:t>
+      </w:r>
+      <w:r>
+        <w:rPr>
+          <w:sz w:val="28"/>
+          <w:szCs w:val="28"/>
+        </w:rPr>
+        <w:t>областей</w:t>
+      </w:r>
+      <w:r>
+        <w:rPr>
+          <w:sz w:val="28"/>
+          <w:szCs w:val="28"/>
+        </w:rPr>
+        <w:t xml:space="preserve">, описываемых контурами </w:t>
+      </w:r>
+      <w:r>
+        <w:rPr>
+          <w:sz w:val="28"/>
+          <w:szCs w:val="28"/>
+        </w:rPr>
+        <w:t>входных</w:t>
+      </w:r>
+      <w:r>
+        <w:rPr>
+          <w:sz w:val="28"/>
+          <w:szCs w:val="28"/>
+        </w:rPr>
+        <w:t xml:space="preserve"> слоёв</w:t>
+      </w:r>
+      <w:r>
+        <w:rPr>
+          <w:sz w:val="28"/>
+          <w:szCs w:val="28"/>
+        </w:rPr>
+        <w:t>.</w:t>
+      </w:r>
       <w:r>
         <w:rPr>
           <w:sz w:val="28"/>
@@ -5655,7 +7904,23 @@
                 <w:sz w:val="28"/>
                 <w:szCs w:val="28"/>
               </w:rPr>
-              <w:t>04.11.2022</w:t>
+              <w:t>0</w:t>
+            </w:r>
+            <w:r>
+              <w:rPr>
+                <w:rFonts w:ascii="Times New Roman" w:hAnsi="Times New Roman"/>
+                <w:sz w:val="28"/>
+                <w:szCs w:val="28"/>
+              </w:rPr>
+              <w:t>7</w:t>
+            </w:r>
+            <w:r>
+              <w:rPr>
+                <w:rFonts w:ascii="Times New Roman" w:hAnsi="Times New Roman"/>
+                <w:sz w:val="28"/>
+                <w:szCs w:val="28"/>
+              </w:rPr>
+              <w:t>.11.2022</w:t>
             </w:r>
           </w:p>
         </w:tc>
@@ -6644,7 +8909,7 @@
                 <w:sz w:val="28"/>
                 <w:szCs w:val="28"/>
               </w:rPr>
-              <w:t>Ф</w:t>
+              <w:t>Паттерн</w:t>
             </w:r>
             <w:r>
               <w:rPr>
@@ -6652,23 +8917,16 @@
                 <w:sz w:val="28"/>
                 <w:szCs w:val="28"/>
               </w:rPr>
-              <w:t>ункци</w:t>
+              <w:t xml:space="preserve"> </w:t>
             </w:r>
             <w:r>
               <w:rPr>
                 <w:rFonts w:ascii="Times New Roman" w:hAnsi="Times New Roman"/>
                 <w:sz w:val="28"/>
                 <w:szCs w:val="28"/>
+                <w:lang w:val="en-US"/>
               </w:rPr>
-              <w:t xml:space="preserve">и </w:t>
-            </w:r>
-            <w:r>
-              <w:rPr>
-                <w:rFonts w:ascii="Times New Roman" w:hAnsi="Times New Roman"/>
-                <w:sz w:val="28"/>
-                <w:szCs w:val="28"/>
-              </w:rPr>
-              <w:t>построения логических операций со слоями отрезков и слоями контуров</w:t>
+              <w:t>pipeline</w:t>
             </w:r>
           </w:p>
         </w:tc>
@@ -6692,6 +8950,7 @@
                 <w:rFonts w:ascii="Times New Roman" w:hAnsi="Times New Roman"/>
                 <w:sz w:val="28"/>
                 <w:szCs w:val="28"/>
+                <w:lang w:val="en-US"/>
               </w:rPr>
             </w:pPr>
             <w:r>
@@ -6700,7 +8959,7 @@
                 <w:sz w:val="28"/>
                 <w:szCs w:val="28"/>
               </w:rPr>
-              <w:t>5.5</w:t>
+              <w:t>5.</w:t>
             </w:r>
             <w:r>
               <w:rPr>
@@ -6708,121 +8967,7 @@
                 <w:sz w:val="28"/>
                 <w:szCs w:val="28"/>
               </w:rPr>
-              <w:t>.4</w:t>
-            </w:r>
-          </w:p>
-        </w:tc>
-        <w:tc>
-          <w:tcPr>
-            <w:tcW w:w="2326" w:type="dxa"/>
-            <w:vMerge/>
-            <w:tcBorders>
-              <w:left w:val="single" w:sz="4" w:space="0" w:color="auto"/>
-            </w:tcBorders>
-            <w:shd w:val="clear" w:color="auto" w:fill="auto"/>
-            <w:vAlign w:val="center"/>
-          </w:tcPr>
-          <w:p>
-            <w:pPr>
-              <w:pStyle w:val="tdtext"/>
-              <w:ind w:firstLine="0"/>
-              <w:jc w:val="center"/>
-              <w:rPr>
-                <w:rFonts w:ascii="Times New Roman" w:hAnsi="Times New Roman"/>
-                <w:sz w:val="28"/>
-                <w:szCs w:val="28"/>
-              </w:rPr>
-            </w:pPr>
-          </w:p>
-        </w:tc>
-      </w:tr>
-      <w:tr>
-        <w:trPr>
-          <w:trHeight w:val="708"/>
-        </w:trPr>
-        <w:tc>
-          <w:tcPr>
-            <w:tcW w:w="1356" w:type="dxa"/>
-            <w:vMerge/>
-            <w:tcBorders>
-              <w:right w:val="single" w:sz="4" w:space="0" w:color="auto"/>
-            </w:tcBorders>
-            <w:shd w:val="clear" w:color="auto" w:fill="auto"/>
-            <w:vAlign w:val="center"/>
-          </w:tcPr>
-          <w:p>
-            <w:pPr>
-              <w:pStyle w:val="tdtext"/>
-              <w:ind w:firstLine="0"/>
-              <w:jc w:val="center"/>
-              <w:rPr>
-                <w:rFonts w:ascii="Times New Roman" w:hAnsi="Times New Roman"/>
-                <w:sz w:val="28"/>
-                <w:szCs w:val="28"/>
-              </w:rPr>
-            </w:pPr>
-          </w:p>
-        </w:tc>
-        <w:tc>
-          <w:tcPr>
-            <w:tcW w:w="4026" w:type="dxa"/>
-            <w:tcBorders>
-              <w:top w:val="nil"/>
-              <w:left w:val="single" w:sz="4" w:space="0" w:color="auto"/>
-              <w:bottom w:val="single" w:sz="4" w:space="0" w:color="auto"/>
-              <w:right w:val="single" w:sz="4" w:space="0" w:color="auto"/>
-            </w:tcBorders>
-            <w:shd w:val="clear" w:color="auto" w:fill="auto"/>
-          </w:tcPr>
-          <w:p>
-            <w:pPr>
-              <w:pStyle w:val="tdtext"/>
-              <w:ind w:firstLine="0"/>
-              <w:rPr>
-                <w:rFonts w:ascii="Times New Roman" w:hAnsi="Times New Roman"/>
-                <w:sz w:val="28"/>
-                <w:szCs w:val="28"/>
-              </w:rPr>
-            </w:pPr>
-            <w:r>
-              <w:rPr>
-                <w:rFonts w:ascii="Times New Roman" w:hAnsi="Times New Roman"/>
-                <w:sz w:val="28"/>
-                <w:szCs w:val="28"/>
-              </w:rPr>
-              <w:t>Пример логической операции «и» для слоя отрезков</w:t>
-            </w:r>
-          </w:p>
-        </w:tc>
-        <w:tc>
-          <w:tcPr>
-            <w:tcW w:w="1637" w:type="dxa"/>
-            <w:tcBorders>
-              <w:top w:val="nil"/>
-              <w:left w:val="single" w:sz="4" w:space="0" w:color="auto"/>
-              <w:bottom w:val="single" w:sz="4" w:space="0" w:color="auto"/>
-              <w:right w:val="single" w:sz="4" w:space="0" w:color="auto"/>
-            </w:tcBorders>
-            <w:shd w:val="clear" w:color="auto" w:fill="auto"/>
-          </w:tcPr>
-          <w:p>
-            <w:pPr>
-              <w:pStyle w:val="tdtext"/>
-              <w:ind w:firstLine="0"/>
-              <w:jc w:val="center"/>
-              <w:rPr>
-                <w:rFonts w:ascii="Times New Roman" w:hAnsi="Times New Roman"/>
-                <w:sz w:val="28"/>
-                <w:szCs w:val="28"/>
-              </w:rPr>
-            </w:pPr>
-            <w:r>
-              <w:rPr>
-                <w:rFonts w:ascii="Times New Roman" w:hAnsi="Times New Roman"/>
-                <w:sz w:val="28"/>
-                <w:szCs w:val="28"/>
-              </w:rPr>
-              <w:t>7.5</w:t>
+              <w:t>6</w:t>
             </w:r>
           </w:p>
         </w:tc>
@@ -6912,34 +9057,10 @@
             <w:r>
               <w:rPr>
                 <w:rFonts w:ascii="Times New Roman" w:hAnsi="Times New Roman"/>
-                <w:color w:val="FF0000"/>
                 <w:sz w:val="28"/>
                 <w:szCs w:val="28"/>
               </w:rPr>
-              <w:t>Пайплайн</w:t>
-            </w:r>
-          </w:p>
-          <w:p>
-            <w:pPr>
-              <w:pStyle w:val="tdtext"/>
-              <w:numPr>
-                <w:ilvl w:val="0"/>
-                <w:numId w:val="7"/>
-              </w:numPr>
-              <w:rPr>
-                <w:rFonts w:ascii="Times New Roman" w:hAnsi="Times New Roman"/>
-                <w:sz w:val="28"/>
-                <w:szCs w:val="28"/>
-              </w:rPr>
-            </w:pPr>
-            <w:r>
-              <w:rPr>
-                <w:rFonts w:ascii="Times New Roman" w:hAnsi="Times New Roman"/>
-                <w:color w:val="FF0000"/>
-                <w:sz w:val="28"/>
-                <w:szCs w:val="28"/>
-              </w:rPr>
-              <w:t>Два демо-примера</w:t>
+              <w:t>Пример логической операции «и» для слоя отрезков</w:t>
             </w:r>
           </w:p>
         </w:tc>
@@ -6970,8 +9091,34 @@
                 <w:rFonts w:ascii="Times New Roman" w:hAnsi="Times New Roman"/>
                 <w:sz w:val="28"/>
                 <w:szCs w:val="28"/>
+                <w:lang w:val="en-US"/>
               </w:rPr>
-              <w:t>8.1</w:t>
+              <w:t>5</w:t>
+            </w:r>
+            <w:r>
+              <w:rPr>
+                <w:rFonts w:ascii="Times New Roman" w:hAnsi="Times New Roman"/>
+                <w:sz w:val="28"/>
+                <w:szCs w:val="28"/>
+              </w:rPr>
+              <w:t>.</w:t>
+            </w:r>
+            <w:r>
+              <w:rPr>
+                <w:rFonts w:ascii="Times New Roman" w:hAnsi="Times New Roman"/>
+                <w:sz w:val="28"/>
+                <w:szCs w:val="28"/>
+                <w:lang w:val="en-US"/>
+              </w:rPr>
+              <w:t>7.</w:t>
+            </w:r>
+            <w:r>
+              <w:rPr>
+                <w:rFonts w:ascii="Times New Roman" w:hAnsi="Times New Roman"/>
+                <w:sz w:val="28"/>
+                <w:szCs w:val="28"/>
+              </w:rPr>
+              <w:t>1</w:t>
             </w:r>
           </w:p>
         </w:tc>
@@ -7095,8 +9242,17 @@
                 <w:rFonts w:ascii="Times New Roman" w:hAnsi="Times New Roman"/>
                 <w:sz w:val="28"/>
                 <w:szCs w:val="28"/>
+                <w:lang w:val="en-US"/>
               </w:rPr>
-              <w:t>8.2</w:t>
+              <w:t>5.7</w:t>
+            </w:r>
+            <w:r>
+              <w:rPr>
+                <w:rFonts w:ascii="Times New Roman" w:hAnsi="Times New Roman"/>
+                <w:sz w:val="28"/>
+                <w:szCs w:val="28"/>
+              </w:rPr>
+              <w:t>.2</w:t>
             </w:r>
           </w:p>
         </w:tc>
@@ -7127,20 +9283,6 @@
     </w:tbl>
     <w:p>
       <w:pPr>
-        <w:ind w:firstLine="0"/>
-      </w:pPr>
-    </w:p>
-    <w:p>
-      <w:pPr>
-        <w:ind w:firstLine="0"/>
-        <w:rPr>
-          <w:sz w:val="28"/>
-          <w:szCs w:val="28"/>
-        </w:rPr>
-      </w:pPr>
-    </w:p>
-    <w:p>
-      <w:pPr>
         <w:spacing w:after="0"/>
         <w:ind w:firstLine="0"/>
         <w:jc w:val="left"/>
@@ -7174,7 +9316,6 @@
           <w:bCs/>
           <w:sz w:val="28"/>
           <w:szCs w:val="28"/>
-          <w:lang w:val="en-US"/>
         </w:rPr>
         <w:lastRenderedPageBreak/>
         <w:t xml:space="preserve">7. </w:t>
@@ -7521,16 +9662,10 @@
           <w:p>
             <w:pPr>
               <w:ind w:firstLine="0"/>
-              <w:rPr>
-                <w:b/>
-                <w:bCs/>
-              </w:rPr>
             </w:pPr>
             <w:r>
               <w:rPr>
-                <w:b/>
-                <w:bCs/>
-                <w:color w:val="FF0000"/>
+                <w:color w:val="000000" w:themeColor="text1"/>
               </w:rPr>
               <w:t>Описание концепции</w:t>
             </w:r>
@@ -7550,136 +9685,6 @@
             </w:pPr>
             <w:r>
               <w:t>2</w:t>
-            </w:r>
-          </w:p>
-        </w:tc>
-        <w:tc>
-          <w:tcPr>
-            <w:tcW w:w="2371" w:type="dxa"/>
-            <w:shd w:val="clear" w:color="auto" w:fill="auto"/>
-            <w:vAlign w:val="center"/>
-          </w:tcPr>
-          <w:p>
-            <w:pPr>
-              <w:ind w:firstLine="0"/>
-              <w:rPr>
-                <w:b/>
-                <w:bCs/>
-              </w:rPr>
-            </w:pPr>
-            <w:r>
-              <w:rPr>
-                <w:b/>
-                <w:bCs/>
-              </w:rPr>
-              <w:t>Согласование</w:t>
-            </w:r>
-            <w:r>
-              <w:rPr>
-                <w:b/>
-                <w:bCs/>
-              </w:rPr>
-              <w:t xml:space="preserve"> форматов</w:t>
-            </w:r>
-            <w:r>
-              <w:rPr>
-                <w:b/>
-                <w:bCs/>
-              </w:rPr>
-              <w:t xml:space="preserve"> входных и выходных данных</w:t>
-            </w:r>
-          </w:p>
-        </w:tc>
-        <w:tc>
-          <w:tcPr>
-            <w:tcW w:w="1553" w:type="dxa"/>
-            <w:vAlign w:val="center"/>
-          </w:tcPr>
-          <w:p>
-            <w:pPr>
-              <w:ind w:firstLine="0"/>
-              <w:rPr>
-                <w:b/>
-                <w:bCs/>
-              </w:rPr>
-            </w:pPr>
-          </w:p>
-        </w:tc>
-        <w:tc>
-          <w:tcPr>
-            <w:tcW w:w="1313" w:type="dxa"/>
-            <w:vAlign w:val="center"/>
-          </w:tcPr>
-          <w:p>
-            <w:pPr>
-              <w:ind w:firstLine="0"/>
-              <w:rPr>
-                <w:b/>
-                <w:bCs/>
-              </w:rPr>
-            </w:pPr>
-          </w:p>
-        </w:tc>
-        <w:tc>
-          <w:tcPr>
-            <w:tcW w:w="1822" w:type="dxa"/>
-            <w:shd w:val="clear" w:color="auto" w:fill="auto"/>
-            <w:vAlign w:val="center"/>
-          </w:tcPr>
-          <w:p>
-            <w:pPr>
-              <w:ind w:firstLine="0"/>
-              <w:rPr>
-                <w:b/>
-                <w:bCs/>
-              </w:rPr>
-            </w:pPr>
-            <w:r>
-              <w:rPr>
-                <w:b/>
-                <w:bCs/>
-              </w:rPr>
-              <w:t>Исполнитель, Заказчик</w:t>
-            </w:r>
-          </w:p>
-        </w:tc>
-        <w:tc>
-          <w:tcPr>
-            <w:tcW w:w="1973" w:type="dxa"/>
-            <w:shd w:val="clear" w:color="auto" w:fill="auto"/>
-            <w:vAlign w:val="center"/>
-          </w:tcPr>
-          <w:p>
-            <w:pPr>
-              <w:ind w:firstLine="0"/>
-              <w:rPr>
-                <w:b/>
-                <w:bCs/>
-              </w:rPr>
-            </w:pPr>
-            <w:r>
-              <w:rPr>
-                <w:b/>
-                <w:bCs/>
-              </w:rPr>
-              <w:t>Пояснительная записка</w:t>
-            </w:r>
-          </w:p>
-        </w:tc>
-      </w:tr>
-      <w:tr>
-        <w:tc>
-          <w:tcPr>
-            <w:tcW w:w="715" w:type="dxa"/>
-            <w:vAlign w:val="center"/>
-          </w:tcPr>
-          <w:p>
-            <w:pPr>
-              <w:ind w:firstLine="0"/>
-              <w:jc w:val="center"/>
-            </w:pPr>
-            <w:r>
-              <w:t>3</w:t>
             </w:r>
           </w:p>
         </w:tc>
@@ -7744,24 +9749,22 @@
           <w:p>
             <w:pPr>
               <w:ind w:firstLine="0"/>
-              <w:rPr>
-                <w:b/>
-                <w:bCs/>
-              </w:rPr>
             </w:pPr>
             <w:r>
               <w:rPr>
-                <w:b/>
-                <w:bCs/>
-                <w:color w:val="FF0000"/>
+                <w:color w:val="000000" w:themeColor="text1"/>
               </w:rPr>
-              <w:t>описание</w:t>
+              <w:t>О</w:t>
             </w:r>
             <w:r>
               <w:rPr>
-                <w:b/>
-                <w:bCs/>
-                <w:color w:val="FF0000"/>
+                <w:color w:val="000000" w:themeColor="text1"/>
+              </w:rPr>
+              <w:t>писание</w:t>
+            </w:r>
+            <w:r>
+              <w:rPr>
+                <w:color w:val="000000" w:themeColor="text1"/>
               </w:rPr>
               <w:t xml:space="preserve"> архитектуры</w:t>
             </w:r>
@@ -7780,7 +9783,7 @@
               <w:jc w:val="center"/>
             </w:pPr>
             <w:r>
-              <w:t>4</w:t>
+              <w:t>3</w:t>
             </w:r>
           </w:p>
         </w:tc>
@@ -7793,12 +9796,9 @@
           <w:p>
             <w:pPr>
               <w:ind w:firstLine="0"/>
-              <w:rPr>
-                <w:lang w:val="en-US"/>
-              </w:rPr>
             </w:pPr>
             <w:r>
-              <w:t xml:space="preserve">Разработка кода библиотеки </w:t>
+              <w:t>Разработка кода библиотеки</w:t>
             </w:r>
           </w:p>
         </w:tc>
@@ -7875,7 +9875,7 @@
               <w:jc w:val="center"/>
             </w:pPr>
             <w:r>
-              <w:t>5</w:t>
+              <w:t>4</w:t>
             </w:r>
           </w:p>
         </w:tc>
@@ -7890,7 +9890,7 @@
               <w:ind w:firstLine="0"/>
             </w:pPr>
             <w:r>
-              <w:t xml:space="preserve">Разработка демонстрационных примеров </w:t>
+              <w:t>Разработка демонстрационных примеров</w:t>
             </w:r>
           </w:p>
         </w:tc>
@@ -7927,7 +9927,7 @@
               <w:ind w:firstLine="0"/>
             </w:pPr>
             <w:r>
-              <w:t xml:space="preserve">Исполнитель </w:t>
+              <w:t>Исполнитель</w:t>
             </w:r>
           </w:p>
         </w:tc>
@@ -7959,7 +9959,7 @@
               <w:jc w:val="center"/>
             </w:pPr>
             <w:r>
-              <w:t>6</w:t>
+              <w:t>5</w:t>
             </w:r>
           </w:p>
         </w:tc>
@@ -8046,7 +10046,7 @@
               <w:jc w:val="center"/>
             </w:pPr>
             <w:r>
-              <w:t>7</w:t>
+              <w:t>6</w:t>
             </w:r>
           </w:p>
         </w:tc>
@@ -8101,7 +10101,7 @@
               <w:t>Заказчик</w:t>
             </w:r>
             <w:r>
-              <w:t xml:space="preserve">, Исполнитель </w:t>
+              <w:t>, Исполнитель</w:t>
             </w:r>
           </w:p>
         </w:tc>
@@ -8122,7 +10122,7 @@
               <w:t>Unit-</w:t>
             </w:r>
             <w:r>
-              <w:t xml:space="preserve">тесты </w:t>
+              <w:t>тесты</w:t>
             </w:r>
           </w:p>
         </w:tc>
@@ -8139,7 +10139,7 @@
               <w:jc w:val="center"/>
             </w:pPr>
             <w:r>
-              <w:t>8</w:t>
+              <w:t>7</w:t>
             </w:r>
           </w:p>
         </w:tc>
@@ -8226,7 +10226,7 @@
               <w:jc w:val="center"/>
             </w:pPr>
             <w:r>
-              <w:t>9</w:t>
+              <w:t>8</w:t>
             </w:r>
           </w:p>
         </w:tc>
@@ -8313,7 +10313,7 @@
               <w:jc w:val="center"/>
             </w:pPr>
             <w:r>
-              <w:t>10</w:t>
+              <w:t>9</w:t>
             </w:r>
           </w:p>
         </w:tc>
@@ -8400,7 +10400,10 @@
               <w:jc w:val="center"/>
             </w:pPr>
             <w:r>
-              <w:t>11</w:t>
+              <w:t>1</w:t>
+            </w:r>
+            <w:r>
+              <w:t>0</w:t>
             </w:r>
           </w:p>
         </w:tc>
@@ -8982,6 +10985,92 @@
     </w:lvl>
   </w:abstractNum>
   <w:abstractNum w:abstractNumId="2" w15:restartNumberingAfterBreak="0">
+    <w:nsid w:val="05A81EE8"/>
+    <w:multiLevelType w:val="hybridMultilevel"/>
+    <w:tmpl w:val="DF88F9FC"/>
+    <w:lvl w:ilvl="0" w:tplc="FFFFFFFF">
+      <w:start w:val="1"/>
+      <w:numFmt w:val="decimal"/>
+      <w:lvlText w:val="%1."/>
+      <w:lvlJc w:val="left"/>
+      <w:pPr>
+        <w:ind w:left="360" w:hanging="360"/>
+      </w:pPr>
+    </w:lvl>
+    <w:lvl w:ilvl="1" w:tplc="04190019" w:tentative="1">
+      <w:start w:val="1"/>
+      <w:numFmt w:val="lowerLetter"/>
+      <w:lvlText w:val="%2."/>
+      <w:lvlJc w:val="left"/>
+      <w:pPr>
+        <w:ind w:left="371" w:hanging="360"/>
+      </w:pPr>
+    </w:lvl>
+    <w:lvl w:ilvl="2" w:tplc="0419001B" w:tentative="1">
+      <w:start w:val="1"/>
+      <w:numFmt w:val="lowerRoman"/>
+      <w:lvlText w:val="%3."/>
+      <w:lvlJc w:val="right"/>
+      <w:pPr>
+        <w:ind w:left="1091" w:hanging="180"/>
+      </w:pPr>
+    </w:lvl>
+    <w:lvl w:ilvl="3" w:tplc="0419000F" w:tentative="1">
+      <w:start w:val="1"/>
+      <w:numFmt w:val="decimal"/>
+      <w:lvlText w:val="%4."/>
+      <w:lvlJc w:val="left"/>
+      <w:pPr>
+        <w:ind w:left="1811" w:hanging="360"/>
+      </w:pPr>
+    </w:lvl>
+    <w:lvl w:ilvl="4" w:tplc="04190019" w:tentative="1">
+      <w:start w:val="1"/>
+      <w:numFmt w:val="lowerLetter"/>
+      <w:lvlText w:val="%5."/>
+      <w:lvlJc w:val="left"/>
+      <w:pPr>
+        <w:ind w:left="2531" w:hanging="360"/>
+      </w:pPr>
+    </w:lvl>
+    <w:lvl w:ilvl="5" w:tplc="0419001B" w:tentative="1">
+      <w:start w:val="1"/>
+      <w:numFmt w:val="lowerRoman"/>
+      <w:lvlText w:val="%6."/>
+      <w:lvlJc w:val="right"/>
+      <w:pPr>
+        <w:ind w:left="3251" w:hanging="180"/>
+      </w:pPr>
+    </w:lvl>
+    <w:lvl w:ilvl="6" w:tplc="0419000F" w:tentative="1">
+      <w:start w:val="1"/>
+      <w:numFmt w:val="decimal"/>
+      <w:lvlText w:val="%7."/>
+      <w:lvlJc w:val="left"/>
+      <w:pPr>
+        <w:ind w:left="3971" w:hanging="360"/>
+      </w:pPr>
+    </w:lvl>
+    <w:lvl w:ilvl="7" w:tplc="04190019" w:tentative="1">
+      <w:start w:val="1"/>
+      <w:numFmt w:val="lowerLetter"/>
+      <w:lvlText w:val="%8."/>
+      <w:lvlJc w:val="left"/>
+      <w:pPr>
+        <w:ind w:left="4691" w:hanging="360"/>
+      </w:pPr>
+    </w:lvl>
+    <w:lvl w:ilvl="8" w:tplc="0419001B" w:tentative="1">
+      <w:start w:val="1"/>
+      <w:numFmt w:val="lowerRoman"/>
+      <w:lvlText w:val="%9."/>
+      <w:lvlJc w:val="right"/>
+      <w:pPr>
+        <w:ind w:left="5411" w:hanging="180"/>
+      </w:pPr>
+    </w:lvl>
+  </w:abstractNum>
+  <w:abstractNum w:abstractNumId="3" w15:restartNumberingAfterBreak="0">
     <w:nsid w:val="05FC4C34"/>
     <w:multiLevelType w:val="multilevel"/>
     <w:tmpl w:val="C890DF1C"/>
@@ -9099,7 +11188,7 @@
       </w:rPr>
     </w:lvl>
   </w:abstractNum>
-  <w:abstractNum w:abstractNumId="3" w15:restartNumberingAfterBreak="0">
+  <w:abstractNum w:abstractNumId="4" w15:restartNumberingAfterBreak="0">
     <w:nsid w:val="062F662A"/>
     <w:multiLevelType w:val="hybridMultilevel"/>
     <w:tmpl w:val="6C708796"/>
@@ -9212,11 +11301,11 @@
       </w:rPr>
     </w:lvl>
   </w:abstractNum>
-  <w:abstractNum w:abstractNumId="4" w15:restartNumberingAfterBreak="0">
+  <w:abstractNum w:abstractNumId="5" w15:restartNumberingAfterBreak="0">
     <w:nsid w:val="066B6D53"/>
     <w:multiLevelType w:val="hybridMultilevel"/>
-    <w:tmpl w:val="9186436A"/>
-    <w:lvl w:ilvl="0" w:tplc="04190001">
+    <w:tmpl w:val="185A9B7E"/>
+    <w:lvl w:ilvl="0" w:tplc="BB868306">
       <w:start w:val="1"/>
       <w:numFmt w:val="bullet"/>
       <w:lvlText w:val=""/>
@@ -9325,7 +11414,7 @@
       </w:rPr>
     </w:lvl>
   </w:abstractNum>
-  <w:abstractNum w:abstractNumId="5" w15:restartNumberingAfterBreak="0">
+  <w:abstractNum w:abstractNumId="6" w15:restartNumberingAfterBreak="0">
     <w:nsid w:val="0A127685"/>
     <w:multiLevelType w:val="hybridMultilevel"/>
     <w:tmpl w:val="EE665F22"/>
@@ -9411,7 +11500,179 @@
       </w:pPr>
     </w:lvl>
   </w:abstractNum>
-  <w:abstractNum w:abstractNumId="6" w15:restartNumberingAfterBreak="0">
+  <w:abstractNum w:abstractNumId="7" w15:restartNumberingAfterBreak="0">
+    <w:nsid w:val="0B183FFD"/>
+    <w:multiLevelType w:val="hybridMultilevel"/>
+    <w:tmpl w:val="BB5419CA"/>
+    <w:lvl w:ilvl="0" w:tplc="0419000F">
+      <w:start w:val="1"/>
+      <w:numFmt w:val="decimal"/>
+      <w:lvlText w:val="%1."/>
+      <w:lvlJc w:val="left"/>
+      <w:pPr>
+        <w:ind w:left="720" w:hanging="360"/>
+      </w:pPr>
+    </w:lvl>
+    <w:lvl w:ilvl="1" w:tplc="04190019" w:tentative="1">
+      <w:start w:val="1"/>
+      <w:numFmt w:val="lowerLetter"/>
+      <w:lvlText w:val="%2."/>
+      <w:lvlJc w:val="left"/>
+      <w:pPr>
+        <w:ind w:left="1440" w:hanging="360"/>
+      </w:pPr>
+    </w:lvl>
+    <w:lvl w:ilvl="2" w:tplc="0419001B" w:tentative="1">
+      <w:start w:val="1"/>
+      <w:numFmt w:val="lowerRoman"/>
+      <w:lvlText w:val="%3."/>
+      <w:lvlJc w:val="right"/>
+      <w:pPr>
+        <w:ind w:left="2160" w:hanging="180"/>
+      </w:pPr>
+    </w:lvl>
+    <w:lvl w:ilvl="3" w:tplc="0419000F" w:tentative="1">
+      <w:start w:val="1"/>
+      <w:numFmt w:val="decimal"/>
+      <w:lvlText w:val="%4."/>
+      <w:lvlJc w:val="left"/>
+      <w:pPr>
+        <w:ind w:left="2880" w:hanging="360"/>
+      </w:pPr>
+    </w:lvl>
+    <w:lvl w:ilvl="4" w:tplc="04190019" w:tentative="1">
+      <w:start w:val="1"/>
+      <w:numFmt w:val="lowerLetter"/>
+      <w:lvlText w:val="%5."/>
+      <w:lvlJc w:val="left"/>
+      <w:pPr>
+        <w:ind w:left="3600" w:hanging="360"/>
+      </w:pPr>
+    </w:lvl>
+    <w:lvl w:ilvl="5" w:tplc="0419001B" w:tentative="1">
+      <w:start w:val="1"/>
+      <w:numFmt w:val="lowerRoman"/>
+      <w:lvlText w:val="%6."/>
+      <w:lvlJc w:val="right"/>
+      <w:pPr>
+        <w:ind w:left="4320" w:hanging="180"/>
+      </w:pPr>
+    </w:lvl>
+    <w:lvl w:ilvl="6" w:tplc="0419000F" w:tentative="1">
+      <w:start w:val="1"/>
+      <w:numFmt w:val="decimal"/>
+      <w:lvlText w:val="%7."/>
+      <w:lvlJc w:val="left"/>
+      <w:pPr>
+        <w:ind w:left="5040" w:hanging="360"/>
+      </w:pPr>
+    </w:lvl>
+    <w:lvl w:ilvl="7" w:tplc="04190019" w:tentative="1">
+      <w:start w:val="1"/>
+      <w:numFmt w:val="lowerLetter"/>
+      <w:lvlText w:val="%8."/>
+      <w:lvlJc w:val="left"/>
+      <w:pPr>
+        <w:ind w:left="5760" w:hanging="360"/>
+      </w:pPr>
+    </w:lvl>
+    <w:lvl w:ilvl="8" w:tplc="0419001B" w:tentative="1">
+      <w:start w:val="1"/>
+      <w:numFmt w:val="lowerRoman"/>
+      <w:lvlText w:val="%9."/>
+      <w:lvlJc w:val="right"/>
+      <w:pPr>
+        <w:ind w:left="6480" w:hanging="180"/>
+      </w:pPr>
+    </w:lvl>
+  </w:abstractNum>
+  <w:abstractNum w:abstractNumId="8" w15:restartNumberingAfterBreak="0">
+    <w:nsid w:val="0C5D7662"/>
+    <w:multiLevelType w:val="hybridMultilevel"/>
+    <w:tmpl w:val="B4DAB19E"/>
+    <w:lvl w:ilvl="0" w:tplc="0419000F">
+      <w:start w:val="1"/>
+      <w:numFmt w:val="decimal"/>
+      <w:lvlText w:val="%1."/>
+      <w:lvlJc w:val="left"/>
+      <w:pPr>
+        <w:ind w:left="720" w:hanging="360"/>
+      </w:pPr>
+    </w:lvl>
+    <w:lvl w:ilvl="1" w:tplc="04190019" w:tentative="1">
+      <w:start w:val="1"/>
+      <w:numFmt w:val="lowerLetter"/>
+      <w:lvlText w:val="%2."/>
+      <w:lvlJc w:val="left"/>
+      <w:pPr>
+        <w:ind w:left="1440" w:hanging="360"/>
+      </w:pPr>
+    </w:lvl>
+    <w:lvl w:ilvl="2" w:tplc="0419001B" w:tentative="1">
+      <w:start w:val="1"/>
+      <w:numFmt w:val="lowerRoman"/>
+      <w:lvlText w:val="%3."/>
+      <w:lvlJc w:val="right"/>
+      <w:pPr>
+        <w:ind w:left="2160" w:hanging="180"/>
+      </w:pPr>
+    </w:lvl>
+    <w:lvl w:ilvl="3" w:tplc="0419000F" w:tentative="1">
+      <w:start w:val="1"/>
+      <w:numFmt w:val="decimal"/>
+      <w:lvlText w:val="%4."/>
+      <w:lvlJc w:val="left"/>
+      <w:pPr>
+        <w:ind w:left="2880" w:hanging="360"/>
+      </w:pPr>
+    </w:lvl>
+    <w:lvl w:ilvl="4" w:tplc="04190019" w:tentative="1">
+      <w:start w:val="1"/>
+      <w:numFmt w:val="lowerLetter"/>
+      <w:lvlText w:val="%5."/>
+      <w:lvlJc w:val="left"/>
+      <w:pPr>
+        <w:ind w:left="3600" w:hanging="360"/>
+      </w:pPr>
+    </w:lvl>
+    <w:lvl w:ilvl="5" w:tplc="0419001B" w:tentative="1">
+      <w:start w:val="1"/>
+      <w:numFmt w:val="lowerRoman"/>
+      <w:lvlText w:val="%6."/>
+      <w:lvlJc w:val="right"/>
+      <w:pPr>
+        <w:ind w:left="4320" w:hanging="180"/>
+      </w:pPr>
+    </w:lvl>
+    <w:lvl w:ilvl="6" w:tplc="0419000F" w:tentative="1">
+      <w:start w:val="1"/>
+      <w:numFmt w:val="decimal"/>
+      <w:lvlText w:val="%7."/>
+      <w:lvlJc w:val="left"/>
+      <w:pPr>
+        <w:ind w:left="5040" w:hanging="360"/>
+      </w:pPr>
+    </w:lvl>
+    <w:lvl w:ilvl="7" w:tplc="04190019" w:tentative="1">
+      <w:start w:val="1"/>
+      <w:numFmt w:val="lowerLetter"/>
+      <w:lvlText w:val="%8."/>
+      <w:lvlJc w:val="left"/>
+      <w:pPr>
+        <w:ind w:left="5760" w:hanging="360"/>
+      </w:pPr>
+    </w:lvl>
+    <w:lvl w:ilvl="8" w:tplc="0419001B" w:tentative="1">
+      <w:start w:val="1"/>
+      <w:numFmt w:val="lowerRoman"/>
+      <w:lvlText w:val="%9."/>
+      <w:lvlJc w:val="right"/>
+      <w:pPr>
+        <w:ind w:left="6480" w:hanging="180"/>
+      </w:pPr>
+    </w:lvl>
+  </w:abstractNum>
+  <w:abstractNum w:abstractNumId="9" w15:restartNumberingAfterBreak="0">
     <w:nsid w:val="0FFF54C5"/>
     <w:multiLevelType w:val="hybridMultilevel"/>
     <w:tmpl w:val="4216D118"/>
@@ -9500,7 +11761,7 @@
       </w:pPr>
     </w:lvl>
   </w:abstractNum>
-  <w:abstractNum w:abstractNumId="7" w15:restartNumberingAfterBreak="0">
+  <w:abstractNum w:abstractNumId="10" w15:restartNumberingAfterBreak="0">
     <w:nsid w:val="13681DF1"/>
     <w:multiLevelType w:val="hybridMultilevel"/>
     <w:tmpl w:val="AAD8CABE"/>
@@ -9586,7 +11847,7 @@
       </w:pPr>
     </w:lvl>
   </w:abstractNum>
-  <w:abstractNum w:abstractNumId="8" w15:restartNumberingAfterBreak="0">
+  <w:abstractNum w:abstractNumId="11" w15:restartNumberingAfterBreak="0">
     <w:nsid w:val="13FA0A3C"/>
     <w:multiLevelType w:val="hybridMultilevel"/>
     <w:tmpl w:val="94FAD52C"/>
@@ -9699,7 +11960,206 @@
       </w:rPr>
     </w:lvl>
   </w:abstractNum>
-  <w:abstractNum w:abstractNumId="9" w15:restartNumberingAfterBreak="0">
+  <w:abstractNum w:abstractNumId="12" w15:restartNumberingAfterBreak="0">
+    <w:nsid w:val="16A91142"/>
+    <w:multiLevelType w:val="hybridMultilevel"/>
+    <w:tmpl w:val="A4EA42FA"/>
+    <w:lvl w:ilvl="0" w:tplc="04190001">
+      <w:start w:val="1"/>
+      <w:numFmt w:val="bullet"/>
+      <w:lvlText w:val=""/>
+      <w:lvlJc w:val="left"/>
+      <w:pPr>
+        <w:ind w:left="1429" w:hanging="360"/>
+      </w:pPr>
+      <w:rPr>
+        <w:rFonts w:ascii="Symbol" w:hAnsi="Symbol" w:hint="default"/>
+      </w:rPr>
+    </w:lvl>
+    <w:lvl w:ilvl="1" w:tplc="04190003" w:tentative="1">
+      <w:start w:val="1"/>
+      <w:numFmt w:val="bullet"/>
+      <w:lvlText w:val="o"/>
+      <w:lvlJc w:val="left"/>
+      <w:pPr>
+        <w:ind w:left="2149" w:hanging="360"/>
+      </w:pPr>
+      <w:rPr>
+        <w:rFonts w:ascii="Courier New" w:hAnsi="Courier New" w:cs="Courier New" w:hint="default"/>
+      </w:rPr>
+    </w:lvl>
+    <w:lvl w:ilvl="2" w:tplc="04190005" w:tentative="1">
+      <w:start w:val="1"/>
+      <w:numFmt w:val="bullet"/>
+      <w:lvlText w:val=""/>
+      <w:lvlJc w:val="left"/>
+      <w:pPr>
+        <w:ind w:left="2869" w:hanging="360"/>
+      </w:pPr>
+      <w:rPr>
+        <w:rFonts w:ascii="Wingdings" w:hAnsi="Wingdings" w:hint="default"/>
+      </w:rPr>
+    </w:lvl>
+    <w:lvl w:ilvl="3" w:tplc="04190001" w:tentative="1">
+      <w:start w:val="1"/>
+      <w:numFmt w:val="bullet"/>
+      <w:lvlText w:val=""/>
+      <w:lvlJc w:val="left"/>
+      <w:pPr>
+        <w:ind w:left="3589" w:hanging="360"/>
+      </w:pPr>
+      <w:rPr>
+        <w:rFonts w:ascii="Symbol" w:hAnsi="Symbol" w:hint="default"/>
+      </w:rPr>
+    </w:lvl>
+    <w:lvl w:ilvl="4" w:tplc="04190003" w:tentative="1">
+      <w:start w:val="1"/>
+      <w:numFmt w:val="bullet"/>
+      <w:lvlText w:val="o"/>
+      <w:lvlJc w:val="left"/>
+      <w:pPr>
+        <w:ind w:left="4309" w:hanging="360"/>
+      </w:pPr>
+      <w:rPr>
+        <w:rFonts w:ascii="Courier New" w:hAnsi="Courier New" w:cs="Courier New" w:hint="default"/>
+      </w:rPr>
+    </w:lvl>
+    <w:lvl w:ilvl="5" w:tplc="04190005" w:tentative="1">
+      <w:start w:val="1"/>
+      <w:numFmt w:val="bullet"/>
+      <w:lvlText w:val=""/>
+      <w:lvlJc w:val="left"/>
+      <w:pPr>
+        <w:ind w:left="5029" w:hanging="360"/>
+      </w:pPr>
+      <w:rPr>
+        <w:rFonts w:ascii="Wingdings" w:hAnsi="Wingdings" w:hint="default"/>
+      </w:rPr>
+    </w:lvl>
+    <w:lvl w:ilvl="6" w:tplc="04190001" w:tentative="1">
+      <w:start w:val="1"/>
+      <w:numFmt w:val="bullet"/>
+      <w:lvlText w:val=""/>
+      <w:lvlJc w:val="left"/>
+      <w:pPr>
+        <w:ind w:left="5749" w:hanging="360"/>
+      </w:pPr>
+      <w:rPr>
+        <w:rFonts w:ascii="Symbol" w:hAnsi="Symbol" w:hint="default"/>
+      </w:rPr>
+    </w:lvl>
+    <w:lvl w:ilvl="7" w:tplc="04190003" w:tentative="1">
+      <w:start w:val="1"/>
+      <w:numFmt w:val="bullet"/>
+      <w:lvlText w:val="o"/>
+      <w:lvlJc w:val="left"/>
+      <w:pPr>
+        <w:ind w:left="6469" w:hanging="360"/>
+      </w:pPr>
+      <w:rPr>
+        <w:rFonts w:ascii="Courier New" w:hAnsi="Courier New" w:cs="Courier New" w:hint="default"/>
+      </w:rPr>
+    </w:lvl>
+    <w:lvl w:ilvl="8" w:tplc="04190005" w:tentative="1">
+      <w:start w:val="1"/>
+      <w:numFmt w:val="bullet"/>
+      <w:lvlText w:val=""/>
+      <w:lvlJc w:val="left"/>
+      <w:pPr>
+        <w:ind w:left="7189" w:hanging="360"/>
+      </w:pPr>
+      <w:rPr>
+        <w:rFonts w:ascii="Wingdings" w:hAnsi="Wingdings" w:hint="default"/>
+      </w:rPr>
+    </w:lvl>
+  </w:abstractNum>
+  <w:abstractNum w:abstractNumId="13" w15:restartNumberingAfterBreak="0">
+    <w:nsid w:val="1AD45CA0"/>
+    <w:multiLevelType w:val="hybridMultilevel"/>
+    <w:tmpl w:val="5832F47A"/>
+    <w:lvl w:ilvl="0" w:tplc="FFFFFFFF">
+      <w:start w:val="1"/>
+      <w:numFmt w:val="decimal"/>
+      <w:lvlText w:val="%1."/>
+      <w:lvlJc w:val="left"/>
+      <w:pPr>
+        <w:ind w:left="1429" w:hanging="360"/>
+      </w:pPr>
+    </w:lvl>
+    <w:lvl w:ilvl="1" w:tplc="04190019" w:tentative="1">
+      <w:start w:val="1"/>
+      <w:numFmt w:val="lowerLetter"/>
+      <w:lvlText w:val="%2."/>
+      <w:lvlJc w:val="left"/>
+      <w:pPr>
+        <w:ind w:left="1440" w:hanging="360"/>
+      </w:pPr>
+    </w:lvl>
+    <w:lvl w:ilvl="2" w:tplc="0419001B" w:tentative="1">
+      <w:start w:val="1"/>
+      <w:numFmt w:val="lowerRoman"/>
+      <w:lvlText w:val="%3."/>
+      <w:lvlJc w:val="right"/>
+      <w:pPr>
+        <w:ind w:left="2160" w:hanging="180"/>
+      </w:pPr>
+    </w:lvl>
+    <w:lvl w:ilvl="3" w:tplc="0419000F" w:tentative="1">
+      <w:start w:val="1"/>
+      <w:numFmt w:val="decimal"/>
+      <w:lvlText w:val="%4."/>
+      <w:lvlJc w:val="left"/>
+      <w:pPr>
+        <w:ind w:left="2880" w:hanging="360"/>
+      </w:pPr>
+    </w:lvl>
+    <w:lvl w:ilvl="4" w:tplc="04190019" w:tentative="1">
+      <w:start w:val="1"/>
+      <w:numFmt w:val="lowerLetter"/>
+      <w:lvlText w:val="%5."/>
+      <w:lvlJc w:val="left"/>
+      <w:pPr>
+        <w:ind w:left="3600" w:hanging="360"/>
+      </w:pPr>
+    </w:lvl>
+    <w:lvl w:ilvl="5" w:tplc="0419001B" w:tentative="1">
+      <w:start w:val="1"/>
+      <w:numFmt w:val="lowerRoman"/>
+      <w:lvlText w:val="%6."/>
+      <w:lvlJc w:val="right"/>
+      <w:pPr>
+        <w:ind w:left="4320" w:hanging="180"/>
+      </w:pPr>
+    </w:lvl>
+    <w:lvl w:ilvl="6" w:tplc="0419000F" w:tentative="1">
+      <w:start w:val="1"/>
+      <w:numFmt w:val="decimal"/>
+      <w:lvlText w:val="%7."/>
+      <w:lvlJc w:val="left"/>
+      <w:pPr>
+        <w:ind w:left="5040" w:hanging="360"/>
+      </w:pPr>
+    </w:lvl>
+    <w:lvl w:ilvl="7" w:tplc="04190019" w:tentative="1">
+      <w:start w:val="1"/>
+      <w:numFmt w:val="lowerLetter"/>
+      <w:lvlText w:val="%8."/>
+      <w:lvlJc w:val="left"/>
+      <w:pPr>
+        <w:ind w:left="5760" w:hanging="360"/>
+      </w:pPr>
+    </w:lvl>
+    <w:lvl w:ilvl="8" w:tplc="0419001B" w:tentative="1">
+      <w:start w:val="1"/>
+      <w:numFmt w:val="lowerRoman"/>
+      <w:lvlText w:val="%9."/>
+      <w:lvlJc w:val="right"/>
+      <w:pPr>
+        <w:ind w:left="6480" w:hanging="180"/>
+      </w:pPr>
+    </w:lvl>
+  </w:abstractNum>
+  <w:abstractNum w:abstractNumId="14" w15:restartNumberingAfterBreak="0">
     <w:nsid w:val="1B4C5BCE"/>
     <w:multiLevelType w:val="hybridMultilevel"/>
     <w:tmpl w:val="5852CA1C"/>
@@ -9812,7 +12272,7 @@
       </w:rPr>
     </w:lvl>
   </w:abstractNum>
-  <w:abstractNum w:abstractNumId="10" w15:restartNumberingAfterBreak="0">
+  <w:abstractNum w:abstractNumId="15" w15:restartNumberingAfterBreak="0">
     <w:nsid w:val="1CC5637D"/>
     <w:multiLevelType w:val="hybridMultilevel"/>
     <w:tmpl w:val="AA948308"/>
@@ -9822,7 +12282,7 @@
       <w:lvlText w:val="%1."/>
       <w:lvlJc w:val="left"/>
       <w:pPr>
-        <w:ind w:left="1440" w:hanging="360"/>
+        <w:ind w:left="720" w:hanging="360"/>
       </w:pPr>
       <w:rPr>
         <w:b w:val="0"/>
@@ -9836,7 +12296,7 @@
       <w:lvlText w:val="%2."/>
       <w:lvlJc w:val="left"/>
       <w:pPr>
-        <w:ind w:left="2160" w:hanging="360"/>
+        <w:ind w:left="1440" w:hanging="360"/>
       </w:pPr>
     </w:lvl>
     <w:lvl w:ilvl="2" w:tplc="0419001B" w:tentative="1">
@@ -9845,7 +12305,7 @@
       <w:lvlText w:val="%3."/>
       <w:lvlJc w:val="right"/>
       <w:pPr>
-        <w:ind w:left="2880" w:hanging="180"/>
+        <w:ind w:left="2160" w:hanging="180"/>
       </w:pPr>
     </w:lvl>
     <w:lvl w:ilvl="3" w:tplc="0419000F" w:tentative="1">
@@ -9854,7 +12314,7 @@
       <w:lvlText w:val="%4."/>
       <w:lvlJc w:val="left"/>
       <w:pPr>
-        <w:ind w:left="3600" w:hanging="360"/>
+        <w:ind w:left="2880" w:hanging="360"/>
       </w:pPr>
     </w:lvl>
     <w:lvl w:ilvl="4" w:tplc="04190019" w:tentative="1">
@@ -9863,7 +12323,7 @@
       <w:lvlText w:val="%5."/>
       <w:lvlJc w:val="left"/>
       <w:pPr>
-        <w:ind w:left="4320" w:hanging="360"/>
+        <w:ind w:left="3600" w:hanging="360"/>
       </w:pPr>
     </w:lvl>
     <w:lvl w:ilvl="5" w:tplc="0419001B" w:tentative="1">
@@ -9872,7 +12332,7 @@
       <w:lvlText w:val="%6."/>
       <w:lvlJc w:val="right"/>
       <w:pPr>
-        <w:ind w:left="5040" w:hanging="180"/>
+        <w:ind w:left="4320" w:hanging="180"/>
       </w:pPr>
     </w:lvl>
     <w:lvl w:ilvl="6" w:tplc="0419000F" w:tentative="1">
@@ -9881,7 +12341,7 @@
       <w:lvlText w:val="%7."/>
       <w:lvlJc w:val="left"/>
       <w:pPr>
-        <w:ind w:left="5760" w:hanging="360"/>
+        <w:ind w:left="5040" w:hanging="360"/>
       </w:pPr>
     </w:lvl>
     <w:lvl w:ilvl="7" w:tplc="04190019" w:tentative="1">
@@ -9890,7 +12350,7 @@
       <w:lvlText w:val="%8."/>
       <w:lvlJc w:val="left"/>
       <w:pPr>
-        <w:ind w:left="6480" w:hanging="360"/>
+        <w:ind w:left="5760" w:hanging="360"/>
       </w:pPr>
     </w:lvl>
     <w:lvl w:ilvl="8" w:tplc="0419001B" w:tentative="1">
@@ -9899,11 +12359,11 @@
       <w:lvlText w:val="%9."/>
       <w:lvlJc w:val="right"/>
       <w:pPr>
-        <w:ind w:left="7200" w:hanging="180"/>
+        <w:ind w:left="6480" w:hanging="180"/>
       </w:pPr>
     </w:lvl>
   </w:abstractNum>
-  <w:abstractNum w:abstractNumId="11" w15:restartNumberingAfterBreak="0">
+  <w:abstractNum w:abstractNumId="16" w15:restartNumberingAfterBreak="0">
     <w:nsid w:val="1F7F15AC"/>
     <w:multiLevelType w:val="hybridMultilevel"/>
     <w:tmpl w:val="AC76A9F4"/>
@@ -10016,7 +12476,120 @@
       </w:rPr>
     </w:lvl>
   </w:abstractNum>
-  <w:abstractNum w:abstractNumId="12" w15:restartNumberingAfterBreak="0">
+  <w:abstractNum w:abstractNumId="17" w15:restartNumberingAfterBreak="0">
+    <w:nsid w:val="30101D2C"/>
+    <w:multiLevelType w:val="hybridMultilevel"/>
+    <w:tmpl w:val="CBC25578"/>
+    <w:lvl w:ilvl="0" w:tplc="04190001">
+      <w:start w:val="1"/>
+      <w:numFmt w:val="bullet"/>
+      <w:lvlText w:val=""/>
+      <w:lvlJc w:val="left"/>
+      <w:pPr>
+        <w:ind w:left="720" w:hanging="360"/>
+      </w:pPr>
+      <w:rPr>
+        <w:rFonts w:ascii="Symbol" w:hAnsi="Symbol" w:hint="default"/>
+      </w:rPr>
+    </w:lvl>
+    <w:lvl w:ilvl="1" w:tplc="04190003" w:tentative="1">
+      <w:start w:val="1"/>
+      <w:numFmt w:val="bullet"/>
+      <w:lvlText w:val="o"/>
+      <w:lvlJc w:val="left"/>
+      <w:pPr>
+        <w:ind w:left="1440" w:hanging="360"/>
+      </w:pPr>
+      <w:rPr>
+        <w:rFonts w:ascii="Courier New" w:hAnsi="Courier New" w:cs="Courier New" w:hint="default"/>
+      </w:rPr>
+    </w:lvl>
+    <w:lvl w:ilvl="2" w:tplc="04190005" w:tentative="1">
+      <w:start w:val="1"/>
+      <w:numFmt w:val="bullet"/>
+      <w:lvlText w:val=""/>
+      <w:lvlJc w:val="left"/>
+      <w:pPr>
+        <w:ind w:left="2160" w:hanging="360"/>
+      </w:pPr>
+      <w:rPr>
+        <w:rFonts w:ascii="Wingdings" w:hAnsi="Wingdings" w:hint="default"/>
+      </w:rPr>
+    </w:lvl>
+    <w:lvl w:ilvl="3" w:tplc="04190001" w:tentative="1">
+      <w:start w:val="1"/>
+      <w:numFmt w:val="bullet"/>
+      <w:lvlText w:val=""/>
+      <w:lvlJc w:val="left"/>
+      <w:pPr>
+        <w:ind w:left="2880" w:hanging="360"/>
+      </w:pPr>
+      <w:rPr>
+        <w:rFonts w:ascii="Symbol" w:hAnsi="Symbol" w:hint="default"/>
+      </w:rPr>
+    </w:lvl>
+    <w:lvl w:ilvl="4" w:tplc="04190003" w:tentative="1">
+      <w:start w:val="1"/>
+      <w:numFmt w:val="bullet"/>
+      <w:lvlText w:val="o"/>
+      <w:lvlJc w:val="left"/>
+      <w:pPr>
+        <w:ind w:left="3600" w:hanging="360"/>
+      </w:pPr>
+      <w:rPr>
+        <w:rFonts w:ascii="Courier New" w:hAnsi="Courier New" w:cs="Courier New" w:hint="default"/>
+      </w:rPr>
+    </w:lvl>
+    <w:lvl w:ilvl="5" w:tplc="04190005" w:tentative="1">
+      <w:start w:val="1"/>
+      <w:numFmt w:val="bullet"/>
+      <w:lvlText w:val=""/>
+      <w:lvlJc w:val="left"/>
+      <w:pPr>
+        <w:ind w:left="4320" w:hanging="360"/>
+      </w:pPr>
+      <w:rPr>
+        <w:rFonts w:ascii="Wingdings" w:hAnsi="Wingdings" w:hint="default"/>
+      </w:rPr>
+    </w:lvl>
+    <w:lvl w:ilvl="6" w:tplc="04190001" w:tentative="1">
+      <w:start w:val="1"/>
+      <w:numFmt w:val="bullet"/>
+      <w:lvlText w:val=""/>
+      <w:lvlJc w:val="left"/>
+      <w:pPr>
+        <w:ind w:left="5040" w:hanging="360"/>
+      </w:pPr>
+      <w:rPr>
+        <w:rFonts w:ascii="Symbol" w:hAnsi="Symbol" w:hint="default"/>
+      </w:rPr>
+    </w:lvl>
+    <w:lvl w:ilvl="7" w:tplc="04190003" w:tentative="1">
+      <w:start w:val="1"/>
+      <w:numFmt w:val="bullet"/>
+      <w:lvlText w:val="o"/>
+      <w:lvlJc w:val="left"/>
+      <w:pPr>
+        <w:ind w:left="5760" w:hanging="360"/>
+      </w:pPr>
+      <w:rPr>
+        <w:rFonts w:ascii="Courier New" w:hAnsi="Courier New" w:cs="Courier New" w:hint="default"/>
+      </w:rPr>
+    </w:lvl>
+    <w:lvl w:ilvl="8" w:tplc="04190005" w:tentative="1">
+      <w:start w:val="1"/>
+      <w:numFmt w:val="bullet"/>
+      <w:lvlText w:val=""/>
+      <w:lvlJc w:val="left"/>
+      <w:pPr>
+        <w:ind w:left="6480" w:hanging="360"/>
+      </w:pPr>
+      <w:rPr>
+        <w:rFonts w:ascii="Wingdings" w:hAnsi="Wingdings" w:hint="default"/>
+      </w:rPr>
+    </w:lvl>
+  </w:abstractNum>
+  <w:abstractNum w:abstractNumId="18" w15:restartNumberingAfterBreak="0">
     <w:nsid w:val="31334059"/>
     <w:multiLevelType w:val="hybridMultilevel"/>
     <w:tmpl w:val="9C249A1E"/>
@@ -10129,7 +12702,7 @@
       </w:rPr>
     </w:lvl>
   </w:abstractNum>
-  <w:abstractNum w:abstractNumId="13" w15:restartNumberingAfterBreak="0">
+  <w:abstractNum w:abstractNumId="19" w15:restartNumberingAfterBreak="0">
     <w:nsid w:val="44082F60"/>
     <w:multiLevelType w:val="hybridMultilevel"/>
     <w:tmpl w:val="419690D2"/>
@@ -10139,16 +12712,16 @@
       <w:lvlText w:val="%1."/>
       <w:lvlJc w:val="left"/>
       <w:pPr>
-        <w:ind w:left="720" w:hanging="360"/>
-      </w:pPr>
-    </w:lvl>
-    <w:lvl w:ilvl="1" w:tplc="04190019" w:tentative="1">
+        <w:ind w:left="360" w:hanging="360"/>
+      </w:pPr>
+    </w:lvl>
+    <w:lvl w:ilvl="1" w:tplc="04190019">
       <w:start w:val="1"/>
       <w:numFmt w:val="lowerLetter"/>
       <w:lvlText w:val="%2."/>
       <w:lvlJc w:val="left"/>
       <w:pPr>
-        <w:ind w:left="1440" w:hanging="360"/>
+        <w:ind w:left="1080" w:hanging="360"/>
       </w:pPr>
     </w:lvl>
     <w:lvl w:ilvl="2" w:tplc="0419001B" w:tentative="1">
@@ -10157,7 +12730,7 @@
       <w:lvlText w:val="%3."/>
       <w:lvlJc w:val="right"/>
       <w:pPr>
-        <w:ind w:left="2160" w:hanging="180"/>
+        <w:ind w:left="1800" w:hanging="180"/>
       </w:pPr>
     </w:lvl>
     <w:lvl w:ilvl="3" w:tplc="0419000F" w:tentative="1">
@@ -10166,7 +12739,7 @@
       <w:lvlText w:val="%4."/>
       <w:lvlJc w:val="left"/>
       <w:pPr>
-        <w:ind w:left="2880" w:hanging="360"/>
+        <w:ind w:left="2520" w:hanging="360"/>
       </w:pPr>
     </w:lvl>
     <w:lvl w:ilvl="4" w:tplc="04190019" w:tentative="1">
@@ -10175,7 +12748,7 @@
       <w:lvlText w:val="%5."/>
       <w:lvlJc w:val="left"/>
       <w:pPr>
-        <w:ind w:left="3600" w:hanging="360"/>
+        <w:ind w:left="3240" w:hanging="360"/>
       </w:pPr>
     </w:lvl>
     <w:lvl w:ilvl="5" w:tplc="0419001B" w:tentative="1">
@@ -10184,7 +12757,7 @@
       <w:lvlText w:val="%6."/>
       <w:lvlJc w:val="right"/>
       <w:pPr>
-        <w:ind w:left="4320" w:hanging="180"/>
+        <w:ind w:left="3960" w:hanging="180"/>
       </w:pPr>
     </w:lvl>
     <w:lvl w:ilvl="6" w:tplc="0419000F" w:tentative="1">
@@ -10193,7 +12766,7 @@
       <w:lvlText w:val="%7."/>
       <w:lvlJc w:val="left"/>
       <w:pPr>
-        <w:ind w:left="5040" w:hanging="360"/>
+        <w:ind w:left="4680" w:hanging="360"/>
       </w:pPr>
     </w:lvl>
     <w:lvl w:ilvl="7" w:tplc="04190019" w:tentative="1">
@@ -10202,7 +12775,7 @@
       <w:lvlText w:val="%8."/>
       <w:lvlJc w:val="left"/>
       <w:pPr>
-        <w:ind w:left="5760" w:hanging="360"/>
+        <w:ind w:left="5400" w:hanging="360"/>
       </w:pPr>
     </w:lvl>
     <w:lvl w:ilvl="8" w:tplc="0419001B" w:tentative="1">
@@ -10211,11 +12784,11 @@
       <w:lvlText w:val="%9."/>
       <w:lvlJc w:val="right"/>
       <w:pPr>
-        <w:ind w:left="6480" w:hanging="180"/>
+        <w:ind w:left="6120" w:hanging="180"/>
       </w:pPr>
     </w:lvl>
   </w:abstractNum>
-  <w:abstractNum w:abstractNumId="14" w15:restartNumberingAfterBreak="0">
+  <w:abstractNum w:abstractNumId="20" w15:restartNumberingAfterBreak="0">
     <w:nsid w:val="46AA3DE9"/>
     <w:multiLevelType w:val="hybridMultilevel"/>
     <w:tmpl w:val="9544CE82"/>
@@ -10328,7 +12901,7 @@
       </w:rPr>
     </w:lvl>
   </w:abstractNum>
-  <w:abstractNum w:abstractNumId="15" w15:restartNumberingAfterBreak="0">
+  <w:abstractNum w:abstractNumId="21" w15:restartNumberingAfterBreak="0">
     <w:nsid w:val="478A395C"/>
     <w:multiLevelType w:val="multilevel"/>
     <w:tmpl w:val="DFD6B0E0"/>
@@ -10475,7 +13048,7 @@
       </w:rPr>
     </w:lvl>
   </w:abstractNum>
-  <w:abstractNum w:abstractNumId="16" w15:restartNumberingAfterBreak="0">
+  <w:abstractNum w:abstractNumId="22" w15:restartNumberingAfterBreak="0">
     <w:nsid w:val="49E34F54"/>
     <w:multiLevelType w:val="hybridMultilevel"/>
     <w:tmpl w:val="2E002A40"/>
@@ -10588,7 +13161,7 @@
       </w:rPr>
     </w:lvl>
   </w:abstractNum>
-  <w:abstractNum w:abstractNumId="17" w15:restartNumberingAfterBreak="0">
+  <w:abstractNum w:abstractNumId="23" w15:restartNumberingAfterBreak="0">
     <w:nsid w:val="4A502700"/>
     <w:multiLevelType w:val="hybridMultilevel"/>
     <w:tmpl w:val="C2CCB2FE"/>
@@ -10701,7 +13274,93 @@
       </w:rPr>
     </w:lvl>
   </w:abstractNum>
-  <w:abstractNum w:abstractNumId="18" w15:restartNumberingAfterBreak="0">
+  <w:abstractNum w:abstractNumId="24" w15:restartNumberingAfterBreak="0">
+    <w:nsid w:val="4BBB0C75"/>
+    <w:multiLevelType w:val="hybridMultilevel"/>
+    <w:tmpl w:val="CEC02FFC"/>
+    <w:lvl w:ilvl="0" w:tplc="FFFFFFFF">
+      <w:start w:val="1"/>
+      <w:numFmt w:val="decimal"/>
+      <w:lvlText w:val="%1."/>
+      <w:lvlJc w:val="left"/>
+      <w:pPr>
+        <w:ind w:left="1429" w:hanging="360"/>
+      </w:pPr>
+    </w:lvl>
+    <w:lvl w:ilvl="1" w:tplc="FFFFFFFF" w:tentative="1">
+      <w:start w:val="1"/>
+      <w:numFmt w:val="lowerLetter"/>
+      <w:lvlText w:val="%2."/>
+      <w:lvlJc w:val="left"/>
+      <w:pPr>
+        <w:ind w:left="2149" w:hanging="360"/>
+      </w:pPr>
+    </w:lvl>
+    <w:lvl w:ilvl="2" w:tplc="FFFFFFFF" w:tentative="1">
+      <w:start w:val="1"/>
+      <w:numFmt w:val="lowerRoman"/>
+      <w:lvlText w:val="%3."/>
+      <w:lvlJc w:val="right"/>
+      <w:pPr>
+        <w:ind w:left="2869" w:hanging="180"/>
+      </w:pPr>
+    </w:lvl>
+    <w:lvl w:ilvl="3" w:tplc="FFFFFFFF" w:tentative="1">
+      <w:start w:val="1"/>
+      <w:numFmt w:val="decimal"/>
+      <w:lvlText w:val="%4."/>
+      <w:lvlJc w:val="left"/>
+      <w:pPr>
+        <w:ind w:left="3589" w:hanging="360"/>
+      </w:pPr>
+    </w:lvl>
+    <w:lvl w:ilvl="4" w:tplc="FFFFFFFF" w:tentative="1">
+      <w:start w:val="1"/>
+      <w:numFmt w:val="lowerLetter"/>
+      <w:lvlText w:val="%5."/>
+      <w:lvlJc w:val="left"/>
+      <w:pPr>
+        <w:ind w:left="4309" w:hanging="360"/>
+      </w:pPr>
+    </w:lvl>
+    <w:lvl w:ilvl="5" w:tplc="FFFFFFFF" w:tentative="1">
+      <w:start w:val="1"/>
+      <w:numFmt w:val="lowerRoman"/>
+      <w:lvlText w:val="%6."/>
+      <w:lvlJc w:val="right"/>
+      <w:pPr>
+        <w:ind w:left="5029" w:hanging="180"/>
+      </w:pPr>
+    </w:lvl>
+    <w:lvl w:ilvl="6" w:tplc="FFFFFFFF" w:tentative="1">
+      <w:start w:val="1"/>
+      <w:numFmt w:val="decimal"/>
+      <w:lvlText w:val="%7."/>
+      <w:lvlJc w:val="left"/>
+      <w:pPr>
+        <w:ind w:left="5749" w:hanging="360"/>
+      </w:pPr>
+    </w:lvl>
+    <w:lvl w:ilvl="7" w:tplc="FFFFFFFF" w:tentative="1">
+      <w:start w:val="1"/>
+      <w:numFmt w:val="lowerLetter"/>
+      <w:lvlText w:val="%8."/>
+      <w:lvlJc w:val="left"/>
+      <w:pPr>
+        <w:ind w:left="6469" w:hanging="360"/>
+      </w:pPr>
+    </w:lvl>
+    <w:lvl w:ilvl="8" w:tplc="FFFFFFFF" w:tentative="1">
+      <w:start w:val="1"/>
+      <w:numFmt w:val="lowerRoman"/>
+      <w:lvlText w:val="%9."/>
+      <w:lvlJc w:val="right"/>
+      <w:pPr>
+        <w:ind w:left="7189" w:hanging="180"/>
+      </w:pPr>
+    </w:lvl>
+  </w:abstractNum>
+  <w:abstractNum w:abstractNumId="25" w15:restartNumberingAfterBreak="0">
     <w:nsid w:val="4D3D7575"/>
     <w:multiLevelType w:val="hybridMultilevel"/>
     <w:tmpl w:val="6456ABF8"/>
@@ -10814,7 +13473,179 @@
       </w:rPr>
     </w:lvl>
   </w:abstractNum>
-  <w:abstractNum w:abstractNumId="19" w15:restartNumberingAfterBreak="0">
+  <w:abstractNum w:abstractNumId="26" w15:restartNumberingAfterBreak="0">
+    <w:nsid w:val="4D7713D9"/>
+    <w:multiLevelType w:val="hybridMultilevel"/>
+    <w:tmpl w:val="082E395C"/>
+    <w:lvl w:ilvl="0" w:tplc="FFFFFFFF">
+      <w:start w:val="1"/>
+      <w:numFmt w:val="decimal"/>
+      <w:lvlText w:val="%1."/>
+      <w:lvlJc w:val="left"/>
+      <w:pPr>
+        <w:ind w:left="1069" w:hanging="360"/>
+      </w:pPr>
+    </w:lvl>
+    <w:lvl w:ilvl="1" w:tplc="04190019" w:tentative="1">
+      <w:start w:val="1"/>
+      <w:numFmt w:val="lowerLetter"/>
+      <w:lvlText w:val="%2."/>
+      <w:lvlJc w:val="left"/>
+      <w:pPr>
+        <w:ind w:left="1080" w:hanging="360"/>
+      </w:pPr>
+    </w:lvl>
+    <w:lvl w:ilvl="2" w:tplc="0419001B" w:tentative="1">
+      <w:start w:val="1"/>
+      <w:numFmt w:val="lowerRoman"/>
+      <w:lvlText w:val="%3."/>
+      <w:lvlJc w:val="right"/>
+      <w:pPr>
+        <w:ind w:left="1800" w:hanging="180"/>
+      </w:pPr>
+    </w:lvl>
+    <w:lvl w:ilvl="3" w:tplc="0419000F" w:tentative="1">
+      <w:start w:val="1"/>
+      <w:numFmt w:val="decimal"/>
+      <w:lvlText w:val="%4."/>
+      <w:lvlJc w:val="left"/>
+      <w:pPr>
+        <w:ind w:left="2520" w:hanging="360"/>
+      </w:pPr>
+    </w:lvl>
+    <w:lvl w:ilvl="4" w:tplc="04190019" w:tentative="1">
+      <w:start w:val="1"/>
+      <w:numFmt w:val="lowerLetter"/>
+      <w:lvlText w:val="%5."/>
+      <w:lvlJc w:val="left"/>
+      <w:pPr>
+        <w:ind w:left="3240" w:hanging="360"/>
+      </w:pPr>
+    </w:lvl>
+    <w:lvl w:ilvl="5" w:tplc="0419001B" w:tentative="1">
+      <w:start w:val="1"/>
+      <w:numFmt w:val="lowerRoman"/>
+      <w:lvlText w:val="%6."/>
+      <w:lvlJc w:val="right"/>
+      <w:pPr>
+        <w:ind w:left="3960" w:hanging="180"/>
+      </w:pPr>
+    </w:lvl>
+    <w:lvl w:ilvl="6" w:tplc="0419000F" w:tentative="1">
+      <w:start w:val="1"/>
+      <w:numFmt w:val="decimal"/>
+      <w:lvlText w:val="%7."/>
+      <w:lvlJc w:val="left"/>
+      <w:pPr>
+        <w:ind w:left="4680" w:hanging="360"/>
+      </w:pPr>
+    </w:lvl>
+    <w:lvl w:ilvl="7" w:tplc="04190019" w:tentative="1">
+      <w:start w:val="1"/>
+      <w:numFmt w:val="lowerLetter"/>
+      <w:lvlText w:val="%8."/>
+      <w:lvlJc w:val="left"/>
+      <w:pPr>
+        <w:ind w:left="5400" w:hanging="360"/>
+      </w:pPr>
+    </w:lvl>
+    <w:lvl w:ilvl="8" w:tplc="0419001B" w:tentative="1">
+      <w:start w:val="1"/>
+      <w:numFmt w:val="lowerRoman"/>
+      <w:lvlText w:val="%9."/>
+      <w:lvlJc w:val="right"/>
+      <w:pPr>
+        <w:ind w:left="6120" w:hanging="180"/>
+      </w:pPr>
+    </w:lvl>
+  </w:abstractNum>
+  <w:abstractNum w:abstractNumId="27" w15:restartNumberingAfterBreak="0">
+    <w:nsid w:val="4DF745E8"/>
+    <w:multiLevelType w:val="hybridMultilevel"/>
+    <w:tmpl w:val="424CC9B0"/>
+    <w:lvl w:ilvl="0" w:tplc="0419000F">
+      <w:start w:val="1"/>
+      <w:numFmt w:val="decimal"/>
+      <w:lvlText w:val="%1."/>
+      <w:lvlJc w:val="left"/>
+      <w:pPr>
+        <w:ind w:left="1429" w:hanging="360"/>
+      </w:pPr>
+    </w:lvl>
+    <w:lvl w:ilvl="1" w:tplc="04190019" w:tentative="1">
+      <w:start w:val="1"/>
+      <w:numFmt w:val="lowerLetter"/>
+      <w:lvlText w:val="%2."/>
+      <w:lvlJc w:val="left"/>
+      <w:pPr>
+        <w:ind w:left="2149" w:hanging="360"/>
+      </w:pPr>
+    </w:lvl>
+    <w:lvl w:ilvl="2" w:tplc="0419001B" w:tentative="1">
+      <w:start w:val="1"/>
+      <w:numFmt w:val="lowerRoman"/>
+      <w:lvlText w:val="%3."/>
+      <w:lvlJc w:val="right"/>
+      <w:pPr>
+        <w:ind w:left="2869" w:hanging="180"/>
+      </w:pPr>
+    </w:lvl>
+    <w:lvl w:ilvl="3" w:tplc="0419000F" w:tentative="1">
+      <w:start w:val="1"/>
+      <w:numFmt w:val="decimal"/>
+      <w:lvlText w:val="%4."/>
+      <w:lvlJc w:val="left"/>
+      <w:pPr>
+        <w:ind w:left="3589" w:hanging="360"/>
+      </w:pPr>
+    </w:lvl>
+    <w:lvl w:ilvl="4" w:tplc="04190019" w:tentative="1">
+      <w:start w:val="1"/>
+      <w:numFmt w:val="lowerLetter"/>
+      <w:lvlText w:val="%5."/>
+      <w:lvlJc w:val="left"/>
+      <w:pPr>
+        <w:ind w:left="4309" w:hanging="360"/>
+      </w:pPr>
+    </w:lvl>
+    <w:lvl w:ilvl="5" w:tplc="0419001B" w:tentative="1">
+      <w:start w:val="1"/>
+      <w:numFmt w:val="lowerRoman"/>
+      <w:lvlText w:val="%6."/>
+      <w:lvlJc w:val="right"/>
+      <w:pPr>
+        <w:ind w:left="5029" w:hanging="180"/>
+      </w:pPr>
+    </w:lvl>
+    <w:lvl w:ilvl="6" w:tplc="0419000F" w:tentative="1">
+      <w:start w:val="1"/>
+      <w:numFmt w:val="decimal"/>
+      <w:lvlText w:val="%7."/>
+      <w:lvlJc w:val="left"/>
+      <w:pPr>
+        <w:ind w:left="5749" w:hanging="360"/>
+      </w:pPr>
+    </w:lvl>
+    <w:lvl w:ilvl="7" w:tplc="04190019" w:tentative="1">
+      <w:start w:val="1"/>
+      <w:numFmt w:val="lowerLetter"/>
+      <w:lvlText w:val="%8."/>
+      <w:lvlJc w:val="left"/>
+      <w:pPr>
+        <w:ind w:left="6469" w:hanging="360"/>
+      </w:pPr>
+    </w:lvl>
+    <w:lvl w:ilvl="8" w:tplc="0419001B" w:tentative="1">
+      <w:start w:val="1"/>
+      <w:numFmt w:val="lowerRoman"/>
+      <w:lvlText w:val="%9."/>
+      <w:lvlJc w:val="right"/>
+      <w:pPr>
+        <w:ind w:left="7189" w:hanging="180"/>
+      </w:pPr>
+    </w:lvl>
+  </w:abstractNum>
+  <w:abstractNum w:abstractNumId="28" w15:restartNumberingAfterBreak="0">
     <w:nsid w:val="51E16102"/>
     <w:multiLevelType w:val="hybridMultilevel"/>
     <w:tmpl w:val="702A7BEA"/>
@@ -10927,7 +13758,179 @@
       </w:rPr>
     </w:lvl>
   </w:abstractNum>
-  <w:abstractNum w:abstractNumId="20" w15:restartNumberingAfterBreak="0">
+  <w:abstractNum w:abstractNumId="29" w15:restartNumberingAfterBreak="0">
+    <w:nsid w:val="54904E9B"/>
+    <w:multiLevelType w:val="hybridMultilevel"/>
+    <w:tmpl w:val="C74E9078"/>
+    <w:lvl w:ilvl="0" w:tplc="0419000F">
+      <w:start w:val="1"/>
+      <w:numFmt w:val="decimal"/>
+      <w:lvlText w:val="%1."/>
+      <w:lvlJc w:val="left"/>
+      <w:pPr>
+        <w:ind w:left="1429" w:hanging="360"/>
+      </w:pPr>
+    </w:lvl>
+    <w:lvl w:ilvl="1" w:tplc="04190019" w:tentative="1">
+      <w:start w:val="1"/>
+      <w:numFmt w:val="lowerLetter"/>
+      <w:lvlText w:val="%2."/>
+      <w:lvlJc w:val="left"/>
+      <w:pPr>
+        <w:ind w:left="2149" w:hanging="360"/>
+      </w:pPr>
+    </w:lvl>
+    <w:lvl w:ilvl="2" w:tplc="0419001B" w:tentative="1">
+      <w:start w:val="1"/>
+      <w:numFmt w:val="lowerRoman"/>
+      <w:lvlText w:val="%3."/>
+      <w:lvlJc w:val="right"/>
+      <w:pPr>
+        <w:ind w:left="2869" w:hanging="180"/>
+      </w:pPr>
+    </w:lvl>
+    <w:lvl w:ilvl="3" w:tplc="0419000F" w:tentative="1">
+      <w:start w:val="1"/>
+      <w:numFmt w:val="decimal"/>
+      <w:lvlText w:val="%4."/>
+      <w:lvlJc w:val="left"/>
+      <w:pPr>
+        <w:ind w:left="3589" w:hanging="360"/>
+      </w:pPr>
+    </w:lvl>
+    <w:lvl w:ilvl="4" w:tplc="04190019" w:tentative="1">
+      <w:start w:val="1"/>
+      <w:numFmt w:val="lowerLetter"/>
+      <w:lvlText w:val="%5."/>
+      <w:lvlJc w:val="left"/>
+      <w:pPr>
+        <w:ind w:left="4309" w:hanging="360"/>
+      </w:pPr>
+    </w:lvl>
+    <w:lvl w:ilvl="5" w:tplc="0419001B" w:tentative="1">
+      <w:start w:val="1"/>
+      <w:numFmt w:val="lowerRoman"/>
+      <w:lvlText w:val="%6."/>
+      <w:lvlJc w:val="right"/>
+      <w:pPr>
+        <w:ind w:left="5029" w:hanging="180"/>
+      </w:pPr>
+    </w:lvl>
+    <w:lvl w:ilvl="6" w:tplc="0419000F" w:tentative="1">
+      <w:start w:val="1"/>
+      <w:numFmt w:val="decimal"/>
+      <w:lvlText w:val="%7."/>
+      <w:lvlJc w:val="left"/>
+      <w:pPr>
+        <w:ind w:left="5749" w:hanging="360"/>
+      </w:pPr>
+    </w:lvl>
+    <w:lvl w:ilvl="7" w:tplc="04190019" w:tentative="1">
+      <w:start w:val="1"/>
+      <w:numFmt w:val="lowerLetter"/>
+      <w:lvlText w:val="%8."/>
+      <w:lvlJc w:val="left"/>
+      <w:pPr>
+        <w:ind w:left="6469" w:hanging="360"/>
+      </w:pPr>
+    </w:lvl>
+    <w:lvl w:ilvl="8" w:tplc="0419001B" w:tentative="1">
+      <w:start w:val="1"/>
+      <w:numFmt w:val="lowerRoman"/>
+      <w:lvlText w:val="%9."/>
+      <w:lvlJc w:val="right"/>
+      <w:pPr>
+        <w:ind w:left="7189" w:hanging="180"/>
+      </w:pPr>
+    </w:lvl>
+  </w:abstractNum>
+  <w:abstractNum w:abstractNumId="30" w15:restartNumberingAfterBreak="0">
+    <w:nsid w:val="55206FDE"/>
+    <w:multiLevelType w:val="hybridMultilevel"/>
+    <w:tmpl w:val="CEC02FFC"/>
+    <w:lvl w:ilvl="0" w:tplc="0419000F">
+      <w:start w:val="1"/>
+      <w:numFmt w:val="decimal"/>
+      <w:lvlText w:val="%1."/>
+      <w:lvlJc w:val="left"/>
+      <w:pPr>
+        <w:ind w:left="1429" w:hanging="360"/>
+      </w:pPr>
+    </w:lvl>
+    <w:lvl w:ilvl="1" w:tplc="04190019" w:tentative="1">
+      <w:start w:val="1"/>
+      <w:numFmt w:val="lowerLetter"/>
+      <w:lvlText w:val="%2."/>
+      <w:lvlJc w:val="left"/>
+      <w:pPr>
+        <w:ind w:left="2149" w:hanging="360"/>
+      </w:pPr>
+    </w:lvl>
+    <w:lvl w:ilvl="2" w:tplc="0419001B" w:tentative="1">
+      <w:start w:val="1"/>
+      <w:numFmt w:val="lowerRoman"/>
+      <w:lvlText w:val="%3."/>
+      <w:lvlJc w:val="right"/>
+      <w:pPr>
+        <w:ind w:left="2869" w:hanging="180"/>
+      </w:pPr>
+    </w:lvl>
+    <w:lvl w:ilvl="3" w:tplc="0419000F" w:tentative="1">
+      <w:start w:val="1"/>
+      <w:numFmt w:val="decimal"/>
+      <w:lvlText w:val="%4."/>
+      <w:lvlJc w:val="left"/>
+      <w:pPr>
+        <w:ind w:left="3589" w:hanging="360"/>
+      </w:pPr>
+    </w:lvl>
+    <w:lvl w:ilvl="4" w:tplc="04190019" w:tentative="1">
+      <w:start w:val="1"/>
+      <w:numFmt w:val="lowerLetter"/>
+      <w:lvlText w:val="%5."/>
+      <w:lvlJc w:val="left"/>
+      <w:pPr>
+        <w:ind w:left="4309" w:hanging="360"/>
+      </w:pPr>
+    </w:lvl>
+    <w:lvl w:ilvl="5" w:tplc="0419001B" w:tentative="1">
+      <w:start w:val="1"/>
+      <w:numFmt w:val="lowerRoman"/>
+      <w:lvlText w:val="%6."/>
+      <w:lvlJc w:val="right"/>
+      <w:pPr>
+        <w:ind w:left="5029" w:hanging="180"/>
+      </w:pPr>
+    </w:lvl>
+    <w:lvl w:ilvl="6" w:tplc="0419000F" w:tentative="1">
+      <w:start w:val="1"/>
+      <w:numFmt w:val="decimal"/>
+      <w:lvlText w:val="%7."/>
+      <w:lvlJc w:val="left"/>
+      <w:pPr>
+        <w:ind w:left="5749" w:hanging="360"/>
+      </w:pPr>
+    </w:lvl>
+    <w:lvl w:ilvl="7" w:tplc="04190019" w:tentative="1">
+      <w:start w:val="1"/>
+      <w:numFmt w:val="lowerLetter"/>
+      <w:lvlText w:val="%8."/>
+      <w:lvlJc w:val="left"/>
+      <w:pPr>
+        <w:ind w:left="6469" w:hanging="360"/>
+      </w:pPr>
+    </w:lvl>
+    <w:lvl w:ilvl="8" w:tplc="0419001B" w:tentative="1">
+      <w:start w:val="1"/>
+      <w:numFmt w:val="lowerRoman"/>
+      <w:lvlText w:val="%9."/>
+      <w:lvlJc w:val="right"/>
+      <w:pPr>
+        <w:ind w:left="7189" w:hanging="180"/>
+      </w:pPr>
+    </w:lvl>
+  </w:abstractNum>
+  <w:abstractNum w:abstractNumId="31" w15:restartNumberingAfterBreak="0">
     <w:nsid w:val="58270755"/>
     <w:multiLevelType w:val="multilevel"/>
     <w:tmpl w:val="87F8D366"/>
@@ -11041,7 +14044,7 @@
       </w:rPr>
     </w:lvl>
   </w:abstractNum>
-  <w:abstractNum w:abstractNumId="21" w15:restartNumberingAfterBreak="0">
+  <w:abstractNum w:abstractNumId="32" w15:restartNumberingAfterBreak="0">
     <w:nsid w:val="5EAE78D4"/>
     <w:multiLevelType w:val="hybridMultilevel"/>
     <w:tmpl w:val="811A536A"/>
@@ -11051,7 +14054,7 @@
       <w:lvlText w:val="%1."/>
       <w:lvlJc w:val="left"/>
       <w:pPr>
-        <w:ind w:left="1429" w:hanging="360"/>
+        <w:ind w:left="720" w:hanging="360"/>
       </w:pPr>
     </w:lvl>
     <w:lvl w:ilvl="1" w:tplc="04190019" w:tentative="1">
@@ -11060,7 +14063,7 @@
       <w:lvlText w:val="%2."/>
       <w:lvlJc w:val="left"/>
       <w:pPr>
-        <w:ind w:left="2149" w:hanging="360"/>
+        <w:ind w:left="1440" w:hanging="360"/>
       </w:pPr>
     </w:lvl>
     <w:lvl w:ilvl="2" w:tplc="0419001B" w:tentative="1">
@@ -11069,7 +14072,7 @@
       <w:lvlText w:val="%3."/>
       <w:lvlJc w:val="right"/>
       <w:pPr>
-        <w:ind w:left="2869" w:hanging="180"/>
+        <w:ind w:left="2160" w:hanging="180"/>
       </w:pPr>
     </w:lvl>
     <w:lvl w:ilvl="3" w:tplc="0419000F" w:tentative="1">
@@ -11078,7 +14081,7 @@
       <w:lvlText w:val="%4."/>
       <w:lvlJc w:val="left"/>
       <w:pPr>
-        <w:ind w:left="3589" w:hanging="360"/>
+        <w:ind w:left="2880" w:hanging="360"/>
       </w:pPr>
     </w:lvl>
     <w:lvl w:ilvl="4" w:tplc="04190019" w:tentative="1">
@@ -11087,7 +14090,7 @@
       <w:lvlText w:val="%5."/>
       <w:lvlJc w:val="left"/>
       <w:pPr>
-        <w:ind w:left="4309" w:hanging="360"/>
+        <w:ind w:left="3600" w:hanging="360"/>
       </w:pPr>
     </w:lvl>
     <w:lvl w:ilvl="5" w:tplc="0419001B" w:tentative="1">
@@ -11096,7 +14099,7 @@
       <w:lvlText w:val="%6."/>
       <w:lvlJc w:val="right"/>
       <w:pPr>
-        <w:ind w:left="5029" w:hanging="180"/>
+        <w:ind w:left="4320" w:hanging="180"/>
       </w:pPr>
     </w:lvl>
     <w:lvl w:ilvl="6" w:tplc="0419000F" w:tentative="1">
@@ -11105,7 +14108,7 @@
       <w:lvlText w:val="%7."/>
       <w:lvlJc w:val="left"/>
       <w:pPr>
-        <w:ind w:left="5749" w:hanging="360"/>
+        <w:ind w:left="5040" w:hanging="360"/>
       </w:pPr>
     </w:lvl>
     <w:lvl w:ilvl="7" w:tplc="04190019" w:tentative="1">
@@ -11114,7 +14117,7 @@
       <w:lvlText w:val="%8."/>
       <w:lvlJc w:val="left"/>
       <w:pPr>
-        <w:ind w:left="6469" w:hanging="360"/>
+        <w:ind w:left="5760" w:hanging="360"/>
       </w:pPr>
     </w:lvl>
     <w:lvl w:ilvl="8" w:tplc="0419001B" w:tentative="1">
@@ -11123,11 +14126,97 @@
       <w:lvlText w:val="%9."/>
       <w:lvlJc w:val="right"/>
       <w:pPr>
-        <w:ind w:left="7189" w:hanging="180"/>
+        <w:ind w:left="6480" w:hanging="180"/>
       </w:pPr>
     </w:lvl>
   </w:abstractNum>
-  <w:abstractNum w:abstractNumId="22" w15:restartNumberingAfterBreak="0">
+  <w:abstractNum w:abstractNumId="33" w15:restartNumberingAfterBreak="0">
+    <w:nsid w:val="624A0F59"/>
+    <w:multiLevelType w:val="hybridMultilevel"/>
+    <w:tmpl w:val="F84040D4"/>
+    <w:lvl w:ilvl="0" w:tplc="FFFFFFFF">
+      <w:start w:val="1"/>
+      <w:numFmt w:val="decimal"/>
+      <w:lvlText w:val="%1."/>
+      <w:lvlJc w:val="left"/>
+      <w:pPr>
+        <w:ind w:left="356" w:hanging="360"/>
+      </w:pPr>
+    </w:lvl>
+    <w:lvl w:ilvl="1" w:tplc="04190019" w:tentative="1">
+      <w:start w:val="1"/>
+      <w:numFmt w:val="lowerLetter"/>
+      <w:lvlText w:val="%2."/>
+      <w:lvlJc w:val="left"/>
+      <w:pPr>
+        <w:ind w:left="367" w:hanging="360"/>
+      </w:pPr>
+    </w:lvl>
+    <w:lvl w:ilvl="2" w:tplc="0419001B" w:tentative="1">
+      <w:start w:val="1"/>
+      <w:numFmt w:val="lowerRoman"/>
+      <w:lvlText w:val="%3."/>
+      <w:lvlJc w:val="right"/>
+      <w:pPr>
+        <w:ind w:left="1087" w:hanging="180"/>
+      </w:pPr>
+    </w:lvl>
+    <w:lvl w:ilvl="3" w:tplc="0419000F" w:tentative="1">
+      <w:start w:val="1"/>
+      <w:numFmt w:val="decimal"/>
+      <w:lvlText w:val="%4."/>
+      <w:lvlJc w:val="left"/>
+      <w:pPr>
+        <w:ind w:left="1807" w:hanging="360"/>
+      </w:pPr>
+    </w:lvl>
+    <w:lvl w:ilvl="4" w:tplc="04190019" w:tentative="1">
+      <w:start w:val="1"/>
+      <w:numFmt w:val="lowerLetter"/>
+      <w:lvlText w:val="%5."/>
+      <w:lvlJc w:val="left"/>
+      <w:pPr>
+        <w:ind w:left="2527" w:hanging="360"/>
+      </w:pPr>
+    </w:lvl>
+    <w:lvl w:ilvl="5" w:tplc="0419001B" w:tentative="1">
+      <w:start w:val="1"/>
+      <w:numFmt w:val="lowerRoman"/>
+      <w:lvlText w:val="%6."/>
+      <w:lvlJc w:val="right"/>
+      <w:pPr>
+        <w:ind w:left="3247" w:hanging="180"/>
+      </w:pPr>
+    </w:lvl>
+    <w:lvl w:ilvl="6" w:tplc="0419000F" w:tentative="1">
+      <w:start w:val="1"/>
+      <w:numFmt w:val="decimal"/>
+      <w:lvlText w:val="%7."/>
+      <w:lvlJc w:val="left"/>
+      <w:pPr>
+        <w:ind w:left="3967" w:hanging="360"/>
+      </w:pPr>
+    </w:lvl>
+    <w:lvl w:ilvl="7" w:tplc="04190019" w:tentative="1">
+      <w:start w:val="1"/>
+      <w:numFmt w:val="lowerLetter"/>
+      <w:lvlText w:val="%8."/>
+      <w:lvlJc w:val="left"/>
+      <w:pPr>
+        <w:ind w:left="4687" w:hanging="360"/>
+      </w:pPr>
+    </w:lvl>
+    <w:lvl w:ilvl="8" w:tplc="0419001B" w:tentative="1">
+      <w:start w:val="1"/>
+      <w:numFmt w:val="lowerRoman"/>
+      <w:lvlText w:val="%9."/>
+      <w:lvlJc w:val="right"/>
+      <w:pPr>
+        <w:ind w:left="5407" w:hanging="180"/>
+      </w:pPr>
+    </w:lvl>
+  </w:abstractNum>
+  <w:abstractNum w:abstractNumId="34" w15:restartNumberingAfterBreak="0">
     <w:nsid w:val="68F13DB7"/>
     <w:multiLevelType w:val="hybridMultilevel"/>
     <w:tmpl w:val="97E0F95E"/>
@@ -11213,7 +14302,7 @@
       </w:pPr>
     </w:lvl>
   </w:abstractNum>
-  <w:abstractNum w:abstractNumId="23" w15:restartNumberingAfterBreak="0">
+  <w:abstractNum w:abstractNumId="35" w15:restartNumberingAfterBreak="0">
     <w:nsid w:val="6CA9658A"/>
     <w:multiLevelType w:val="hybridMultilevel"/>
     <w:tmpl w:val="4442E7A8"/>
@@ -11326,7 +14415,7 @@
       </w:rPr>
     </w:lvl>
   </w:abstractNum>
-  <w:abstractNum w:abstractNumId="24" w15:restartNumberingAfterBreak="0">
+  <w:abstractNum w:abstractNumId="36" w15:restartNumberingAfterBreak="0">
     <w:nsid w:val="6D436548"/>
     <w:multiLevelType w:val="multilevel"/>
     <w:tmpl w:val="87F8D366"/>
@@ -11440,7 +14529,96 @@
       </w:rPr>
     </w:lvl>
   </w:abstractNum>
-  <w:abstractNum w:abstractNumId="25" w15:restartNumberingAfterBreak="0">
+  <w:abstractNum w:abstractNumId="37" w15:restartNumberingAfterBreak="0">
+    <w:nsid w:val="75D00BD9"/>
+    <w:multiLevelType w:val="hybridMultilevel"/>
+    <w:tmpl w:val="BCF47552"/>
+    <w:lvl w:ilvl="0" w:tplc="9DD2214C">
+      <w:start w:val="1"/>
+      <w:numFmt w:val="decimal"/>
+      <w:lvlText w:val="%1."/>
+      <w:lvlJc w:val="left"/>
+      <w:pPr>
+        <w:ind w:left="1069" w:hanging="360"/>
+      </w:pPr>
+      <w:rPr>
+        <w:rFonts w:hint="default"/>
+      </w:rPr>
+    </w:lvl>
+    <w:lvl w:ilvl="1" w:tplc="04190019" w:tentative="1">
+      <w:start w:val="1"/>
+      <w:numFmt w:val="lowerLetter"/>
+      <w:lvlText w:val="%2."/>
+      <w:lvlJc w:val="left"/>
+      <w:pPr>
+        <w:ind w:left="1789" w:hanging="360"/>
+      </w:pPr>
+    </w:lvl>
+    <w:lvl w:ilvl="2" w:tplc="0419001B" w:tentative="1">
+      <w:start w:val="1"/>
+      <w:numFmt w:val="lowerRoman"/>
+      <w:lvlText w:val="%3."/>
+      <w:lvlJc w:val="right"/>
+      <w:pPr>
+        <w:ind w:left="2509" w:hanging="180"/>
+      </w:pPr>
+    </w:lvl>
+    <w:lvl w:ilvl="3" w:tplc="0419000F" w:tentative="1">
+      <w:start w:val="1"/>
+      <w:numFmt w:val="decimal"/>
+      <w:lvlText w:val="%4."/>
+      <w:lvlJc w:val="left"/>
+      <w:pPr>
+        <w:ind w:left="3229" w:hanging="360"/>
+      </w:pPr>
+    </w:lvl>
+    <w:lvl w:ilvl="4" w:tplc="04190019" w:tentative="1">
+      <w:start w:val="1"/>
+      <w:numFmt w:val="lowerLetter"/>
+      <w:lvlText w:val="%5."/>
+      <w:lvlJc w:val="left"/>
+      <w:pPr>
+        <w:ind w:left="3949" w:hanging="360"/>
+      </w:pPr>
+    </w:lvl>
+    <w:lvl w:ilvl="5" w:tplc="0419001B" w:tentative="1">
+      <w:start w:val="1"/>
+      <w:numFmt w:val="lowerRoman"/>
+      <w:lvlText w:val="%6."/>
+      <w:lvlJc w:val="right"/>
+      <w:pPr>
+        <w:ind w:left="4669" w:hanging="180"/>
+      </w:pPr>
+    </w:lvl>
+    <w:lvl w:ilvl="6" w:tplc="0419000F" w:tentative="1">
+      <w:start w:val="1"/>
+      <w:numFmt w:val="decimal"/>
+      <w:lvlText w:val="%7."/>
+      <w:lvlJc w:val="left"/>
+      <w:pPr>
+        <w:ind w:left="5389" w:hanging="360"/>
+      </w:pPr>
+    </w:lvl>
+    <w:lvl w:ilvl="7" w:tplc="04190019" w:tentative="1">
+      <w:start w:val="1"/>
+      <w:numFmt w:val="lowerLetter"/>
+      <w:lvlText w:val="%8."/>
+      <w:lvlJc w:val="left"/>
+      <w:pPr>
+        <w:ind w:left="6109" w:hanging="360"/>
+      </w:pPr>
+    </w:lvl>
+    <w:lvl w:ilvl="8" w:tplc="0419001B" w:tentative="1">
+      <w:start w:val="1"/>
+      <w:numFmt w:val="lowerRoman"/>
+      <w:lvlText w:val="%9."/>
+      <w:lvlJc w:val="right"/>
+      <w:pPr>
+        <w:ind w:left="6829" w:hanging="180"/>
+      </w:pPr>
+    </w:lvl>
+  </w:abstractNum>
+  <w:abstractNum w:abstractNumId="38" w15:restartNumberingAfterBreak="0">
     <w:nsid w:val="7C855F83"/>
     <w:multiLevelType w:val="multilevel"/>
     <w:tmpl w:val="2D9C0342"/>
@@ -11531,79 +14709,118 @@
     </w:lvl>
   </w:abstractNum>
   <w:num w:numId="1" w16cid:durableId="1917124620">
-    <w:abstractNumId w:val="15"/>
+    <w:abstractNumId w:val="21"/>
   </w:num>
   <w:num w:numId="2" w16cid:durableId="1371763535">
     <w:abstractNumId w:val="0"/>
   </w:num>
   <w:num w:numId="3" w16cid:durableId="948464145">
+    <w:abstractNumId w:val="38"/>
+  </w:num>
+  <w:num w:numId="4" w16cid:durableId="779032772">
+    <w:abstractNumId w:val="28"/>
+  </w:num>
+  <w:num w:numId="5" w16cid:durableId="1083263526">
+    <w:abstractNumId w:val="4"/>
+  </w:num>
+  <w:num w:numId="6" w16cid:durableId="1402218631">
+    <w:abstractNumId w:val="9"/>
+  </w:num>
+  <w:num w:numId="7" w16cid:durableId="33775238">
+    <w:abstractNumId w:val="16"/>
+  </w:num>
+  <w:num w:numId="8" w16cid:durableId="794641634">
+    <w:abstractNumId w:val="20"/>
+  </w:num>
+  <w:num w:numId="9" w16cid:durableId="1609236906">
+    <w:abstractNumId w:val="11"/>
+  </w:num>
+  <w:num w:numId="10" w16cid:durableId="606427165">
+    <w:abstractNumId w:val="14"/>
+  </w:num>
+  <w:num w:numId="11" w16cid:durableId="2042002417">
+    <w:abstractNumId w:val="15"/>
+  </w:num>
+  <w:num w:numId="12" w16cid:durableId="1955551646">
+    <w:abstractNumId w:val="19"/>
+  </w:num>
+  <w:num w:numId="13" w16cid:durableId="206383293">
+    <w:abstractNumId w:val="6"/>
+  </w:num>
+  <w:num w:numId="14" w16cid:durableId="1276517629">
+    <w:abstractNumId w:val="34"/>
+  </w:num>
+  <w:num w:numId="15" w16cid:durableId="1138767169">
+    <w:abstractNumId w:val="36"/>
+  </w:num>
+  <w:num w:numId="16" w16cid:durableId="1773279886">
+    <w:abstractNumId w:val="31"/>
+  </w:num>
+  <w:num w:numId="17" w16cid:durableId="651058163">
+    <w:abstractNumId w:val="22"/>
+  </w:num>
+  <w:num w:numId="18" w16cid:durableId="479661012">
+    <w:abstractNumId w:val="5"/>
+  </w:num>
+  <w:num w:numId="19" w16cid:durableId="2078822475">
+    <w:abstractNumId w:val="3"/>
+  </w:num>
+  <w:num w:numId="20" w16cid:durableId="1359310506">
+    <w:abstractNumId w:val="23"/>
+  </w:num>
+  <w:num w:numId="21" w16cid:durableId="769936868">
+    <w:abstractNumId w:val="32"/>
+  </w:num>
+  <w:num w:numId="22" w16cid:durableId="1498114373">
     <w:abstractNumId w:val="25"/>
   </w:num>
-  <w:num w:numId="4" w16cid:durableId="779032772">
-    <w:abstractNumId w:val="19"/>
+  <w:num w:numId="23" w16cid:durableId="392628376">
+    <w:abstractNumId w:val="35"/>
   </w:num>
-  <w:num w:numId="5" w16cid:durableId="1083263526">
-    <w:abstractNumId w:val="3"/>
+  <w:num w:numId="24" w16cid:durableId="840194611">
+    <w:abstractNumId w:val="18"/>
   </w:num>
-  <w:num w:numId="6" w16cid:durableId="1402218631">
-    <w:abstractNumId w:val="6"/>
-  </w:num>
-  <w:num w:numId="7" w16cid:durableId="33775238">
-    <w:abstractNumId w:val="11"/>
-  </w:num>
-  <w:num w:numId="8" w16cid:durableId="794641634">
-    <w:abstractNumId w:val="14"/>
-  </w:num>
-  <w:num w:numId="9" w16cid:durableId="1609236906">
-    <w:abstractNumId w:val="8"/>
-  </w:num>
-  <w:num w:numId="10" w16cid:durableId="606427165">
-    <w:abstractNumId w:val="9"/>
-  </w:num>
-  <w:num w:numId="11" w16cid:durableId="2042002417">
+  <w:num w:numId="25" w16cid:durableId="1230120352">
     <w:abstractNumId w:val="10"/>
   </w:num>
-  <w:num w:numId="12" w16cid:durableId="1955551646">
+  <w:num w:numId="26" w16cid:durableId="554779686">
+    <w:abstractNumId w:val="17"/>
+  </w:num>
+  <w:num w:numId="27" w16cid:durableId="561644272">
+    <w:abstractNumId w:val="27"/>
+  </w:num>
+  <w:num w:numId="28" w16cid:durableId="1007748471">
+    <w:abstractNumId w:val="30"/>
+  </w:num>
+  <w:num w:numId="29" w16cid:durableId="33963040">
+    <w:abstractNumId w:val="29"/>
+  </w:num>
+  <w:num w:numId="30" w16cid:durableId="993410617">
+    <w:abstractNumId w:val="37"/>
+  </w:num>
+  <w:num w:numId="31" w16cid:durableId="264272939">
+    <w:abstractNumId w:val="24"/>
+  </w:num>
+  <w:num w:numId="32" w16cid:durableId="823355787">
+    <w:abstractNumId w:val="26"/>
+  </w:num>
+  <w:num w:numId="33" w16cid:durableId="1863325664">
     <w:abstractNumId w:val="13"/>
   </w:num>
-  <w:num w:numId="13" w16cid:durableId="206383293">
-    <w:abstractNumId w:val="5"/>
+  <w:num w:numId="34" w16cid:durableId="989404400">
+    <w:abstractNumId w:val="33"/>
   </w:num>
-  <w:num w:numId="14" w16cid:durableId="1276517629">
-    <w:abstractNumId w:val="22"/>
-  </w:num>
-  <w:num w:numId="15" w16cid:durableId="1138767169">
-    <w:abstractNumId w:val="24"/>
-  </w:num>
-  <w:num w:numId="16" w16cid:durableId="1773279886">
-    <w:abstractNumId w:val="20"/>
-  </w:num>
-  <w:num w:numId="17" w16cid:durableId="651058163">
-    <w:abstractNumId w:val="16"/>
-  </w:num>
-  <w:num w:numId="18" w16cid:durableId="479661012">
-    <w:abstractNumId w:val="4"/>
-  </w:num>
-  <w:num w:numId="19" w16cid:durableId="2078822475">
+  <w:num w:numId="35" w16cid:durableId="1780250371">
     <w:abstractNumId w:val="2"/>
   </w:num>
-  <w:num w:numId="20" w16cid:durableId="1359310506">
-    <w:abstractNumId w:val="17"/>
-  </w:num>
-  <w:num w:numId="21" w16cid:durableId="769936868">
-    <w:abstractNumId w:val="21"/>
-  </w:num>
-  <w:num w:numId="22" w16cid:durableId="1498114373">
-    <w:abstractNumId w:val="18"/>
-  </w:num>
-  <w:num w:numId="23" w16cid:durableId="392628376">
-    <w:abstractNumId w:val="23"/>
-  </w:num>
-  <w:num w:numId="24" w16cid:durableId="840194611">
+  <w:num w:numId="36" w16cid:durableId="1549295235">
     <w:abstractNumId w:val="12"/>
   </w:num>
-  <w:num w:numId="25" w16cid:durableId="1230120352">
+  <w:num w:numId="37" w16cid:durableId="4210515">
     <w:abstractNumId w:val="7"/>
+  </w:num>
+  <w:num w:numId="38" w16cid:durableId="1136951061">
+    <w:abstractNumId w:val="8"/>
   </w:num>
   <w:numIdMacAtCleanup w:val="20"/>
 </w:numbering>

--- a/Техническое_задание.docx
+++ b/Техническое_задание.docx
@@ -46,27 +46,13 @@
         <w:rPr>
           <w:lang w:val="ru-RU"/>
         </w:rPr>
-        <w:t xml:space="preserve">к </w:t>
-      </w:r>
-      <w:proofErr w:type="gramStart"/>
+        <w:t>к договору</w:t>
+      </w:r>
       <w:r>
         <w:rPr>
           <w:lang w:val="ru-RU"/>
         </w:rPr>
-        <w:t>договору</w:t>
-      </w:r>
-      <w:r>
-        <w:rPr>
-          <w:lang w:val="ru-RU"/>
-        </w:rPr>
-        <w:t xml:space="preserve">  №</w:t>
-      </w:r>
-      <w:proofErr w:type="gramEnd"/>
-      <w:r>
-        <w:rPr>
-          <w:lang w:val="ru-RU"/>
-        </w:rPr>
-        <w:t xml:space="preserve"> ____</w:t>
+        <w:t xml:space="preserve">  № ____</w:t>
       </w:r>
     </w:p>
     <w:p>
@@ -1629,8 +1615,7 @@
     </w:p>
     <w:p>
       <w:pPr>
-        <w:pStyle w:val="af"/>
-        <w:ind w:firstLine="0"/>
+        <w:ind w:firstLine="708"/>
         <w:rPr>
           <w:sz w:val="28"/>
           <w:szCs w:val="28"/>
@@ -1939,7 +1924,7 @@
           <w:sz w:val="28"/>
           <w:szCs w:val="28"/>
         </w:rPr>
-        <w:t>из набора контуров в слой контуров</w:t>
+        <w:t>из слоя отрезков в набор отрезков</w:t>
       </w:r>
       <w:r>
         <w:rPr>
@@ -1967,7 +1952,7 @@
           <w:sz w:val="28"/>
           <w:szCs w:val="28"/>
         </w:rPr>
-        <w:t>из слоя отрезков в набор отрезков</w:t>
+        <w:t>из слоя контуров в набор контуров</w:t>
       </w:r>
       <w:r>
         <w:rPr>
@@ -1986,40 +1971,14 @@
         </w:numPr>
         <w:ind w:left="1066" w:hanging="357"/>
         <w:rPr>
-          <w:sz w:val="28"/>
-          <w:szCs w:val="28"/>
-        </w:rPr>
-      </w:pPr>
-      <w:r>
-        <w:rPr>
-          <w:sz w:val="28"/>
-          <w:szCs w:val="28"/>
-        </w:rPr>
-        <w:t>из слоя контуров в набор контуров</w:t>
-      </w:r>
-      <w:r>
-        <w:rPr>
-          <w:sz w:val="28"/>
-          <w:szCs w:val="28"/>
-        </w:rPr>
-        <w:t>;</w:t>
-      </w:r>
-    </w:p>
-    <w:p>
-      <w:pPr>
-        <w:pStyle w:val="af"/>
-        <w:numPr>
-          <w:ilvl w:val="0"/>
-          <w:numId w:val="24"/>
-        </w:numPr>
-        <w:ind w:left="1066" w:hanging="357"/>
-        <w:rPr>
-          <w:sz w:val="28"/>
-          <w:szCs w:val="28"/>
-        </w:rPr>
-      </w:pPr>
-      <w:r>
-        <w:rPr>
+          <w:color w:val="000000" w:themeColor="text1"/>
+          <w:sz w:val="28"/>
+          <w:szCs w:val="28"/>
+        </w:rPr>
+      </w:pPr>
+      <w:r>
+        <w:rPr>
+          <w:color w:val="000000" w:themeColor="text1"/>
           <w:sz w:val="28"/>
           <w:szCs w:val="28"/>
         </w:rPr>
@@ -2027,6 +1986,15 @@
       </w:r>
       <w:r>
         <w:rPr>
+          <w:color w:val="000000" w:themeColor="text1"/>
+          <w:sz w:val="28"/>
+          <w:szCs w:val="28"/>
+        </w:rPr>
+        <w:t xml:space="preserve"> (факультативно)</w:t>
+      </w:r>
+      <w:r>
+        <w:rPr>
+          <w:color w:val="000000" w:themeColor="text1"/>
           <w:sz w:val="28"/>
           <w:szCs w:val="28"/>
         </w:rPr>
@@ -2035,7 +2003,6 @@
     </w:p>
     <w:p>
       <w:pPr>
-        <w:ind w:left="357"/>
         <w:rPr>
           <w:sz w:val="28"/>
           <w:szCs w:val="28"/>
@@ -2144,83 +2111,49 @@
           <w:sz w:val="28"/>
           <w:szCs w:val="28"/>
         </w:rPr>
-        <w:t xml:space="preserve">. В качестве такого функционала выступает </w:t>
-      </w:r>
-      <w:r>
-        <w:rPr>
-          <w:sz w:val="28"/>
-          <w:szCs w:val="28"/>
-        </w:rPr>
-        <w:t>паттерн</w:t>
-      </w:r>
-      <w:r>
-        <w:rPr>
-          <w:sz w:val="28"/>
-          <w:szCs w:val="28"/>
-        </w:rPr>
-        <w:t xml:space="preserve"> </w:t>
-      </w:r>
-      <w:r>
-        <w:rPr>
-          <w:sz w:val="28"/>
-          <w:szCs w:val="28"/>
-          <w:lang w:val="en-US"/>
-        </w:rPr>
-        <w:t>pipeline</w:t>
-      </w:r>
-      <w:r>
-        <w:rPr>
-          <w:sz w:val="28"/>
-          <w:szCs w:val="28"/>
-        </w:rPr>
-        <w:t xml:space="preserve"> — представление </w:t>
-      </w:r>
-      <w:r>
-        <w:rPr>
-          <w:sz w:val="28"/>
-          <w:szCs w:val="28"/>
-        </w:rPr>
-        <w:t>операций в виде последовательности блоков, выполняющих одну подзадачу</w:t>
-      </w:r>
-      <w:r>
-        <w:rPr>
-          <w:sz w:val="28"/>
-          <w:szCs w:val="28"/>
-        </w:rPr>
-        <w:t>, и связанных между собой передаваемыми данными.</w:t>
-      </w:r>
-    </w:p>
-    <w:p>
-      <w:pPr>
-        <w:ind w:left="357"/>
-        <w:rPr>
-          <w:sz w:val="28"/>
-          <w:szCs w:val="28"/>
-        </w:rPr>
-      </w:pPr>
-    </w:p>
-    <w:p>
-      <w:pPr>
-        <w:ind w:left="357"/>
-        <w:rPr>
-          <w:sz w:val="28"/>
-          <w:szCs w:val="28"/>
-        </w:rPr>
-      </w:pPr>
-    </w:p>
-    <w:p>
-      <w:pPr>
-        <w:rPr>
-          <w:sz w:val="28"/>
-          <w:szCs w:val="28"/>
-        </w:rPr>
-      </w:pPr>
-      <w:r>
-        <w:rPr>
-          <w:sz w:val="28"/>
-          <w:szCs w:val="28"/>
-        </w:rPr>
-        <w:lastRenderedPageBreak/>
+        <w:t>.</w:t>
+      </w:r>
+      <w:r>
+        <w:rPr>
+          <w:sz w:val="28"/>
+          <w:szCs w:val="28"/>
+        </w:rPr>
+        <w:t xml:space="preserve"> Это предлагается выполнять с помощью о</w:t>
+      </w:r>
+      <w:r>
+        <w:rPr>
+          <w:sz w:val="28"/>
+          <w:szCs w:val="28"/>
+        </w:rPr>
+        <w:t>рганизаци</w:t>
+      </w:r>
+      <w:r>
+        <w:rPr>
+          <w:sz w:val="28"/>
+          <w:szCs w:val="28"/>
+        </w:rPr>
+        <w:t>и</w:t>
+      </w:r>
+      <w:r>
+        <w:rPr>
+          <w:sz w:val="28"/>
+          <w:szCs w:val="28"/>
+        </w:rPr>
+        <w:t xml:space="preserve"> операций над слоями и наборами отрезков и контуров в виде цепочки операций, состоящей из функциональных блоков (узлов), где каждый блок специализируется на одной подзадаче.</w:t>
+      </w:r>
+    </w:p>
+    <w:p>
+      <w:pPr>
+        <w:rPr>
+          <w:sz w:val="28"/>
+          <w:szCs w:val="28"/>
+        </w:rPr>
+      </w:pPr>
+      <w:r>
+        <w:rPr>
+          <w:sz w:val="28"/>
+          <w:szCs w:val="28"/>
+        </w:rPr>
         <w:t>Для демонстрации работы библиотеки</w:t>
       </w:r>
       <w:r>
@@ -2290,12 +2223,14 @@
         </w:numPr>
         <w:ind w:left="1066" w:hanging="357"/>
         <w:rPr>
-          <w:sz w:val="28"/>
-          <w:szCs w:val="28"/>
-        </w:rPr>
-      </w:pPr>
-      <w:r>
-        <w:rPr>
+          <w:color w:val="000000" w:themeColor="text1"/>
+          <w:sz w:val="28"/>
+          <w:szCs w:val="28"/>
+        </w:rPr>
+      </w:pPr>
+      <w:r>
+        <w:rPr>
+          <w:color w:val="000000" w:themeColor="text1"/>
           <w:sz w:val="28"/>
           <w:szCs w:val="28"/>
         </w:rPr>
@@ -2303,6 +2238,7 @@
       </w:r>
       <w:r>
         <w:rPr>
+          <w:color w:val="000000" w:themeColor="text1"/>
           <w:sz w:val="28"/>
           <w:szCs w:val="28"/>
         </w:rPr>
@@ -2310,6 +2246,7 @@
       </w:r>
       <w:r>
         <w:rPr>
+          <w:color w:val="000000" w:themeColor="text1"/>
           <w:sz w:val="28"/>
           <w:szCs w:val="28"/>
         </w:rPr>
@@ -2317,6 +2254,7 @@
       </w:r>
       <w:r>
         <w:rPr>
+          <w:color w:val="000000" w:themeColor="text1"/>
           <w:sz w:val="28"/>
           <w:szCs w:val="28"/>
         </w:rPr>
@@ -2324,13 +2262,31 @@
       </w:r>
       <w:r>
         <w:rPr>
-          <w:sz w:val="28"/>
-          <w:szCs w:val="28"/>
-        </w:rPr>
-        <w:t xml:space="preserve"> «и» для сло</w:t>
-      </w:r>
-      <w:r>
-        <w:rPr>
+          <w:color w:val="000000" w:themeColor="text1"/>
+          <w:sz w:val="28"/>
+          <w:szCs w:val="28"/>
+        </w:rPr>
+        <w:t xml:space="preserve"> «</w:t>
+      </w:r>
+      <w:r>
+        <w:rPr>
+          <w:color w:val="000000" w:themeColor="text1"/>
+          <w:sz w:val="28"/>
+          <w:szCs w:val="28"/>
+        </w:rPr>
+        <w:t>и</w:t>
+      </w:r>
+      <w:r>
+        <w:rPr>
+          <w:color w:val="000000" w:themeColor="text1"/>
+          <w:sz w:val="28"/>
+          <w:szCs w:val="28"/>
+        </w:rPr>
+        <w:t>» для сло</w:t>
+      </w:r>
+      <w:r>
+        <w:rPr>
+          <w:color w:val="000000" w:themeColor="text1"/>
           <w:sz w:val="28"/>
           <w:szCs w:val="28"/>
         </w:rPr>
@@ -2338,6 +2294,7 @@
       </w:r>
       <w:r>
         <w:rPr>
+          <w:color w:val="000000" w:themeColor="text1"/>
           <w:sz w:val="28"/>
           <w:szCs w:val="28"/>
         </w:rPr>
@@ -2345,10 +2302,11 @@
       </w:r>
       <w:r>
         <w:rPr>
-          <w:sz w:val="28"/>
-          <w:szCs w:val="28"/>
-        </w:rPr>
-        <w:t>;</w:t>
+          <w:color w:val="000000" w:themeColor="text1"/>
+          <w:sz w:val="28"/>
+          <w:szCs w:val="28"/>
+        </w:rPr>
+        <w:t xml:space="preserve"> (факультативно);</w:t>
       </w:r>
     </w:p>
     <w:p>
@@ -2370,7 +2328,22 @@
           <w:sz w:val="28"/>
           <w:szCs w:val="28"/>
         </w:rPr>
-        <w:t>логическая операция «и» для сло</w:t>
+        <w:lastRenderedPageBreak/>
+        <w:t>логическая операция «</w:t>
+      </w:r>
+      <w:r>
+        <w:rPr>
+          <w:sz w:val="28"/>
+          <w:szCs w:val="28"/>
+        </w:rPr>
+        <w:t>и</w:t>
+      </w:r>
+      <w:r>
+        <w:rPr>
+          <w:sz w:val="28"/>
+          <w:szCs w:val="28"/>
+        </w:rPr>
+        <w:t>» для сло</w:t>
       </w:r>
       <w:r>
         <w:rPr>
@@ -2836,55 +2809,7 @@
           <w:sz w:val="28"/>
           <w:szCs w:val="28"/>
         </w:rPr>
-        <w:t>Общим т</w:t>
-      </w:r>
-      <w:r>
-        <w:rPr>
-          <w:color w:val="000000" w:themeColor="text1"/>
-          <w:sz w:val="28"/>
-          <w:szCs w:val="28"/>
-        </w:rPr>
-        <w:t xml:space="preserve">ребованием к контейнерам, перечисленным </w:t>
-      </w:r>
-      <w:r>
-        <w:rPr>
-          <w:color w:val="000000" w:themeColor="text1"/>
-          <w:sz w:val="28"/>
-          <w:szCs w:val="28"/>
-        </w:rPr>
-        <w:t xml:space="preserve">в пунктах </w:t>
-      </w:r>
-      <w:r>
-        <w:rPr>
-          <w:color w:val="000000" w:themeColor="text1"/>
-          <w:sz w:val="28"/>
-          <w:szCs w:val="28"/>
-        </w:rPr>
-        <w:t>5.3.</w:t>
-      </w:r>
-      <w:r>
-        <w:rPr>
-          <w:color w:val="000000" w:themeColor="text1"/>
-          <w:sz w:val="28"/>
-          <w:szCs w:val="28"/>
-        </w:rPr>
-        <w:t>3</w:t>
-      </w:r>
-      <w:r>
-        <w:rPr>
-          <w:color w:val="000000" w:themeColor="text1"/>
-          <w:sz w:val="28"/>
-          <w:szCs w:val="28"/>
-        </w:rPr>
-        <w:t>–5.3.6 ТЗ</w:t>
-      </w:r>
-      <w:r>
-        <w:rPr>
-          <w:color w:val="000000" w:themeColor="text1"/>
-          <w:sz w:val="28"/>
-          <w:szCs w:val="28"/>
-        </w:rPr>
-        <w:t xml:space="preserve"> является возможность задавать набор меток.</w:t>
+        <w:t>Для набора отрезков необходимо реализовать возможность установки меток.</w:t>
       </w:r>
     </w:p>
     <w:p>
@@ -2957,7 +2882,31 @@
           <w:sz w:val="28"/>
           <w:szCs w:val="28"/>
         </w:rPr>
-        <w:t>ы типы меток от 1 до</w:t>
+        <w:t xml:space="preserve">ы типы меток от </w:t>
+      </w:r>
+      <w:r>
+        <w:rPr>
+          <w:color w:val="000000" w:themeColor="text1"/>
+          <w:sz w:val="28"/>
+          <w:szCs w:val="28"/>
+        </w:rPr>
+        <w:t>1</w:t>
+      </w:r>
+      <w:r>
+        <w:rPr>
+          <w:color w:val="000000" w:themeColor="text1"/>
+          <w:sz w:val="28"/>
+          <w:szCs w:val="28"/>
+        </w:rPr>
+        <w:t>0</w:t>
+      </w:r>
+      <w:r>
+        <w:rPr>
+          <w:color w:val="000000" w:themeColor="text1"/>
+          <w:sz w:val="28"/>
+          <w:szCs w:val="28"/>
+        </w:rPr>
+        <w:t xml:space="preserve"> до</w:t>
       </w:r>
       <w:r>
         <w:rPr>
@@ -2973,7 +2922,15 @@
           <w:sz w:val="28"/>
           <w:szCs w:val="28"/>
         </w:rPr>
-        <w:t xml:space="preserve"> Метка 0 зарезервирована.</w:t>
+        <w:t xml:space="preserve"> </w:t>
+      </w:r>
+      <w:r>
+        <w:rPr>
+          <w:color w:val="000000" w:themeColor="text1"/>
+          <w:sz w:val="28"/>
+          <w:szCs w:val="28"/>
+        </w:rPr>
+        <w:t xml:space="preserve">Метки с типами от 0 до 9 зарезервированы. </w:t>
       </w:r>
     </w:p>
     <w:p>
@@ -3207,60 +3164,6 @@
     </w:p>
     <w:p>
       <w:pPr>
-        <w:rPr>
-          <w:color w:val="000000" w:themeColor="text1"/>
-          <w:sz w:val="28"/>
-          <w:szCs w:val="28"/>
-        </w:rPr>
-      </w:pPr>
-    </w:p>
-    <w:p>
-      <w:pPr>
-        <w:rPr>
-          <w:color w:val="000000" w:themeColor="text1"/>
-          <w:sz w:val="28"/>
-          <w:szCs w:val="28"/>
-        </w:rPr>
-      </w:pPr>
-    </w:p>
-    <w:p>
-      <w:pPr>
-        <w:rPr>
-          <w:color w:val="000000" w:themeColor="text1"/>
-          <w:sz w:val="28"/>
-          <w:szCs w:val="28"/>
-        </w:rPr>
-      </w:pPr>
-    </w:p>
-    <w:p>
-      <w:pPr>
-        <w:rPr>
-          <w:color w:val="000000" w:themeColor="text1"/>
-          <w:sz w:val="28"/>
-          <w:szCs w:val="28"/>
-        </w:rPr>
-      </w:pPr>
-    </w:p>
-    <w:p>
-      <w:pPr>
-        <w:rPr>
-          <w:color w:val="000000" w:themeColor="text1"/>
-          <w:sz w:val="28"/>
-          <w:szCs w:val="28"/>
-        </w:rPr>
-      </w:pPr>
-    </w:p>
-    <w:p>
-      <w:pPr>
-        <w:rPr>
-          <w:color w:val="000000" w:themeColor="text1"/>
-          <w:sz w:val="28"/>
-          <w:szCs w:val="28"/>
-        </w:rPr>
-      </w:pPr>
-    </w:p>
-    <w:p>
-      <w:pPr>
         <w:ind w:firstLine="0"/>
         <w:rPr>
           <w:b/>
@@ -3278,7 +3181,6 @@
           <w:sz w:val="28"/>
           <w:szCs w:val="28"/>
         </w:rPr>
-        <w:lastRenderedPageBreak/>
         <w:t xml:space="preserve">5.3.3. </w:t>
       </w:r>
       <w:r>
@@ -3508,6 +3410,24 @@
     </w:p>
     <w:p>
       <w:pPr>
+        <w:rPr>
+          <w:color w:val="000000" w:themeColor="text1"/>
+          <w:sz w:val="28"/>
+          <w:szCs w:val="28"/>
+        </w:rPr>
+      </w:pPr>
+    </w:p>
+    <w:p>
+      <w:pPr>
+        <w:rPr>
+          <w:color w:val="000000" w:themeColor="text1"/>
+          <w:sz w:val="28"/>
+          <w:szCs w:val="28"/>
+        </w:rPr>
+      </w:pPr>
+    </w:p>
+    <w:p>
+      <w:pPr>
         <w:ind w:firstLine="0"/>
         <w:rPr>
           <w:b/>
@@ -3700,84 +3620,6 @@
     </w:p>
     <w:p>
       <w:pPr>
-        <w:pStyle w:val="af"/>
-        <w:numPr>
-          <w:ilvl w:val="0"/>
-          <w:numId w:val="25"/>
-        </w:numPr>
-        <w:ind w:left="1066" w:hanging="357"/>
-        <w:rPr>
-          <w:color w:val="000000" w:themeColor="text1"/>
-          <w:sz w:val="28"/>
-          <w:szCs w:val="28"/>
-        </w:rPr>
-      </w:pPr>
-      <w:r>
-        <w:rPr>
-          <w:color w:val="000000" w:themeColor="text1"/>
-          <w:sz w:val="28"/>
-          <w:szCs w:val="28"/>
-        </w:rPr>
-        <w:t>Ф</w:t>
-      </w:r>
-      <w:r>
-        <w:rPr>
-          <w:color w:val="000000" w:themeColor="text1"/>
-          <w:sz w:val="28"/>
-          <w:szCs w:val="28"/>
-        </w:rPr>
-        <w:t>ункция установки типов меток</w:t>
-      </w:r>
-      <w:r>
-        <w:rPr>
-          <w:color w:val="000000" w:themeColor="text1"/>
-          <w:sz w:val="28"/>
-          <w:szCs w:val="28"/>
-        </w:rPr>
-        <w:t>.</w:t>
-      </w:r>
-    </w:p>
-    <w:p>
-      <w:pPr>
-        <w:pStyle w:val="af"/>
-        <w:numPr>
-          <w:ilvl w:val="0"/>
-          <w:numId w:val="25"/>
-        </w:numPr>
-        <w:ind w:left="1066" w:hanging="357"/>
-        <w:rPr>
-          <w:color w:val="000000" w:themeColor="text1"/>
-          <w:sz w:val="28"/>
-          <w:szCs w:val="28"/>
-        </w:rPr>
-      </w:pPr>
-      <w:r>
-        <w:rPr>
-          <w:color w:val="000000" w:themeColor="text1"/>
-          <w:sz w:val="28"/>
-          <w:szCs w:val="28"/>
-        </w:rPr>
-        <w:t>Ф</w:t>
-      </w:r>
-      <w:r>
-        <w:rPr>
-          <w:color w:val="000000" w:themeColor="text1"/>
-          <w:sz w:val="28"/>
-          <w:szCs w:val="28"/>
-        </w:rPr>
-        <w:t>ункция задания значений меток</w:t>
-      </w:r>
-      <w:r>
-        <w:rPr>
-          <w:color w:val="000000" w:themeColor="text1"/>
-          <w:sz w:val="28"/>
-          <w:szCs w:val="28"/>
-        </w:rPr>
-        <w:t>.</w:t>
-      </w:r>
-    </w:p>
-    <w:p>
-      <w:pPr>
         <w:ind w:firstLine="0"/>
         <w:rPr>
           <w:b/>
@@ -4194,49 +4036,12 @@
           <w:szCs w:val="28"/>
         </w:rPr>
       </w:pPr>
-    </w:p>
-    <w:p>
-      <w:pPr>
-        <w:rPr>
-          <w:color w:val="000000" w:themeColor="text1"/>
-          <w:sz w:val="28"/>
-          <w:szCs w:val="28"/>
-        </w:rPr>
-      </w:pPr>
-    </w:p>
-    <w:p>
-      <w:pPr>
-        <w:rPr>
-          <w:color w:val="000000" w:themeColor="text1"/>
-          <w:sz w:val="28"/>
-          <w:szCs w:val="28"/>
-        </w:rPr>
-      </w:pPr>
-    </w:p>
-    <w:p>
-      <w:pPr>
-        <w:rPr>
-          <w:color w:val="000000" w:themeColor="text1"/>
-          <w:sz w:val="28"/>
-          <w:szCs w:val="28"/>
-        </w:rPr>
-      </w:pPr>
-    </w:p>
-    <w:p>
-      <w:pPr>
-        <w:rPr>
-          <w:color w:val="000000" w:themeColor="text1"/>
-          <w:sz w:val="28"/>
-          <w:szCs w:val="28"/>
-        </w:rPr>
-      </w:pPr>
-      <w:r>
-        <w:rPr>
-          <w:color w:val="000000" w:themeColor="text1"/>
-          <w:sz w:val="28"/>
-          <w:szCs w:val="28"/>
-        </w:rPr>
-        <w:lastRenderedPageBreak/>
+      <w:r>
+        <w:rPr>
+          <w:color w:val="000000" w:themeColor="text1"/>
+          <w:sz w:val="28"/>
+          <w:szCs w:val="28"/>
+        </w:rPr>
         <w:t xml:space="preserve">Отрезки, формирующие слой контуров, должны </w:t>
       </w:r>
       <w:r>
@@ -4424,84 +4229,6 @@
     </w:p>
     <w:p>
       <w:pPr>
-        <w:pStyle w:val="af"/>
-        <w:numPr>
-          <w:ilvl w:val="0"/>
-          <w:numId w:val="32"/>
-        </w:numPr>
-        <w:ind w:left="1066" w:hanging="357"/>
-        <w:rPr>
-          <w:color w:val="000000" w:themeColor="text1"/>
-          <w:sz w:val="28"/>
-          <w:szCs w:val="28"/>
-        </w:rPr>
-      </w:pPr>
-      <w:r>
-        <w:rPr>
-          <w:color w:val="000000" w:themeColor="text1"/>
-          <w:sz w:val="28"/>
-          <w:szCs w:val="28"/>
-        </w:rPr>
-        <w:t>Ф</w:t>
-      </w:r>
-      <w:r>
-        <w:rPr>
-          <w:color w:val="000000" w:themeColor="text1"/>
-          <w:sz w:val="28"/>
-          <w:szCs w:val="28"/>
-        </w:rPr>
-        <w:t>ункция установки типов меток</w:t>
-      </w:r>
-      <w:r>
-        <w:rPr>
-          <w:color w:val="000000" w:themeColor="text1"/>
-          <w:sz w:val="28"/>
-          <w:szCs w:val="28"/>
-        </w:rPr>
-        <w:t>.</w:t>
-      </w:r>
-    </w:p>
-    <w:p>
-      <w:pPr>
-        <w:pStyle w:val="af"/>
-        <w:numPr>
-          <w:ilvl w:val="0"/>
-          <w:numId w:val="32"/>
-        </w:numPr>
-        <w:ind w:left="1066" w:hanging="357"/>
-        <w:rPr>
-          <w:color w:val="000000" w:themeColor="text1"/>
-          <w:sz w:val="28"/>
-          <w:szCs w:val="28"/>
-        </w:rPr>
-      </w:pPr>
-      <w:r>
-        <w:rPr>
-          <w:color w:val="000000" w:themeColor="text1"/>
-          <w:sz w:val="28"/>
-          <w:szCs w:val="28"/>
-        </w:rPr>
-        <w:t>Ф</w:t>
-      </w:r>
-      <w:r>
-        <w:rPr>
-          <w:color w:val="000000" w:themeColor="text1"/>
-          <w:sz w:val="28"/>
-          <w:szCs w:val="28"/>
-        </w:rPr>
-        <w:t>ункция задания значений меток</w:t>
-      </w:r>
-      <w:r>
-        <w:rPr>
-          <w:color w:val="000000" w:themeColor="text1"/>
-          <w:sz w:val="28"/>
-          <w:szCs w:val="28"/>
-        </w:rPr>
-        <w:t>.</w:t>
-      </w:r>
-    </w:p>
-    <w:p>
-      <w:pPr>
         <w:pStyle w:val="3"/>
         <w:ind w:firstLine="0"/>
       </w:pPr>
@@ -4663,6 +4390,7 @@
           <w:sz w:val="28"/>
           <w:szCs w:val="28"/>
         </w:rPr>
+        <w:lastRenderedPageBreak/>
         <w:t>У</w:t>
       </w:r>
       <w:r>
@@ -5051,23 +4779,18 @@
         </w:numPr>
         <w:ind w:left="1066" w:hanging="357"/>
         <w:rPr>
-          <w:sz w:val="28"/>
-          <w:szCs w:val="28"/>
-        </w:rPr>
-      </w:pPr>
-      <w:r>
-        <w:rPr>
-          <w:sz w:val="28"/>
-          <w:szCs w:val="28"/>
-        </w:rPr>
-        <w:t>пересечение во множестве точек (наложение)</w:t>
-      </w:r>
-      <w:r>
-        <w:rPr>
-          <w:sz w:val="28"/>
-          <w:szCs w:val="28"/>
-        </w:rPr>
-        <w:t>.</w:t>
+          <w:color w:val="000000" w:themeColor="text1"/>
+          <w:sz w:val="28"/>
+          <w:szCs w:val="28"/>
+        </w:rPr>
+      </w:pPr>
+      <w:r>
+        <w:rPr>
+          <w:color w:val="000000" w:themeColor="text1"/>
+          <w:sz w:val="28"/>
+          <w:szCs w:val="28"/>
+        </w:rPr>
+        <w:t>наложение отрезков (факультативно) - если произошло наложение, то концевые точки результирующего отрезка содержат границы области наложения;</w:t>
       </w:r>
     </w:p>
     <w:p>
@@ -5133,38 +4856,8 @@
           <w:sz w:val="28"/>
           <w:szCs w:val="28"/>
         </w:rPr>
-        <w:t>Если произошло наложение</w:t>
-      </w:r>
-      <w:r>
-        <w:rPr>
-          <w:sz w:val="28"/>
-          <w:szCs w:val="28"/>
-        </w:rPr>
-        <w:t xml:space="preserve">, то концевые точки результирующего отрезка содержат </w:t>
-      </w:r>
-      <w:r>
-        <w:rPr>
-          <w:sz w:val="28"/>
-          <w:szCs w:val="28"/>
-        </w:rPr>
-        <w:t>границы области наложения.</w:t>
-      </w:r>
-    </w:p>
-    <w:p>
-      <w:pPr>
-        <w:rPr>
-          <w:sz w:val="28"/>
-          <w:szCs w:val="28"/>
-        </w:rPr>
-      </w:pPr>
-      <w:r>
-        <w:rPr>
-          <w:sz w:val="28"/>
-          <w:szCs w:val="28"/>
-        </w:rPr>
         <w:t xml:space="preserve">Алгоритм должен иметь сложность </w:t>
       </w:r>
-      <w:proofErr w:type="gramStart"/>
       <w:r>
         <w:rPr>
           <w:sz w:val="28"/>
@@ -5178,15 +4871,7 @@
           <w:sz w:val="28"/>
           <w:szCs w:val="28"/>
         </w:rPr>
-        <w:t>(</w:t>
-      </w:r>
-      <w:proofErr w:type="gramEnd"/>
-      <w:r>
-        <w:rPr>
-          <w:sz w:val="28"/>
-          <w:szCs w:val="28"/>
-        </w:rPr>
-        <w:t>1).</w:t>
+        <w:t>(1).</w:t>
       </w:r>
     </w:p>
     <w:p>
@@ -5195,7 +4880,6 @@
         <w:ind w:firstLine="0"/>
       </w:pPr>
       <w:r>
-        <w:lastRenderedPageBreak/>
         <w:t>5</w:t>
       </w:r>
       <w:r>
@@ -5257,6 +4941,7 @@
         <w:rPr>
           <w:b/>
           <w:bCs/>
+          <w:color w:val="000000" w:themeColor="text1"/>
           <w:sz w:val="28"/>
           <w:szCs w:val="28"/>
         </w:rPr>
@@ -5265,189 +4950,254 @@
         <w:rPr>
           <w:b/>
           <w:bCs/>
+          <w:color w:val="000000" w:themeColor="text1"/>
           <w:sz w:val="28"/>
           <w:szCs w:val="28"/>
         </w:rPr>
         <w:t>Функция обратного вызова</w:t>
       </w:r>
-    </w:p>
-    <w:p>
-      <w:pPr>
-        <w:rPr>
-          <w:sz w:val="28"/>
-          <w:szCs w:val="28"/>
-        </w:rPr>
-      </w:pPr>
-      <w:r>
-        <w:rPr>
-          <w:sz w:val="28"/>
-          <w:szCs w:val="28"/>
-        </w:rPr>
-        <w:t xml:space="preserve">Вход: отрезок, отрезок, </w:t>
-      </w:r>
-      <w:r>
-        <w:rPr>
-          <w:sz w:val="28"/>
-          <w:szCs w:val="28"/>
-        </w:rPr>
-        <w:t>отрезок</w:t>
-      </w:r>
-    </w:p>
-    <w:p>
-      <w:pPr>
-        <w:rPr>
-          <w:sz w:val="28"/>
-          <w:szCs w:val="28"/>
-        </w:rPr>
-      </w:pPr>
-      <w:r>
-        <w:rPr>
-          <w:sz w:val="28"/>
-          <w:szCs w:val="28"/>
-        </w:rPr>
-        <w:t>Выход: булево значение</w:t>
-      </w:r>
-    </w:p>
-    <w:p>
-      <w:pPr>
-        <w:rPr>
-          <w:sz w:val="28"/>
-          <w:szCs w:val="28"/>
-        </w:rPr>
-      </w:pPr>
-      <w:r>
-        <w:rPr>
-          <w:sz w:val="28"/>
-          <w:szCs w:val="28"/>
-        </w:rPr>
-        <w:t xml:space="preserve">Функция корректирует процесс поиска точек пересечений. Получив два пересекающихся отрезка и их </w:t>
-      </w:r>
-      <w:r>
-        <w:rPr>
-          <w:sz w:val="28"/>
-          <w:szCs w:val="28"/>
-        </w:rPr>
-        <w:t>область пересечения</w:t>
-      </w:r>
-      <w:r>
-        <w:rPr>
-          <w:sz w:val="28"/>
-          <w:szCs w:val="28"/>
-        </w:rPr>
-        <w:t xml:space="preserve">, возвращает булево значение, указывающее нужно ли продолжать поиск: </w:t>
-      </w:r>
-      <w:r>
-        <w:rPr>
-          <w:sz w:val="28"/>
-          <w:szCs w:val="28"/>
-          <w:lang w:val="en-US"/>
-        </w:rPr>
-        <w:t>true</w:t>
-      </w:r>
-      <w:r>
-        <w:rPr>
-          <w:sz w:val="28"/>
-          <w:szCs w:val="28"/>
-        </w:rPr>
-        <w:t xml:space="preserve"> — продолжить, </w:t>
-      </w:r>
-      <w:r>
-        <w:rPr>
-          <w:sz w:val="28"/>
-          <w:szCs w:val="28"/>
-          <w:lang w:val="en-US"/>
-        </w:rPr>
-        <w:t>false</w:t>
-      </w:r>
-      <w:r>
-        <w:rPr>
-          <w:sz w:val="28"/>
-          <w:szCs w:val="28"/>
-        </w:rPr>
-        <w:t xml:space="preserve"> —завершить.</w:t>
-      </w:r>
-    </w:p>
-    <w:p>
-      <w:pPr>
-        <w:ind w:firstLine="0"/>
+      <w:r>
         <w:rPr>
           <w:b/>
           <w:bCs/>
-          <w:sz w:val="28"/>
-          <w:szCs w:val="28"/>
-        </w:rPr>
-      </w:pPr>
-      <w:r>
+          <w:color w:val="000000" w:themeColor="text1"/>
+          <w:sz w:val="28"/>
+          <w:szCs w:val="28"/>
+        </w:rPr>
+        <w:t xml:space="preserve"> (факультативно)</w:t>
+      </w:r>
+    </w:p>
+    <w:p>
+      <w:pPr>
+        <w:rPr>
+          <w:color w:val="000000" w:themeColor="text1"/>
+          <w:sz w:val="28"/>
+          <w:szCs w:val="28"/>
+        </w:rPr>
+      </w:pPr>
+      <w:r>
+        <w:rPr>
+          <w:color w:val="000000" w:themeColor="text1"/>
+          <w:sz w:val="28"/>
+          <w:szCs w:val="28"/>
+        </w:rPr>
+        <w:t xml:space="preserve">Вход: отрезок, отрезок, </w:t>
+      </w:r>
+      <w:r>
+        <w:rPr>
+          <w:color w:val="000000" w:themeColor="text1"/>
+          <w:sz w:val="28"/>
+          <w:szCs w:val="28"/>
+        </w:rPr>
+        <w:t>отрезок</w:t>
+      </w:r>
+    </w:p>
+    <w:p>
+      <w:pPr>
+        <w:rPr>
+          <w:color w:val="000000" w:themeColor="text1"/>
+          <w:sz w:val="28"/>
+          <w:szCs w:val="28"/>
+        </w:rPr>
+      </w:pPr>
+      <w:r>
+        <w:rPr>
+          <w:color w:val="000000" w:themeColor="text1"/>
+          <w:sz w:val="28"/>
+          <w:szCs w:val="28"/>
+        </w:rPr>
+        <w:t>Выход: булево значение</w:t>
+      </w:r>
+    </w:p>
+    <w:p>
+      <w:pPr>
+        <w:rPr>
+          <w:color w:val="000000" w:themeColor="text1"/>
+          <w:sz w:val="28"/>
+          <w:szCs w:val="28"/>
+        </w:rPr>
+      </w:pPr>
+      <w:r>
+        <w:rPr>
+          <w:color w:val="000000" w:themeColor="text1"/>
+          <w:sz w:val="28"/>
+          <w:szCs w:val="28"/>
+        </w:rPr>
+        <w:t xml:space="preserve">Функция корректирует процесс поиска точек пересечений. Получив два пересекающихся отрезка и их </w:t>
+      </w:r>
+      <w:r>
+        <w:rPr>
+          <w:color w:val="000000" w:themeColor="text1"/>
+          <w:sz w:val="28"/>
+          <w:szCs w:val="28"/>
+        </w:rPr>
+        <w:t>область пересечения</w:t>
+      </w:r>
+      <w:r>
+        <w:rPr>
+          <w:color w:val="000000" w:themeColor="text1"/>
+          <w:sz w:val="28"/>
+          <w:szCs w:val="28"/>
+        </w:rPr>
+        <w:t xml:space="preserve">, возвращает булево значение, указывающее нужно ли продолжать поиск: </w:t>
+      </w:r>
+      <w:r>
+        <w:rPr>
+          <w:color w:val="000000" w:themeColor="text1"/>
+          <w:sz w:val="28"/>
+          <w:szCs w:val="28"/>
+          <w:lang w:val="en-US"/>
+        </w:rPr>
+        <w:t>true</w:t>
+      </w:r>
+      <w:r>
+        <w:rPr>
+          <w:color w:val="000000" w:themeColor="text1"/>
+          <w:sz w:val="28"/>
+          <w:szCs w:val="28"/>
+        </w:rPr>
+        <w:t xml:space="preserve"> — продолжить, </w:t>
+      </w:r>
+      <w:r>
+        <w:rPr>
+          <w:color w:val="000000" w:themeColor="text1"/>
+          <w:sz w:val="28"/>
+          <w:szCs w:val="28"/>
+          <w:lang w:val="en-US"/>
+        </w:rPr>
+        <w:t>false</w:t>
+      </w:r>
+      <w:r>
+        <w:rPr>
+          <w:color w:val="000000" w:themeColor="text1"/>
+          <w:sz w:val="28"/>
+          <w:szCs w:val="28"/>
+        </w:rPr>
+        <w:t xml:space="preserve"> —</w:t>
+      </w:r>
+      <w:r>
+        <w:rPr>
+          <w:color w:val="000000" w:themeColor="text1"/>
+          <w:sz w:val="28"/>
+          <w:szCs w:val="28"/>
+        </w:rPr>
+        <w:t xml:space="preserve"> </w:t>
+      </w:r>
+      <w:r>
+        <w:rPr>
+          <w:color w:val="000000" w:themeColor="text1"/>
+          <w:sz w:val="28"/>
+          <w:szCs w:val="28"/>
+        </w:rPr>
+        <w:t>завершить</w:t>
+      </w:r>
+      <w:r>
+        <w:rPr>
+          <w:color w:val="000000" w:themeColor="text1"/>
+          <w:sz w:val="28"/>
+          <w:szCs w:val="28"/>
+        </w:rPr>
+        <w:t>.</w:t>
+      </w:r>
+    </w:p>
+    <w:p>
+      <w:pPr>
+        <w:ind w:firstLine="0"/>
         <w:rPr>
           <w:b/>
           <w:bCs/>
           <w:sz w:val="28"/>
           <w:szCs w:val="28"/>
         </w:rPr>
-        <w:t>Функция разметки рёбер</w:t>
-      </w:r>
-    </w:p>
-    <w:p>
-      <w:pPr>
-        <w:rPr>
-          <w:sz w:val="28"/>
-          <w:szCs w:val="28"/>
-        </w:rPr>
-      </w:pPr>
-      <w:r>
-        <w:rPr>
-          <w:sz w:val="28"/>
-          <w:szCs w:val="28"/>
-        </w:rPr>
-        <w:t xml:space="preserve">Вход: порядковый номер отрезка, ссылка на набор отрезков </w:t>
-      </w:r>
-    </w:p>
-    <w:p>
-      <w:pPr>
-        <w:rPr>
-          <w:sz w:val="28"/>
-          <w:szCs w:val="28"/>
-        </w:rPr>
-      </w:pPr>
-      <w:r>
-        <w:rPr>
-          <w:sz w:val="28"/>
-          <w:szCs w:val="28"/>
-        </w:rPr>
-        <w:t>Р</w:t>
-      </w:r>
-      <w:r>
-        <w:rPr>
-          <w:sz w:val="28"/>
-          <w:szCs w:val="28"/>
-        </w:rPr>
-        <w:t>асставляет значения меток для отрезков</w:t>
-      </w:r>
-      <w:r>
-        <w:rPr>
-          <w:sz w:val="28"/>
-          <w:szCs w:val="28"/>
-        </w:rPr>
-        <w:t>.</w:t>
-      </w:r>
-    </w:p>
-    <w:p>
-      <w:pPr>
-        <w:ind w:firstLine="0"/>
+      </w:pPr>
+      <w:r>
         <w:rPr>
           <w:b/>
           <w:bCs/>
           <w:sz w:val="28"/>
           <w:szCs w:val="28"/>
         </w:rPr>
-      </w:pPr>
-      <w:r>
+        <w:t>Функция разметки рёбер</w:t>
+      </w:r>
+    </w:p>
+    <w:p>
+      <w:pPr>
+        <w:rPr>
+          <w:sz w:val="28"/>
+          <w:szCs w:val="28"/>
+        </w:rPr>
+      </w:pPr>
+      <w:r>
+        <w:rPr>
+          <w:sz w:val="28"/>
+          <w:szCs w:val="28"/>
+        </w:rPr>
+        <w:t xml:space="preserve">Вход: порядковый номер отрезка, ссылка на набор отрезков </w:t>
+      </w:r>
+    </w:p>
+    <w:p>
+      <w:pPr>
+        <w:rPr>
+          <w:sz w:val="28"/>
+          <w:szCs w:val="28"/>
+        </w:rPr>
+      </w:pPr>
+      <w:r>
+        <w:rPr>
+          <w:sz w:val="28"/>
+          <w:szCs w:val="28"/>
+        </w:rPr>
+        <w:t>Р</w:t>
+      </w:r>
+      <w:r>
+        <w:rPr>
+          <w:sz w:val="28"/>
+          <w:szCs w:val="28"/>
+        </w:rPr>
+        <w:t>асставляет значения меток для отрезков</w:t>
+      </w:r>
+      <w:r>
+        <w:rPr>
+          <w:sz w:val="28"/>
+          <w:szCs w:val="28"/>
+        </w:rPr>
+        <w:t>.</w:t>
+      </w:r>
+    </w:p>
+    <w:p>
+      <w:pPr>
+        <w:rPr>
+          <w:sz w:val="28"/>
+          <w:szCs w:val="28"/>
+        </w:rPr>
+      </w:pPr>
+    </w:p>
+    <w:p>
+      <w:pPr>
+        <w:rPr>
+          <w:sz w:val="28"/>
+          <w:szCs w:val="28"/>
+        </w:rPr>
+      </w:pPr>
+    </w:p>
+    <w:p>
+      <w:pPr>
+        <w:ind w:firstLine="0"/>
         <w:rPr>
           <w:b/>
           <w:bCs/>
           <w:sz w:val="28"/>
           <w:szCs w:val="28"/>
         </w:rPr>
+      </w:pPr>
+      <w:r>
+        <w:rPr>
+          <w:b/>
+          <w:bCs/>
+          <w:sz w:val="28"/>
+          <w:szCs w:val="28"/>
+        </w:rPr>
+        <w:lastRenderedPageBreak/>
         <w:t>Функция поиска пересечений набора отрезков</w:t>
       </w:r>
     </w:p>
@@ -5559,23 +5309,7 @@
           <w:sz w:val="28"/>
           <w:szCs w:val="28"/>
         </w:rPr>
-        <w:t xml:space="preserve">Алгоритм поиска должен быть реализован на базе </w:t>
-      </w:r>
-      <w:proofErr w:type="gramStart"/>
-      <w:r>
-        <w:rPr>
-          <w:sz w:val="28"/>
-          <w:szCs w:val="28"/>
-        </w:rPr>
-        <w:t>алгоритма</w:t>
-      </w:r>
-      <w:proofErr w:type="gramEnd"/>
-      <w:r>
-        <w:rPr>
-          <w:sz w:val="28"/>
-          <w:szCs w:val="28"/>
-        </w:rPr>
-        <w:t xml:space="preserve"> заметающей прямой и использовать в работе </w:t>
+        <w:t xml:space="preserve">Алгоритм поиска должен быть реализован на базе алгоритма заметающей прямой и использовать в работе </w:t>
       </w:r>
       <w:r>
         <w:rPr>
@@ -5625,63 +5359,74 @@
           <w:sz w:val="28"/>
           <w:szCs w:val="28"/>
         </w:rPr>
-        <w:t>При идентификации пересечения</w:t>
-      </w:r>
-      <w:r>
-        <w:rPr>
-          <w:sz w:val="28"/>
-          <w:szCs w:val="28"/>
-        </w:rPr>
-        <w:t xml:space="preserve"> алгоритм</w:t>
-      </w:r>
-      <w:r>
-        <w:rPr>
-          <w:sz w:val="28"/>
-          <w:szCs w:val="28"/>
-        </w:rPr>
-        <w:t xml:space="preserve"> </w:t>
-      </w:r>
-      <w:r>
-        <w:rPr>
-          <w:sz w:val="28"/>
-          <w:szCs w:val="28"/>
-        </w:rPr>
-        <w:t xml:space="preserve">должен </w:t>
-      </w:r>
-      <w:r>
-        <w:rPr>
-          <w:sz w:val="28"/>
-          <w:szCs w:val="28"/>
-        </w:rPr>
-        <w:t>перед</w:t>
-      </w:r>
-      <w:r>
-        <w:rPr>
-          <w:sz w:val="28"/>
-          <w:szCs w:val="28"/>
-        </w:rPr>
-        <w:t>ать</w:t>
-      </w:r>
-      <w:r>
-        <w:rPr>
-          <w:sz w:val="28"/>
-          <w:szCs w:val="28"/>
-        </w:rPr>
-        <w:t xml:space="preserve"> управление</w:t>
-      </w:r>
-      <w:r>
-        <w:rPr>
-          <w:sz w:val="28"/>
-          <w:szCs w:val="28"/>
-        </w:rPr>
-        <w:t xml:space="preserve"> </w:t>
-      </w:r>
-      <w:r>
-        <w:rPr>
-          <w:sz w:val="28"/>
-          <w:szCs w:val="28"/>
-        </w:rPr>
-        <w:t>функции обратного вызова</w:t>
+        <w:t>Сложность</w:t>
+      </w:r>
+      <w:r>
+        <w:rPr>
+          <w:sz w:val="28"/>
+          <w:szCs w:val="28"/>
+        </w:rPr>
+        <w:t xml:space="preserve"> алгоритма </w:t>
+      </w:r>
+      <w:r>
+        <w:rPr>
+          <w:sz w:val="28"/>
+          <w:szCs w:val="28"/>
+          <w:lang w:val="en-US"/>
+        </w:rPr>
+        <w:t>O</w:t>
+      </w:r>
+      <w:r>
+        <w:rPr>
+          <w:sz w:val="28"/>
+          <w:szCs w:val="28"/>
+        </w:rPr>
+        <w:t>(</w:t>
+      </w:r>
+      <w:r>
+        <w:rPr>
+          <w:sz w:val="28"/>
+          <w:szCs w:val="28"/>
+          <w:lang w:val="en-US"/>
+        </w:rPr>
+        <w:t>n</w:t>
+      </w:r>
+      <w:r>
+        <w:rPr>
+          <w:sz w:val="28"/>
+          <w:szCs w:val="28"/>
+        </w:rPr>
+        <w:t>*</w:t>
+      </w:r>
+      <w:r>
+        <w:rPr>
+          <w:sz w:val="28"/>
+          <w:szCs w:val="28"/>
+          <w:lang w:val="en-US"/>
+        </w:rPr>
+        <w:t>log</w:t>
+      </w:r>
+      <w:r>
+        <w:rPr>
+          <w:sz w:val="28"/>
+          <w:szCs w:val="28"/>
+        </w:rPr>
+        <w:t>(</w:t>
+      </w:r>
+      <w:r>
+        <w:rPr>
+          <w:sz w:val="28"/>
+          <w:szCs w:val="28"/>
+          <w:lang w:val="en-US"/>
+        </w:rPr>
+        <w:t>n</w:t>
+      </w:r>
+      <w:r>
+        <w:rPr>
+          <w:sz w:val="28"/>
+          <w:szCs w:val="28"/>
+        </w:rPr>
+        <w:t>))</w:t>
       </w:r>
       <w:r>
         <w:rPr>
@@ -5690,209 +5435,6 @@
         </w:rPr>
         <w:t>.</w:t>
       </w:r>
-    </w:p>
-    <w:p>
-      <w:pPr>
-        <w:pStyle w:val="af"/>
-        <w:numPr>
-          <w:ilvl w:val="1"/>
-          <w:numId w:val="16"/>
-        </w:numPr>
-        <w:ind w:left="1066" w:hanging="357"/>
-        <w:rPr>
-          <w:sz w:val="28"/>
-          <w:szCs w:val="28"/>
-        </w:rPr>
-      </w:pPr>
-      <w:r>
-        <w:rPr>
-          <w:sz w:val="28"/>
-          <w:szCs w:val="28"/>
-        </w:rPr>
-        <w:t xml:space="preserve">Алгоритм </w:t>
-      </w:r>
-      <w:r>
-        <w:rPr>
-          <w:sz w:val="28"/>
-          <w:szCs w:val="28"/>
-        </w:rPr>
-        <w:t xml:space="preserve">должен </w:t>
-      </w:r>
-      <w:r>
-        <w:rPr>
-          <w:sz w:val="28"/>
-          <w:szCs w:val="28"/>
-        </w:rPr>
-        <w:t>заверш</w:t>
-      </w:r>
-      <w:r>
-        <w:rPr>
-          <w:sz w:val="28"/>
-          <w:szCs w:val="28"/>
-        </w:rPr>
-        <w:t>ить</w:t>
-      </w:r>
-      <w:r>
-        <w:rPr>
-          <w:sz w:val="28"/>
-          <w:szCs w:val="28"/>
-        </w:rPr>
-        <w:t xml:space="preserve"> </w:t>
-      </w:r>
-      <w:r>
-        <w:rPr>
-          <w:sz w:val="28"/>
-          <w:szCs w:val="28"/>
-        </w:rPr>
-        <w:t>работу,</w:t>
-      </w:r>
-      <w:r>
-        <w:rPr>
-          <w:sz w:val="28"/>
-          <w:szCs w:val="28"/>
-        </w:rPr>
-        <w:t xml:space="preserve"> когда функция обратного вызова </w:t>
-      </w:r>
-      <w:r>
-        <w:rPr>
-          <w:sz w:val="28"/>
-          <w:szCs w:val="28"/>
-        </w:rPr>
-        <w:t>вернёт</w:t>
-      </w:r>
-      <w:r>
-        <w:rPr>
-          <w:sz w:val="28"/>
-          <w:szCs w:val="28"/>
-        </w:rPr>
-        <w:t xml:space="preserve"> </w:t>
-      </w:r>
-      <w:r>
-        <w:rPr>
-          <w:sz w:val="28"/>
-          <w:szCs w:val="28"/>
-          <w:lang w:val="en-US"/>
-        </w:rPr>
-        <w:t>false</w:t>
-      </w:r>
-      <w:r>
-        <w:rPr>
-          <w:sz w:val="28"/>
-          <w:szCs w:val="28"/>
-        </w:rPr>
-        <w:t>.</w:t>
-      </w:r>
-    </w:p>
-    <w:p>
-      <w:pPr>
-        <w:pStyle w:val="af"/>
-        <w:numPr>
-          <w:ilvl w:val="1"/>
-          <w:numId w:val="16"/>
-        </w:numPr>
-        <w:ind w:left="1066" w:hanging="357"/>
-        <w:rPr>
-          <w:sz w:val="28"/>
-          <w:szCs w:val="28"/>
-        </w:rPr>
-      </w:pPr>
-      <w:r>
-        <w:rPr>
-          <w:sz w:val="28"/>
-          <w:szCs w:val="28"/>
-        </w:rPr>
-        <w:t>Сложность</w:t>
-      </w:r>
-      <w:r>
-        <w:rPr>
-          <w:sz w:val="28"/>
-          <w:szCs w:val="28"/>
-        </w:rPr>
-        <w:t xml:space="preserve"> алгоритма </w:t>
-      </w:r>
-      <w:r>
-        <w:rPr>
-          <w:sz w:val="28"/>
-          <w:szCs w:val="28"/>
-          <w:lang w:val="en-US"/>
-        </w:rPr>
-        <w:t>O</w:t>
-      </w:r>
-      <w:r>
-        <w:rPr>
-          <w:sz w:val="28"/>
-          <w:szCs w:val="28"/>
-        </w:rPr>
-        <w:t>(</w:t>
-      </w:r>
-      <w:r>
-        <w:rPr>
-          <w:sz w:val="28"/>
-          <w:szCs w:val="28"/>
-          <w:lang w:val="en-US"/>
-        </w:rPr>
-        <w:t>n</w:t>
-      </w:r>
-      <w:r>
-        <w:rPr>
-          <w:sz w:val="28"/>
-          <w:szCs w:val="28"/>
-        </w:rPr>
-        <w:t>*</w:t>
-      </w:r>
-      <w:r>
-        <w:rPr>
-          <w:sz w:val="28"/>
-          <w:szCs w:val="28"/>
-          <w:lang w:val="en-US"/>
-        </w:rPr>
-        <w:t>log</w:t>
-      </w:r>
-      <w:r>
-        <w:rPr>
-          <w:sz w:val="28"/>
-          <w:szCs w:val="28"/>
-        </w:rPr>
-        <w:t>(</w:t>
-      </w:r>
-      <w:r>
-        <w:rPr>
-          <w:sz w:val="28"/>
-          <w:szCs w:val="28"/>
-          <w:lang w:val="en-US"/>
-        </w:rPr>
-        <w:t>n</w:t>
-      </w:r>
-      <w:r>
-        <w:rPr>
-          <w:sz w:val="28"/>
-          <w:szCs w:val="28"/>
-        </w:rPr>
-        <w:t>)).</w:t>
-      </w:r>
-    </w:p>
-    <w:p>
-      <w:pPr>
-        <w:ind w:firstLine="0"/>
-      </w:pPr>
-    </w:p>
-    <w:p>
-      <w:pPr>
-        <w:ind w:left="360" w:firstLine="0"/>
-        <w:rPr>
-          <w:sz w:val="28"/>
-          <w:szCs w:val="28"/>
-        </w:rPr>
-      </w:pPr>
-    </w:p>
-    <w:p>
-      <w:pPr>
-        <w:ind w:left="360" w:firstLine="0"/>
-        <w:rPr>
-          <w:sz w:val="28"/>
-          <w:szCs w:val="28"/>
-        </w:rPr>
-      </w:pPr>
     </w:p>
     <w:p>
       <w:pPr>
@@ -5904,13 +5446,6 @@
           <w:szCs w:val="28"/>
         </w:rPr>
       </w:pPr>
-      <w:r>
-        <w:rPr>
-          <w:sz w:val="28"/>
-          <w:szCs w:val="28"/>
-        </w:rPr>
-        <w:br w:type="page"/>
-      </w:r>
     </w:p>
     <w:p>
       <w:pPr>
@@ -5929,7 +5464,6 @@
           <w:sz w:val="28"/>
           <w:szCs w:val="28"/>
         </w:rPr>
-        <w:lastRenderedPageBreak/>
         <w:t>5.5.3</w:t>
       </w:r>
       <w:r>
@@ -6026,7 +5560,7 @@
           <w:sz w:val="28"/>
           <w:szCs w:val="28"/>
         </w:rPr>
-        <w:t>з набора контуров в слой контуров</w:t>
+        <w:t>з слоя отрезков в набор отрезков</w:t>
       </w:r>
       <w:r>
         <w:rPr>
@@ -6061,7 +5595,7 @@
           <w:sz w:val="28"/>
           <w:szCs w:val="28"/>
         </w:rPr>
-        <w:t>з слоя отрезков в набор отрезков</w:t>
+        <w:t>з слоя контуров в набор контуров</w:t>
       </w:r>
       <w:r>
         <w:rPr>
@@ -6080,12 +5614,14 @@
         </w:numPr>
         <w:ind w:left="1066" w:hanging="357"/>
         <w:rPr>
-          <w:sz w:val="28"/>
-          <w:szCs w:val="28"/>
-        </w:rPr>
-      </w:pPr>
-      <w:r>
-        <w:rPr>
+          <w:color w:val="000000" w:themeColor="text1"/>
+          <w:sz w:val="28"/>
+          <w:szCs w:val="28"/>
+        </w:rPr>
+      </w:pPr>
+      <w:r>
+        <w:rPr>
+          <w:color w:val="000000" w:themeColor="text1"/>
           <w:sz w:val="28"/>
           <w:szCs w:val="28"/>
         </w:rPr>
@@ -6093,41 +5629,7 @@
       </w:r>
       <w:r>
         <w:rPr>
-          <w:sz w:val="28"/>
-          <w:szCs w:val="28"/>
-        </w:rPr>
-        <w:t>з слоя контуров в набор контуров</w:t>
-      </w:r>
-      <w:r>
-        <w:rPr>
-          <w:sz w:val="28"/>
-          <w:szCs w:val="28"/>
-        </w:rPr>
-        <w:t>.</w:t>
-      </w:r>
-    </w:p>
-    <w:p>
-      <w:pPr>
-        <w:pStyle w:val="af"/>
-        <w:numPr>
-          <w:ilvl w:val="0"/>
-          <w:numId w:val="19"/>
-        </w:numPr>
-        <w:ind w:left="1066" w:hanging="357"/>
-        <w:rPr>
-          <w:sz w:val="28"/>
-          <w:szCs w:val="28"/>
-        </w:rPr>
-      </w:pPr>
-      <w:r>
-        <w:rPr>
-          <w:sz w:val="28"/>
-          <w:szCs w:val="28"/>
-        </w:rPr>
-        <w:t>И</w:t>
-      </w:r>
-      <w:r>
-        <w:rPr>
+          <w:color w:val="000000" w:themeColor="text1"/>
           <w:sz w:val="28"/>
           <w:szCs w:val="28"/>
         </w:rPr>
@@ -6135,6 +5637,15 @@
       </w:r>
       <w:r>
         <w:rPr>
+          <w:color w:val="000000" w:themeColor="text1"/>
+          <w:sz w:val="28"/>
+          <w:szCs w:val="28"/>
+        </w:rPr>
+        <w:t xml:space="preserve"> (факультативно)</w:t>
+      </w:r>
+      <w:r>
+        <w:rPr>
+          <w:color w:val="000000" w:themeColor="text1"/>
           <w:sz w:val="28"/>
           <w:szCs w:val="28"/>
         </w:rPr>
@@ -6264,12 +5775,14 @@
         </w:numPr>
         <w:ind w:left="1066" w:hanging="357"/>
         <w:rPr>
-          <w:sz w:val="28"/>
-          <w:szCs w:val="28"/>
-        </w:rPr>
-      </w:pPr>
-      <w:r>
-        <w:rPr>
+          <w:color w:val="000000" w:themeColor="text1"/>
+          <w:sz w:val="28"/>
+          <w:szCs w:val="28"/>
+        </w:rPr>
+      </w:pPr>
+      <w:r>
+        <w:rPr>
+          <w:color w:val="000000" w:themeColor="text1"/>
           <w:sz w:val="28"/>
           <w:szCs w:val="28"/>
         </w:rPr>
@@ -6277,6 +5790,7 @@
       </w:r>
       <w:r>
         <w:rPr>
+          <w:color w:val="000000" w:themeColor="text1"/>
           <w:sz w:val="28"/>
           <w:szCs w:val="28"/>
         </w:rPr>
@@ -6284,6 +5798,7 @@
       </w:r>
       <w:r>
         <w:rPr>
+          <w:color w:val="000000" w:themeColor="text1"/>
           <w:sz w:val="28"/>
           <w:szCs w:val="28"/>
         </w:rPr>
@@ -6291,6 +5806,7 @@
       </w:r>
       <w:r>
         <w:rPr>
+          <w:color w:val="000000" w:themeColor="text1"/>
           <w:sz w:val="28"/>
           <w:szCs w:val="28"/>
         </w:rPr>
@@ -6298,6 +5814,7 @@
       </w:r>
       <w:r>
         <w:rPr>
+          <w:color w:val="000000" w:themeColor="text1"/>
           <w:sz w:val="28"/>
           <w:szCs w:val="28"/>
         </w:rPr>
@@ -6305,6 +5822,7 @@
       </w:r>
       <w:r>
         <w:rPr>
+          <w:color w:val="000000" w:themeColor="text1"/>
           <w:sz w:val="28"/>
           <w:szCs w:val="28"/>
         </w:rPr>
@@ -6312,6 +5830,7 @@
       </w:r>
       <w:r>
         <w:rPr>
+          <w:color w:val="000000" w:themeColor="text1"/>
           <w:sz w:val="28"/>
           <w:szCs w:val="28"/>
         </w:rPr>
@@ -6350,7 +5869,14 @@
           <w:sz w:val="28"/>
           <w:szCs w:val="28"/>
         </w:rPr>
-        <w:t xml:space="preserve">2 </w:t>
+        <w:t>4</w:t>
+      </w:r>
+      <w:r>
+        <w:rPr>
+          <w:sz w:val="28"/>
+          <w:szCs w:val="28"/>
+        </w:rPr>
+        <w:t xml:space="preserve"> </w:t>
       </w:r>
       <w:r>
         <w:rPr>
@@ -6445,14 +5971,28 @@
           <w:sz w:val="28"/>
           <w:szCs w:val="28"/>
         </w:rPr>
-        <w:t>Алгоритмы 3</w:t>
-      </w:r>
-      <w:r>
-        <w:rPr>
-          <w:sz w:val="28"/>
-          <w:szCs w:val="28"/>
-        </w:rPr>
-        <w:t>, 4</w:t>
+        <w:t xml:space="preserve">Алгоритмы </w:t>
+      </w:r>
+      <w:r>
+        <w:rPr>
+          <w:sz w:val="28"/>
+          <w:szCs w:val="28"/>
+        </w:rPr>
+        <w:t>2</w:t>
+      </w:r>
+      <w:r>
+        <w:rPr>
+          <w:sz w:val="28"/>
+          <w:szCs w:val="28"/>
+        </w:rPr>
+        <w:t xml:space="preserve">, </w:t>
+      </w:r>
+      <w:r>
+        <w:rPr>
+          <w:sz w:val="28"/>
+          <w:szCs w:val="28"/>
+        </w:rPr>
+        <w:t>3</w:t>
       </w:r>
       <w:r>
         <w:rPr>
@@ -6460,64 +6000,6 @@
           <w:szCs w:val="28"/>
         </w:rPr>
         <w:t xml:space="preserve"> должны иметь сложность </w:t>
-      </w:r>
-      <w:r>
-        <w:rPr>
-          <w:sz w:val="28"/>
-          <w:szCs w:val="28"/>
-          <w:lang w:val="en-US"/>
-        </w:rPr>
-        <w:t>O</w:t>
-      </w:r>
-      <w:r>
-        <w:rPr>
-          <w:sz w:val="28"/>
-          <w:szCs w:val="28"/>
-        </w:rPr>
-        <w:t>(</w:t>
-      </w:r>
-      <w:r>
-        <w:rPr>
-          <w:sz w:val="28"/>
-          <w:szCs w:val="28"/>
-          <w:lang w:val="en-US"/>
-        </w:rPr>
-        <w:t>n</w:t>
-      </w:r>
-      <w:r>
-        <w:rPr>
-          <w:sz w:val="28"/>
-          <w:szCs w:val="28"/>
-        </w:rPr>
-        <w:t>)</w:t>
-      </w:r>
-      <w:r>
-        <w:rPr>
-          <w:sz w:val="28"/>
-          <w:szCs w:val="28"/>
-        </w:rPr>
-        <w:t>.</w:t>
-      </w:r>
-    </w:p>
-    <w:p>
-      <w:pPr>
-        <w:pStyle w:val="af"/>
-        <w:numPr>
-          <w:ilvl w:val="0"/>
-          <w:numId w:val="38"/>
-        </w:numPr>
-        <w:ind w:left="1066" w:hanging="357"/>
-        <w:rPr>
-          <w:sz w:val="28"/>
-          <w:szCs w:val="28"/>
-        </w:rPr>
-      </w:pPr>
-      <w:r>
-        <w:rPr>
-          <w:sz w:val="28"/>
-          <w:szCs w:val="28"/>
-        </w:rPr>
-        <w:t xml:space="preserve">Алгоритм 5 должен иметь сложность </w:t>
       </w:r>
       <w:r>
         <w:rPr>
@@ -6563,6 +6045,7 @@
         <w:rPr>
           <w:b/>
           <w:bCs/>
+          <w:color w:val="000000" w:themeColor="text1"/>
           <w:sz w:val="28"/>
           <w:szCs w:val="28"/>
         </w:rPr>
@@ -6571,6 +6054,7 @@
         <w:rPr>
           <w:b/>
           <w:bCs/>
+          <w:color w:val="000000" w:themeColor="text1"/>
           <w:sz w:val="28"/>
           <w:szCs w:val="28"/>
         </w:rPr>
@@ -6580,6 +6064,7 @@
         <w:rPr>
           <w:b/>
           <w:bCs/>
+          <w:color w:val="000000" w:themeColor="text1"/>
           <w:sz w:val="28"/>
           <w:szCs w:val="28"/>
         </w:rPr>
@@ -6589,6 +6074,7 @@
         <w:rPr>
           <w:b/>
           <w:bCs/>
+          <w:color w:val="000000" w:themeColor="text1"/>
           <w:sz w:val="28"/>
           <w:szCs w:val="28"/>
         </w:rPr>
@@ -6598,59 +6084,73 @@
         <w:rPr>
           <w:b/>
           <w:bCs/>
-          <w:sz w:val="28"/>
-          <w:szCs w:val="28"/>
-        </w:rPr>
-        <w:t xml:space="preserve">Требования к </w:t>
+          <w:color w:val="000000" w:themeColor="text1"/>
+          <w:sz w:val="28"/>
+          <w:szCs w:val="28"/>
+        </w:rPr>
+        <w:t>Требования</w:t>
       </w:r>
       <w:r>
         <w:rPr>
           <w:b/>
           <w:bCs/>
-          <w:sz w:val="28"/>
-          <w:szCs w:val="28"/>
-        </w:rPr>
-        <w:t>паттерну</w:t>
+          <w:color w:val="000000" w:themeColor="text1"/>
+          <w:sz w:val="28"/>
+          <w:szCs w:val="28"/>
+        </w:rPr>
+        <w:t xml:space="preserve"> к</w:t>
       </w:r>
       <w:r>
         <w:rPr>
           <w:b/>
           <w:bCs/>
+          <w:color w:val="000000" w:themeColor="text1"/>
           <w:sz w:val="28"/>
           <w:szCs w:val="28"/>
         </w:rPr>
         <w:t xml:space="preserve"> </w:t>
       </w:r>
+      <w:bookmarkEnd w:id="3"/>
       <w:r>
         <w:rPr>
           <w:b/>
           <w:bCs/>
-          <w:sz w:val="28"/>
-          <w:szCs w:val="28"/>
-          <w:lang w:val="en-US"/>
-        </w:rPr>
-        <w:t>pipeline</w:t>
-      </w:r>
-      <w:bookmarkEnd w:id="3"/>
+          <w:color w:val="000000" w:themeColor="text1"/>
+          <w:sz w:val="28"/>
+          <w:szCs w:val="28"/>
+        </w:rPr>
+        <w:t xml:space="preserve">организации операций над слоями </w:t>
+      </w:r>
     </w:p>
     <w:p>
       <w:pPr>
         <w:spacing w:after="0"/>
         <w:jc w:val="left"/>
         <w:rPr>
-          <w:sz w:val="28"/>
-          <w:szCs w:val="28"/>
-        </w:rPr>
-      </w:pPr>
-      <w:r>
-        <w:rPr>
-          <w:sz w:val="28"/>
-          <w:szCs w:val="28"/>
-        </w:rPr>
-        <w:t>Паттерн</w:t>
-      </w:r>
-      <w:r>
-        <w:rPr>
+          <w:color w:val="000000" w:themeColor="text1"/>
+          <w:sz w:val="28"/>
+          <w:szCs w:val="28"/>
+        </w:rPr>
+      </w:pPr>
+      <w:r>
+        <w:rPr>
+          <w:color w:val="000000" w:themeColor="text1"/>
+          <w:sz w:val="28"/>
+          <w:szCs w:val="28"/>
+        </w:rPr>
+        <w:t>О</w:t>
+      </w:r>
+      <w:r>
+        <w:rPr>
+          <w:color w:val="000000" w:themeColor="text1"/>
+          <w:sz w:val="28"/>
+          <w:szCs w:val="28"/>
+        </w:rPr>
+        <w:t>рганизация</w:t>
+      </w:r>
+      <w:r>
+        <w:rPr>
+          <w:color w:val="000000" w:themeColor="text1"/>
           <w:sz w:val="28"/>
           <w:szCs w:val="28"/>
         </w:rPr>
@@ -6658,28 +6158,47 @@
       </w:r>
       <w:r>
         <w:rPr>
-          <w:sz w:val="28"/>
-          <w:szCs w:val="28"/>
-          <w:lang w:val="en-US"/>
-        </w:rPr>
-        <w:t>pipeline</w:t>
-      </w:r>
-      <w:r>
-        <w:rPr>
-          <w:sz w:val="28"/>
-          <w:szCs w:val="28"/>
-        </w:rPr>
-        <w:t xml:space="preserve"> — </w:t>
-      </w:r>
-      <w:r>
-        <w:rPr>
-          <w:sz w:val="28"/>
-          <w:szCs w:val="28"/>
-        </w:rPr>
-        <w:t>организация</w:t>
-      </w:r>
-      <w:r>
-        <w:rPr>
+          <w:color w:val="000000" w:themeColor="text1"/>
+          <w:sz w:val="28"/>
+          <w:szCs w:val="28"/>
+        </w:rPr>
+        <w:t xml:space="preserve">операций над </w:t>
+      </w:r>
+      <w:r>
+        <w:rPr>
+          <w:color w:val="000000" w:themeColor="text1"/>
+          <w:sz w:val="28"/>
+          <w:szCs w:val="28"/>
+        </w:rPr>
+        <w:t xml:space="preserve">слоями и </w:t>
+      </w:r>
+      <w:r>
+        <w:rPr>
+          <w:color w:val="000000" w:themeColor="text1"/>
+          <w:sz w:val="28"/>
+          <w:szCs w:val="28"/>
+        </w:rPr>
+        <w:t>наборами</w:t>
+      </w:r>
+      <w:r>
+        <w:rPr>
+          <w:color w:val="000000" w:themeColor="text1"/>
+          <w:sz w:val="28"/>
+          <w:szCs w:val="28"/>
+        </w:rPr>
+        <w:t xml:space="preserve"> отрезков и </w:t>
+      </w:r>
+      <w:r>
+        <w:rPr>
+          <w:color w:val="000000" w:themeColor="text1"/>
+          <w:sz w:val="28"/>
+          <w:szCs w:val="28"/>
+        </w:rPr>
+        <w:t>контуров</w:t>
+      </w:r>
+      <w:r>
+        <w:rPr>
+          <w:color w:val="000000" w:themeColor="text1"/>
           <w:sz w:val="28"/>
           <w:szCs w:val="28"/>
         </w:rPr>
@@ -6687,20 +6206,87 @@
       </w:r>
       <w:r>
         <w:rPr>
-          <w:sz w:val="28"/>
-          <w:szCs w:val="28"/>
-        </w:rPr>
-        <w:t xml:space="preserve">операций над </w:t>
-      </w:r>
-      <w:r>
-        <w:rPr>
-          <w:sz w:val="28"/>
-          <w:szCs w:val="28"/>
-        </w:rPr>
-        <w:t>слоями и контурами отрезков и слоёв</w:t>
-      </w:r>
-      <w:r>
-        <w:rPr>
+          <w:color w:val="000000" w:themeColor="text1"/>
+          <w:sz w:val="28"/>
+          <w:szCs w:val="28"/>
+        </w:rPr>
+        <w:t xml:space="preserve">в виде </w:t>
+      </w:r>
+      <w:r>
+        <w:rPr>
+          <w:color w:val="000000" w:themeColor="text1"/>
+          <w:sz w:val="28"/>
+          <w:szCs w:val="28"/>
+        </w:rPr>
+        <w:t>цепочки операций</w:t>
+      </w:r>
+      <w:r>
+        <w:rPr>
+          <w:color w:val="000000" w:themeColor="text1"/>
+          <w:sz w:val="28"/>
+          <w:szCs w:val="28"/>
+        </w:rPr>
+        <w:t>, состояще</w:t>
+      </w:r>
+      <w:r>
+        <w:rPr>
+          <w:color w:val="000000" w:themeColor="text1"/>
+          <w:sz w:val="28"/>
+          <w:szCs w:val="28"/>
+        </w:rPr>
+        <w:t>й</w:t>
+      </w:r>
+      <w:r>
+        <w:rPr>
+          <w:color w:val="000000" w:themeColor="text1"/>
+          <w:sz w:val="28"/>
+          <w:szCs w:val="28"/>
+        </w:rPr>
+        <w:t xml:space="preserve"> из функциональных блоков</w:t>
+      </w:r>
+      <w:r>
+        <w:rPr>
+          <w:color w:val="000000" w:themeColor="text1"/>
+          <w:sz w:val="28"/>
+          <w:szCs w:val="28"/>
+        </w:rPr>
+        <w:t xml:space="preserve"> (узлов)</w:t>
+      </w:r>
+      <w:r>
+        <w:rPr>
+          <w:color w:val="000000" w:themeColor="text1"/>
+          <w:sz w:val="28"/>
+          <w:szCs w:val="28"/>
+        </w:rPr>
+        <w:t xml:space="preserve">, где каждый блок </w:t>
+      </w:r>
+      <w:r>
+        <w:rPr>
+          <w:color w:val="000000" w:themeColor="text1"/>
+          <w:sz w:val="28"/>
+          <w:szCs w:val="28"/>
+        </w:rPr>
+        <w:t>специализируется на одной подзадаче</w:t>
+      </w:r>
+      <w:r>
+        <w:rPr>
+          <w:color w:val="000000" w:themeColor="text1"/>
+          <w:sz w:val="28"/>
+          <w:szCs w:val="28"/>
+        </w:rPr>
+        <w:t>. Каждый узел</w:t>
+      </w:r>
+      <w:r>
+        <w:rPr>
+          <w:color w:val="000000" w:themeColor="text1"/>
+          <w:sz w:val="28"/>
+          <w:szCs w:val="28"/>
+        </w:rPr>
+        <w:t xml:space="preserve"> обрабатывает</w:t>
+      </w:r>
+      <w:r>
+        <w:rPr>
+          <w:color w:val="000000" w:themeColor="text1"/>
           <w:sz w:val="28"/>
           <w:szCs w:val="28"/>
         </w:rPr>
@@ -6708,62 +6294,39 @@
       </w:r>
       <w:r>
         <w:rPr>
-          <w:sz w:val="28"/>
-          <w:szCs w:val="28"/>
-        </w:rPr>
-        <w:t>в виде конвейера, состоящего из функциональных блоков</w:t>
-      </w:r>
-      <w:r>
-        <w:rPr>
-          <w:sz w:val="28"/>
-          <w:szCs w:val="28"/>
-        </w:rPr>
-        <w:t xml:space="preserve"> (</w:t>
-      </w:r>
-      <w:r>
-        <w:rPr>
-          <w:sz w:val="28"/>
-          <w:szCs w:val="28"/>
-        </w:rPr>
-        <w:t>узлов</w:t>
-      </w:r>
-      <w:r>
-        <w:rPr>
-          <w:sz w:val="28"/>
-          <w:szCs w:val="28"/>
-        </w:rPr>
-        <w:t>)</w:t>
-      </w:r>
-      <w:r>
-        <w:rPr>
-          <w:sz w:val="28"/>
-          <w:szCs w:val="28"/>
-        </w:rPr>
-        <w:t xml:space="preserve">, где каждый блок </w:t>
-      </w:r>
-      <w:r>
-        <w:rPr>
-          <w:sz w:val="28"/>
-          <w:szCs w:val="28"/>
-        </w:rPr>
-        <w:t>специализируется на одной подзадаче</w:t>
-      </w:r>
-      <w:r>
-        <w:rPr>
-          <w:sz w:val="28"/>
-          <w:szCs w:val="28"/>
-        </w:rPr>
-        <w:t>. Каждый узел</w:t>
-      </w:r>
-      <w:r>
-        <w:rPr>
-          <w:sz w:val="28"/>
-          <w:szCs w:val="28"/>
-        </w:rPr>
-        <w:t xml:space="preserve"> обрабатывает</w:t>
-      </w:r>
-      <w:r>
-        <w:rPr>
+          <w:color w:val="000000" w:themeColor="text1"/>
+          <w:sz w:val="28"/>
+          <w:szCs w:val="28"/>
+        </w:rPr>
+        <w:t xml:space="preserve">данные от предыдущего узла или </w:t>
+      </w:r>
+      <w:r>
+        <w:rPr>
+          <w:color w:val="000000" w:themeColor="text1"/>
+          <w:sz w:val="28"/>
+          <w:szCs w:val="28"/>
+        </w:rPr>
+        <w:t>внешнего кода, если узел стоит в на</w:t>
+      </w:r>
+      <w:r>
+        <w:rPr>
+          <w:color w:val="000000" w:themeColor="text1"/>
+          <w:sz w:val="28"/>
+          <w:szCs w:val="28"/>
+        </w:rPr>
+        <w:t>чале цепи</w:t>
+      </w:r>
+      <w:r>
+        <w:rPr>
+          <w:color w:val="000000" w:themeColor="text1"/>
+          <w:sz w:val="28"/>
+          <w:szCs w:val="28"/>
+        </w:rPr>
+        <w:t>,</w:t>
+      </w:r>
+      <w:r>
+        <w:rPr>
+          <w:color w:val="000000" w:themeColor="text1"/>
           <w:sz w:val="28"/>
           <w:szCs w:val="28"/>
         </w:rPr>
@@ -6771,34 +6334,15 @@
       </w:r>
       <w:r>
         <w:rPr>
-          <w:sz w:val="28"/>
-          <w:szCs w:val="28"/>
-        </w:rPr>
-        <w:t xml:space="preserve">данные от предыдущего узла или </w:t>
-      </w:r>
-      <w:r>
-        <w:rPr>
-          <w:sz w:val="28"/>
-          <w:szCs w:val="28"/>
-        </w:rPr>
-        <w:t>внешнего кода, если узел стоит в на</w:t>
-      </w:r>
-      <w:r>
-        <w:rPr>
-          <w:sz w:val="28"/>
-          <w:szCs w:val="28"/>
-        </w:rPr>
-        <w:t>чале цепи</w:t>
-      </w:r>
-      <w:r>
-        <w:rPr>
-          <w:sz w:val="28"/>
-          <w:szCs w:val="28"/>
-        </w:rPr>
-        <w:t>,</w:t>
-      </w:r>
-      <w:r>
-        <w:rPr>
+          <w:color w:val="000000" w:themeColor="text1"/>
+          <w:sz w:val="28"/>
+          <w:szCs w:val="28"/>
+        </w:rPr>
+        <w:t>и передаёт результат следующему</w:t>
+      </w:r>
+      <w:r>
+        <w:rPr>
+          <w:color w:val="000000" w:themeColor="text1"/>
           <w:sz w:val="28"/>
           <w:szCs w:val="28"/>
         </w:rPr>
@@ -6806,20 +6350,7 @@
       </w:r>
       <w:r>
         <w:rPr>
-          <w:sz w:val="28"/>
-          <w:szCs w:val="28"/>
-        </w:rPr>
-        <w:t>и передаёт результат следующему</w:t>
-      </w:r>
-      <w:r>
-        <w:rPr>
-          <w:sz w:val="28"/>
-          <w:szCs w:val="28"/>
-        </w:rPr>
-        <w:t xml:space="preserve"> </w:t>
-      </w:r>
-      <w:r>
-        <w:rPr>
+          <w:color w:val="000000" w:themeColor="text1"/>
           <w:sz w:val="28"/>
           <w:szCs w:val="28"/>
         </w:rPr>
@@ -6827,307 +6358,12 @@
       </w:r>
       <w:r>
         <w:rPr>
+          <w:color w:val="000000" w:themeColor="text1"/>
           <w:sz w:val="28"/>
           <w:szCs w:val="28"/>
         </w:rPr>
         <w:t>завершает цепь.</w:t>
       </w:r>
-    </w:p>
-    <w:p>
-      <w:pPr>
-        <w:spacing w:after="0"/>
-        <w:jc w:val="left"/>
-        <w:rPr>
-          <w:sz w:val="28"/>
-          <w:szCs w:val="28"/>
-        </w:rPr>
-      </w:pPr>
-      <w:r>
-        <w:rPr>
-          <w:sz w:val="28"/>
-          <w:szCs w:val="28"/>
-        </w:rPr>
-        <w:t xml:space="preserve">Список </w:t>
-      </w:r>
-      <w:r>
-        <w:rPr>
-          <w:sz w:val="28"/>
-          <w:szCs w:val="28"/>
-        </w:rPr>
-        <w:t>функциональных</w:t>
-      </w:r>
-      <w:r>
-        <w:rPr>
-          <w:sz w:val="28"/>
-          <w:szCs w:val="28"/>
-        </w:rPr>
-        <w:t xml:space="preserve"> блоков:</w:t>
-      </w:r>
-    </w:p>
-    <w:p>
-      <w:pPr>
-        <w:pStyle w:val="af"/>
-        <w:numPr>
-          <w:ilvl w:val="0"/>
-          <w:numId w:val="34"/>
-        </w:numPr>
-        <w:spacing w:after="0"/>
-        <w:ind w:left="1066" w:hanging="357"/>
-        <w:jc w:val="left"/>
-        <w:rPr>
-          <w:sz w:val="28"/>
-          <w:szCs w:val="28"/>
-        </w:rPr>
-      </w:pPr>
-      <w:r>
-        <w:rPr>
-          <w:sz w:val="28"/>
-          <w:szCs w:val="28"/>
-        </w:rPr>
-        <w:t>Блок установки меток</w:t>
-      </w:r>
-      <w:r>
-        <w:rPr>
-          <w:sz w:val="28"/>
-          <w:szCs w:val="28"/>
-        </w:rPr>
-        <w:t>.</w:t>
-      </w:r>
-    </w:p>
-    <w:p>
-      <w:pPr>
-        <w:pStyle w:val="af"/>
-        <w:numPr>
-          <w:ilvl w:val="0"/>
-          <w:numId w:val="34"/>
-        </w:numPr>
-        <w:spacing w:after="0"/>
-        <w:ind w:left="1066" w:hanging="357"/>
-        <w:jc w:val="left"/>
-        <w:rPr>
-          <w:sz w:val="28"/>
-          <w:szCs w:val="28"/>
-        </w:rPr>
-      </w:pPr>
-      <w:r>
-        <w:rPr>
-          <w:sz w:val="28"/>
-          <w:szCs w:val="28"/>
-        </w:rPr>
-        <w:t>Блок поиска точек пересечения пары отрезков</w:t>
-      </w:r>
-      <w:r>
-        <w:rPr>
-          <w:sz w:val="28"/>
-          <w:szCs w:val="28"/>
-        </w:rPr>
-        <w:t>.</w:t>
-      </w:r>
-    </w:p>
-    <w:p>
-      <w:pPr>
-        <w:pStyle w:val="af"/>
-        <w:numPr>
-          <w:ilvl w:val="0"/>
-          <w:numId w:val="34"/>
-        </w:numPr>
-        <w:spacing w:after="0"/>
-        <w:ind w:left="1066" w:hanging="357"/>
-        <w:jc w:val="left"/>
-        <w:rPr>
-          <w:sz w:val="28"/>
-          <w:szCs w:val="28"/>
-        </w:rPr>
-      </w:pPr>
-      <w:r>
-        <w:rPr>
-          <w:sz w:val="28"/>
-          <w:szCs w:val="28"/>
-        </w:rPr>
-        <w:t>Блок поиска точек пересечения множества отрезков</w:t>
-      </w:r>
-      <w:r>
-        <w:rPr>
-          <w:sz w:val="28"/>
-          <w:szCs w:val="28"/>
-        </w:rPr>
-        <w:t>.</w:t>
-      </w:r>
-      <w:r>
-        <w:rPr>
-          <w:sz w:val="28"/>
-          <w:szCs w:val="28"/>
-        </w:rPr>
-        <w:t xml:space="preserve"> </w:t>
-      </w:r>
-    </w:p>
-    <w:p>
-      <w:pPr>
-        <w:pStyle w:val="af"/>
-        <w:numPr>
-          <w:ilvl w:val="0"/>
-          <w:numId w:val="34"/>
-        </w:numPr>
-        <w:spacing w:after="0"/>
-        <w:ind w:left="1066" w:hanging="357"/>
-        <w:jc w:val="left"/>
-        <w:rPr>
-          <w:sz w:val="28"/>
-          <w:szCs w:val="28"/>
-        </w:rPr>
-      </w:pPr>
-      <w:r>
-        <w:rPr>
-          <w:sz w:val="28"/>
-          <w:szCs w:val="28"/>
-        </w:rPr>
-        <w:t>Блок фильтрации</w:t>
-      </w:r>
-      <w:r>
-        <w:rPr>
-          <w:sz w:val="28"/>
-          <w:szCs w:val="28"/>
-        </w:rPr>
-        <w:t>.</w:t>
-      </w:r>
-    </w:p>
-    <w:p>
-      <w:pPr>
-        <w:pStyle w:val="af"/>
-        <w:numPr>
-          <w:ilvl w:val="0"/>
-          <w:numId w:val="34"/>
-        </w:numPr>
-        <w:spacing w:after="0"/>
-        <w:ind w:left="1066" w:hanging="357"/>
-        <w:jc w:val="left"/>
-        <w:rPr>
-          <w:sz w:val="28"/>
-          <w:szCs w:val="28"/>
-        </w:rPr>
-      </w:pPr>
-      <w:r>
-        <w:rPr>
-          <w:sz w:val="28"/>
-          <w:szCs w:val="28"/>
-        </w:rPr>
-        <w:t>Блок преобразования (переход от набора отрезков к слою отрезков и т. д.)</w:t>
-      </w:r>
-      <w:r>
-        <w:rPr>
-          <w:sz w:val="28"/>
-          <w:szCs w:val="28"/>
-        </w:rPr>
-        <w:t>.</w:t>
-      </w:r>
-    </w:p>
-    <w:p>
-      <w:pPr>
-        <w:spacing w:after="0"/>
-        <w:jc w:val="left"/>
-        <w:rPr>
-          <w:sz w:val="28"/>
-          <w:szCs w:val="28"/>
-        </w:rPr>
-      </w:pPr>
-      <w:r>
-        <w:rPr>
-          <w:sz w:val="28"/>
-          <w:szCs w:val="28"/>
-        </w:rPr>
-        <w:t>Каждый из этих блоков также является конфигурируемым</w:t>
-      </w:r>
-      <w:r>
-        <w:rPr>
-          <w:sz w:val="28"/>
-          <w:szCs w:val="28"/>
-        </w:rPr>
-        <w:t>.</w:t>
-      </w:r>
-    </w:p>
-    <w:p>
-      <w:pPr>
-        <w:pStyle w:val="af"/>
-        <w:spacing w:after="0"/>
-        <w:ind w:left="360" w:firstLine="0"/>
-        <w:jc w:val="left"/>
-        <w:rPr>
-          <w:sz w:val="28"/>
-          <w:szCs w:val="28"/>
-        </w:rPr>
-      </w:pPr>
-    </w:p>
-    <w:p>
-      <w:pPr>
-        <w:pStyle w:val="af"/>
-        <w:spacing w:after="0"/>
-        <w:ind w:left="360" w:firstLine="0"/>
-        <w:jc w:val="left"/>
-        <w:rPr>
-          <w:sz w:val="28"/>
-          <w:szCs w:val="28"/>
-        </w:rPr>
-      </w:pPr>
-    </w:p>
-    <w:p>
-      <w:pPr>
-        <w:pStyle w:val="af"/>
-        <w:spacing w:after="0"/>
-        <w:ind w:left="360" w:firstLine="0"/>
-        <w:jc w:val="left"/>
-        <w:rPr>
-          <w:sz w:val="28"/>
-          <w:szCs w:val="28"/>
-        </w:rPr>
-      </w:pPr>
-    </w:p>
-    <w:p>
-      <w:pPr>
-        <w:pStyle w:val="af"/>
-        <w:spacing w:after="0"/>
-        <w:ind w:left="360" w:firstLine="0"/>
-        <w:jc w:val="left"/>
-        <w:rPr>
-          <w:sz w:val="28"/>
-          <w:szCs w:val="28"/>
-        </w:rPr>
-      </w:pPr>
-    </w:p>
-    <w:p>
-      <w:pPr>
-        <w:pStyle w:val="af"/>
-        <w:spacing w:after="0"/>
-        <w:ind w:left="360" w:firstLine="0"/>
-        <w:jc w:val="left"/>
-        <w:rPr>
-          <w:sz w:val="28"/>
-          <w:szCs w:val="28"/>
-        </w:rPr>
-      </w:pPr>
-    </w:p>
-    <w:p>
-      <w:pPr>
-        <w:pStyle w:val="af"/>
-        <w:spacing w:after="0"/>
-        <w:ind w:left="360" w:firstLine="0"/>
-        <w:jc w:val="left"/>
-        <w:rPr>
-          <w:sz w:val="28"/>
-          <w:szCs w:val="28"/>
-        </w:rPr>
-      </w:pPr>
-    </w:p>
-    <w:p>
-      <w:pPr>
-        <w:pStyle w:val="af"/>
-        <w:spacing w:after="0"/>
-        <w:ind w:left="360" w:firstLine="0"/>
-        <w:jc w:val="left"/>
-        <w:rPr>
-          <w:sz w:val="28"/>
-          <w:szCs w:val="28"/>
-        </w:rPr>
-      </w:pPr>
     </w:p>
     <w:p>
       <w:pPr>
@@ -7159,7 +6395,6 @@
           <w:sz w:val="28"/>
           <w:szCs w:val="28"/>
         </w:rPr>
-        <w:lastRenderedPageBreak/>
         <w:t xml:space="preserve">5.7. </w:t>
       </w:r>
       <w:r>
@@ -7218,121 +6453,17 @@
           <w:sz w:val="28"/>
           <w:szCs w:val="28"/>
         </w:rPr>
-        <w:t xml:space="preserve">огическая операция «и» для слоёв отрезков </w:t>
-      </w:r>
-    </w:p>
-    <w:p>
-      <w:pPr>
-        <w:rPr>
-          <w:sz w:val="28"/>
-          <w:szCs w:val="28"/>
-        </w:rPr>
-      </w:pPr>
-      <w:r>
-        <w:rPr>
-          <w:sz w:val="28"/>
-          <w:szCs w:val="28"/>
-        </w:rPr>
-        <w:t>Вход: слой отрезков, слой отрезков</w:t>
-      </w:r>
-    </w:p>
-    <w:p>
-      <w:pPr>
-        <w:rPr>
-          <w:sz w:val="28"/>
-          <w:szCs w:val="28"/>
-        </w:rPr>
-      </w:pPr>
-      <w:r>
-        <w:rPr>
-          <w:sz w:val="28"/>
-          <w:szCs w:val="28"/>
-        </w:rPr>
-        <w:t>Выход: слой отрезков</w:t>
-      </w:r>
-    </w:p>
-    <w:p>
-      <w:pPr>
-        <w:rPr>
-          <w:sz w:val="28"/>
-          <w:szCs w:val="28"/>
-        </w:rPr>
-      </w:pPr>
-      <w:r>
-        <w:rPr>
-          <w:sz w:val="28"/>
-          <w:szCs w:val="28"/>
-        </w:rPr>
-        <w:t xml:space="preserve">Используя </w:t>
-      </w:r>
-      <w:r>
-        <w:rPr>
-          <w:sz w:val="28"/>
-          <w:szCs w:val="28"/>
-        </w:rPr>
-        <w:t>паттерн</w:t>
-      </w:r>
-      <w:r>
-        <w:rPr>
-          <w:sz w:val="28"/>
-          <w:szCs w:val="28"/>
-        </w:rPr>
-        <w:t xml:space="preserve"> </w:t>
-      </w:r>
-      <w:r>
-        <w:rPr>
-          <w:sz w:val="28"/>
-          <w:szCs w:val="28"/>
-          <w:lang w:val="en-US"/>
-        </w:rPr>
-        <w:t>pipeline</w:t>
-      </w:r>
-      <w:r>
-        <w:rPr>
-          <w:sz w:val="28"/>
-          <w:szCs w:val="28"/>
-        </w:rPr>
-        <w:t>,</w:t>
-      </w:r>
-      <w:r>
-        <w:rPr>
-          <w:sz w:val="28"/>
-          <w:szCs w:val="28"/>
-        </w:rPr>
-        <w:t xml:space="preserve"> </w:t>
-      </w:r>
-      <w:r>
-        <w:rPr>
-          <w:sz w:val="28"/>
-          <w:szCs w:val="28"/>
-        </w:rPr>
-        <w:t xml:space="preserve">строит слой отрезков </w:t>
-      </w:r>
-      <w:r>
-        <w:rPr>
-          <w:sz w:val="28"/>
-          <w:szCs w:val="28"/>
-        </w:rPr>
-        <w:t>из отрезков, принадлежащих одновременно двум входным слоям</w:t>
-      </w:r>
-      <w:r>
-        <w:rPr>
-          <w:sz w:val="28"/>
-          <w:szCs w:val="28"/>
-        </w:rPr>
-        <w:t>.</w:t>
-      </w:r>
-    </w:p>
-    <w:p>
-      <w:pPr>
-        <w:ind w:firstLine="0"/>
+        <w:t>огическая операция «</w:t>
+      </w:r>
+      <w:r>
         <w:rPr>
           <w:b/>
           <w:bCs/>
           <w:sz w:val="28"/>
           <w:szCs w:val="28"/>
         </w:rPr>
-      </w:pPr>
+        <w:t>и</w:t>
+      </w:r>
       <w:r>
         <w:rPr>
           <w:b/>
@@ -7340,16 +6471,149 @@
           <w:sz w:val="28"/>
           <w:szCs w:val="28"/>
         </w:rPr>
-        <w:t xml:space="preserve">5.7.2. </w:t>
-      </w:r>
-      <w:r>
+        <w:t xml:space="preserve">» для слоёв отрезков </w:t>
+      </w:r>
+    </w:p>
+    <w:p>
+      <w:pPr>
+        <w:rPr>
+          <w:sz w:val="28"/>
+          <w:szCs w:val="28"/>
+        </w:rPr>
+      </w:pPr>
+      <w:r>
+        <w:rPr>
+          <w:sz w:val="28"/>
+          <w:szCs w:val="28"/>
+        </w:rPr>
+        <w:t>Вход: слой отрезков, слой отрезков</w:t>
+      </w:r>
+    </w:p>
+    <w:p>
+      <w:pPr>
+        <w:rPr>
+          <w:sz w:val="28"/>
+          <w:szCs w:val="28"/>
+        </w:rPr>
+      </w:pPr>
+      <w:r>
+        <w:rPr>
+          <w:sz w:val="28"/>
+          <w:szCs w:val="28"/>
+        </w:rPr>
+        <w:t>Выход: слой отрезков</w:t>
+      </w:r>
+    </w:p>
+    <w:p>
+      <w:pPr>
+        <w:rPr>
+          <w:sz w:val="28"/>
+          <w:szCs w:val="28"/>
+        </w:rPr>
+      </w:pPr>
+      <w:r>
+        <w:rPr>
+          <w:sz w:val="28"/>
+          <w:szCs w:val="28"/>
+        </w:rPr>
+        <w:lastRenderedPageBreak/>
+        <w:t xml:space="preserve">Используя </w:t>
+      </w:r>
+      <w:r>
+        <w:rPr>
+          <w:sz w:val="28"/>
+          <w:szCs w:val="28"/>
+        </w:rPr>
+        <w:t xml:space="preserve">цепочку операций над </w:t>
+      </w:r>
+      <w:r>
+        <w:rPr>
+          <w:sz w:val="28"/>
+          <w:szCs w:val="28"/>
+        </w:rPr>
+        <w:t>контурами</w:t>
+      </w:r>
+      <w:r>
+        <w:rPr>
+          <w:sz w:val="28"/>
+          <w:szCs w:val="28"/>
+        </w:rPr>
+        <w:t>,</w:t>
+      </w:r>
+      <w:r>
+        <w:rPr>
+          <w:sz w:val="28"/>
+          <w:szCs w:val="28"/>
+        </w:rPr>
+        <w:t xml:space="preserve"> </w:t>
+      </w:r>
+      <w:r>
+        <w:rPr>
+          <w:sz w:val="28"/>
+          <w:szCs w:val="28"/>
+        </w:rPr>
+        <w:t xml:space="preserve">строит слой отрезков </w:t>
+      </w:r>
+      <w:r>
+        <w:rPr>
+          <w:sz w:val="28"/>
+          <w:szCs w:val="28"/>
+        </w:rPr>
+        <w:t>из отрезков, принадлежащих одновременно двум входным слоям</w:t>
+      </w:r>
+      <w:r>
+        <w:rPr>
+          <w:sz w:val="28"/>
+          <w:szCs w:val="28"/>
+        </w:rPr>
+        <w:t>.</w:t>
+      </w:r>
+    </w:p>
+    <w:p>
+      <w:pPr>
+        <w:ind w:firstLine="0"/>
         <w:rPr>
           <w:b/>
           <w:bCs/>
           <w:sz w:val="28"/>
           <w:szCs w:val="28"/>
         </w:rPr>
-        <w:t>Логическая операция «и» для слоёв контуров</w:t>
+      </w:pPr>
+      <w:r>
+        <w:rPr>
+          <w:b/>
+          <w:bCs/>
+          <w:sz w:val="28"/>
+          <w:szCs w:val="28"/>
+        </w:rPr>
+        <w:t xml:space="preserve">5.7.2. </w:t>
+      </w:r>
+      <w:r>
+        <w:rPr>
+          <w:b/>
+          <w:bCs/>
+          <w:sz w:val="28"/>
+          <w:szCs w:val="28"/>
+        </w:rPr>
+        <w:t>Логическая операция «</w:t>
+      </w:r>
+      <w:r>
+        <w:rPr>
+          <w:b/>
+          <w:bCs/>
+          <w:sz w:val="28"/>
+          <w:szCs w:val="28"/>
+        </w:rPr>
+        <w:t>и</w:t>
+      </w:r>
+      <w:r>
+        <w:rPr>
+          <w:b/>
+          <w:bCs/>
+          <w:sz w:val="28"/>
+          <w:szCs w:val="28"/>
+        </w:rPr>
+        <w:t>» для слоёв контуров</w:t>
       </w:r>
     </w:p>
     <w:p>
@@ -7422,29 +6686,7 @@
           <w:sz w:val="28"/>
           <w:szCs w:val="28"/>
         </w:rPr>
-        <w:t xml:space="preserve">Используя </w:t>
-      </w:r>
-      <w:r>
-        <w:rPr>
-          <w:sz w:val="28"/>
-          <w:szCs w:val="28"/>
-        </w:rPr>
-        <w:t>паттерн</w:t>
-      </w:r>
-      <w:r>
-        <w:rPr>
-          <w:sz w:val="28"/>
-          <w:szCs w:val="28"/>
-        </w:rPr>
-        <w:t xml:space="preserve"> </w:t>
-      </w:r>
-      <w:r>
-        <w:rPr>
-          <w:sz w:val="28"/>
-          <w:szCs w:val="28"/>
-          <w:lang w:val="en-US"/>
-        </w:rPr>
-        <w:t>pipeline</w:t>
+        <w:t>Используя цепочку операций над слоями</w:t>
       </w:r>
       <w:r>
         <w:rPr>
@@ -8893,41 +8135,13 @@
           <w:p>
             <w:pPr>
               <w:pStyle w:val="tdtext"/>
-              <w:numPr>
-                <w:ilvl w:val="0"/>
-                <w:numId w:val="5"/>
-              </w:numPr>
+              <w:ind w:firstLine="0"/>
               <w:rPr>
                 <w:rFonts w:ascii="Times New Roman" w:hAnsi="Times New Roman"/>
                 <w:sz w:val="28"/>
                 <w:szCs w:val="28"/>
               </w:rPr>
             </w:pPr>
-            <w:r>
-              <w:rPr>
-                <w:rFonts w:ascii="Times New Roman" w:hAnsi="Times New Roman"/>
-                <w:sz w:val="28"/>
-                <w:szCs w:val="28"/>
-              </w:rPr>
-              <w:t>Паттерн</w:t>
-            </w:r>
-            <w:r>
-              <w:rPr>
-                <w:rFonts w:ascii="Times New Roman" w:hAnsi="Times New Roman"/>
-                <w:sz w:val="28"/>
-                <w:szCs w:val="28"/>
-              </w:rPr>
-              <w:t xml:space="preserve"> </w:t>
-            </w:r>
-            <w:r>
-              <w:rPr>
-                <w:rFonts w:ascii="Times New Roman" w:hAnsi="Times New Roman"/>
-                <w:sz w:val="28"/>
-                <w:szCs w:val="28"/>
-                <w:lang w:val="en-US"/>
-              </w:rPr>
-              <w:t>pipeline</w:t>
-            </w:r>
           </w:p>
         </w:tc>
         <w:tc>
@@ -9061,6 +8275,14 @@
                 <w:szCs w:val="28"/>
               </w:rPr>
               <w:t>Пример логической операции «и» для слоя отрезков</w:t>
+            </w:r>
+            <w:r>
+              <w:rPr>
+                <w:rFonts w:ascii="Times New Roman" w:hAnsi="Times New Roman"/>
+                <w:sz w:val="28"/>
+                <w:szCs w:val="28"/>
+              </w:rPr>
+              <w:t xml:space="preserve"> (факультативно)</w:t>
             </w:r>
           </w:p>
         </w:tc>
@@ -10353,7 +9575,13 @@
               <w:ind w:firstLine="0"/>
             </w:pPr>
             <w:r>
-              <w:t>15 января</w:t>
+              <w:rPr>
+                <w:lang w:val="en-US"/>
+              </w:rPr>
+              <w:t>31</w:t>
+            </w:r>
+            <w:r>
+              <w:t xml:space="preserve"> января</w:t>
             </w:r>
           </w:p>
         </w:tc>
@@ -10449,7 +9677,13 @@
               <w:ind w:firstLine="0"/>
             </w:pPr>
             <w:r>
-              <w:t>15 января</w:t>
+              <w:rPr>
+                <w:lang w:val="en-US"/>
+              </w:rPr>
+              <w:t>31</w:t>
+            </w:r>
+            <w:r>
+              <w:t xml:space="preserve"> января</w:t>
             </w:r>
           </w:p>
         </w:tc>
@@ -11963,7 +11197,7 @@
   <w:abstractNum w:abstractNumId="12" w15:restartNumberingAfterBreak="0">
     <w:nsid w:val="16A91142"/>
     <w:multiLevelType w:val="hybridMultilevel"/>
-    <w:tmpl w:val="A4EA42FA"/>
+    <w:tmpl w:val="30267B0C"/>
     <w:lvl w:ilvl="0" w:tplc="04190001">
       <w:start w:val="1"/>
       <w:numFmt w:val="bullet"/>

--- a/Техническое_задание.docx
+++ b/Техническое_задание.docx
@@ -46,13 +46,27 @@
         <w:rPr>
           <w:lang w:val="ru-RU"/>
         </w:rPr>
-        <w:t>к договору</w:t>
-      </w:r>
+        <w:t xml:space="preserve">к </w:t>
+      </w:r>
+      <w:proofErr w:type="gramStart"/>
       <w:r>
         <w:rPr>
           <w:lang w:val="ru-RU"/>
         </w:rPr>
-        <w:t xml:space="preserve">  № ____</w:t>
+        <w:t>договору</w:t>
+      </w:r>
+      <w:r>
+        <w:rPr>
+          <w:lang w:val="ru-RU"/>
+        </w:rPr>
+        <w:t xml:space="preserve">  №</w:t>
+      </w:r>
+      <w:proofErr w:type="gramEnd"/>
+      <w:r>
+        <w:rPr>
+          <w:lang w:val="ru-RU"/>
+        </w:rPr>
+        <w:t xml:space="preserve"> ____</w:t>
       </w:r>
     </w:p>
     <w:p>
@@ -920,14 +934,7 @@
           <w:szCs w:val="28"/>
           <w:lang w:val="en-US"/>
         </w:rPr>
-        <w:t>1</w:t>
-      </w:r>
-      <w:r>
-        <w:rPr>
-          <w:sz w:val="28"/>
-          <w:szCs w:val="28"/>
-        </w:rPr>
-        <w:t>5</w:t>
+        <w:t>31</w:t>
       </w:r>
       <w:r>
         <w:rPr>
@@ -4858,6 +4865,7 @@
         </w:rPr>
         <w:t xml:space="preserve">Алгоритм должен иметь сложность </w:t>
       </w:r>
+      <w:proofErr w:type="gramStart"/>
       <w:r>
         <w:rPr>
           <w:sz w:val="28"/>
@@ -4871,7 +4879,15 @@
           <w:sz w:val="28"/>
           <w:szCs w:val="28"/>
         </w:rPr>
-        <w:t>(1).</w:t>
+        <w:t>(</w:t>
+      </w:r>
+      <w:proofErr w:type="gramEnd"/>
+      <w:r>
+        <w:rPr>
+          <w:sz w:val="28"/>
+          <w:szCs w:val="28"/>
+        </w:rPr>
+        <w:t>1).</w:t>
       </w:r>
     </w:p>
     <w:p>
@@ -5309,7 +5325,23 @@
           <w:sz w:val="28"/>
           <w:szCs w:val="28"/>
         </w:rPr>
-        <w:t xml:space="preserve">Алгоритм поиска должен быть реализован на базе алгоритма заметающей прямой и использовать в работе </w:t>
+        <w:t xml:space="preserve">Алгоритм поиска должен быть реализован на базе </w:t>
+      </w:r>
+      <w:proofErr w:type="gramStart"/>
+      <w:r>
+        <w:rPr>
+          <w:sz w:val="28"/>
+          <w:szCs w:val="28"/>
+        </w:rPr>
+        <w:t>алгоритма</w:t>
+      </w:r>
+      <w:proofErr w:type="gramEnd"/>
+      <w:r>
+        <w:rPr>
+          <w:sz w:val="28"/>
+          <w:szCs w:val="28"/>
+        </w:rPr>
+        <w:t xml:space="preserve"> заметающей прямой и использовать в работе </w:t>
       </w:r>
       <w:r>
         <w:rPr>
@@ -8846,7 +8878,22 @@
           <w:p>
             <w:pPr>
               <w:ind w:firstLine="0"/>
+              <w:rPr>
+                <w:lang w:val="en-US"/>
+              </w:rPr>
             </w:pPr>
+            <w:r>
+              <w:rPr>
+                <w:lang w:val="en-US"/>
+              </w:rPr>
+              <w:t>03</w:t>
+            </w:r>
+            <w:r>
+              <w:rPr>
+                <w:lang w:val="en-US"/>
+              </w:rPr>
+              <w:t>.10.2022</w:t>
+            </w:r>
           </w:p>
         </w:tc>
         <w:tc>
@@ -8857,7 +8904,16 @@
           <w:p>
             <w:pPr>
               <w:ind w:firstLine="0"/>
+              <w:rPr>
+                <w:lang w:val="en-US"/>
+              </w:rPr>
             </w:pPr>
+            <w:r>
+              <w:rPr>
+                <w:lang w:val="en-US"/>
+              </w:rPr>
+              <w:t>24.10.2022</w:t>
+            </w:r>
           </w:p>
         </w:tc>
         <w:tc>
@@ -8933,7 +8989,16 @@
           <w:p>
             <w:pPr>
               <w:ind w:firstLine="0"/>
+              <w:rPr>
+                <w:lang w:val="en-US"/>
+              </w:rPr>
             </w:pPr>
+            <w:r>
+              <w:rPr>
+                <w:lang w:val="en-US"/>
+              </w:rPr>
+              <w:t>17.10.2022</w:t>
+            </w:r>
           </w:p>
         </w:tc>
         <w:tc>
@@ -8944,7 +9009,16 @@
           <w:p>
             <w:pPr>
               <w:ind w:firstLine="0"/>
+              <w:rPr>
+                <w:lang w:val="en-US"/>
+              </w:rPr>
             </w:pPr>
+            <w:r>
+              <w:rPr>
+                <w:lang w:val="en-US"/>
+              </w:rPr>
+              <w:t>31.10.2022</w:t>
+            </w:r>
           </w:p>
         </w:tc>
         <w:tc>
@@ -9032,7 +9106,16 @@
           <w:p>
             <w:pPr>
               <w:ind w:firstLine="0"/>
+              <w:rPr>
+                <w:lang w:val="en-US"/>
+              </w:rPr>
             </w:pPr>
+            <w:r>
+              <w:rPr>
+                <w:lang w:val="en-US"/>
+              </w:rPr>
+              <w:t>24.10.2022</w:t>
+            </w:r>
           </w:p>
         </w:tc>
         <w:tc>
@@ -9043,7 +9126,16 @@
           <w:p>
             <w:pPr>
               <w:ind w:firstLine="0"/>
+              <w:rPr>
+                <w:lang w:val="en-US"/>
+              </w:rPr>
             </w:pPr>
+            <w:r>
+              <w:rPr>
+                <w:lang w:val="en-US"/>
+              </w:rPr>
+              <w:t>15.01.2023</w:t>
+            </w:r>
           </w:p>
         </w:tc>
         <w:tc>
@@ -9124,7 +9216,34 @@
           <w:p>
             <w:pPr>
               <w:ind w:firstLine="0"/>
+              <w:rPr>
+                <w:lang w:val="en-US"/>
+              </w:rPr>
             </w:pPr>
+            <w:r>
+              <w:rPr>
+                <w:lang w:val="en-US"/>
+              </w:rPr>
+              <w:t>19</w:t>
+            </w:r>
+            <w:r>
+              <w:rPr>
+                <w:lang w:val="en-US"/>
+              </w:rPr>
+              <w:t>.1</w:t>
+            </w:r>
+            <w:r>
+              <w:rPr>
+                <w:lang w:val="en-US"/>
+              </w:rPr>
+              <w:t>2</w:t>
+            </w:r>
+            <w:r>
+              <w:rPr>
+                <w:lang w:val="en-US"/>
+              </w:rPr>
+              <w:t>.2022</w:t>
+            </w:r>
           </w:p>
         </w:tc>
         <w:tc>
@@ -9135,7 +9254,16 @@
           <w:p>
             <w:pPr>
               <w:ind w:firstLine="0"/>
+              <w:rPr>
+                <w:lang w:val="en-US"/>
+              </w:rPr>
             </w:pPr>
+            <w:r>
+              <w:rPr>
+                <w:lang w:val="en-US"/>
+              </w:rPr>
+              <w:t>15.01.2023</w:t>
+            </w:r>
           </w:p>
         </w:tc>
         <w:tc>
@@ -9208,7 +9336,16 @@
           <w:p>
             <w:pPr>
               <w:ind w:firstLine="0"/>
+              <w:rPr>
+                <w:lang w:val="en-US"/>
+              </w:rPr>
             </w:pPr>
+            <w:r>
+              <w:rPr>
+                <w:lang w:val="en-US"/>
+              </w:rPr>
+              <w:t>12.12.2022</w:t>
+            </w:r>
           </w:p>
         </w:tc>
         <w:tc>
@@ -9219,7 +9356,16 @@
           <w:p>
             <w:pPr>
               <w:ind w:firstLine="0"/>
+              <w:rPr>
+                <w:lang w:val="en-US"/>
+              </w:rPr>
             </w:pPr>
+            <w:r>
+              <w:rPr>
+                <w:lang w:val="en-US"/>
+              </w:rPr>
+              <w:t>15.01.2023</w:t>
+            </w:r>
           </w:p>
         </w:tc>
         <w:tc>
@@ -9296,6 +9442,12 @@
             <w:pPr>
               <w:ind w:firstLine="0"/>
             </w:pPr>
+            <w:r>
+              <w:rPr>
+                <w:lang w:val="en-US"/>
+              </w:rPr>
+              <w:t>07.11.2022</w:t>
+            </w:r>
           </w:p>
         </w:tc>
         <w:tc>
@@ -9307,6 +9459,12 @@
             <w:pPr>
               <w:ind w:firstLine="0"/>
             </w:pPr>
+            <w:r>
+              <w:rPr>
+                <w:lang w:val="en-US"/>
+              </w:rPr>
+              <w:t>15.01.2023</w:t>
+            </w:r>
           </w:p>
         </w:tc>
         <w:tc>
@@ -9388,7 +9546,16 @@
           <w:p>
             <w:pPr>
               <w:ind w:firstLine="0"/>
+              <w:rPr>
+                <w:lang w:val="en-US"/>
+              </w:rPr>
             </w:pPr>
+            <w:r>
+              <w:rPr>
+                <w:lang w:val="en-US"/>
+              </w:rPr>
+              <w:t>12.12.2022</w:t>
+            </w:r>
           </w:p>
         </w:tc>
         <w:tc>
@@ -9399,9 +9566,15 @@
           <w:p>
             <w:pPr>
               <w:ind w:firstLine="0"/>
+              <w:rPr>
+                <w:lang w:val="en-US"/>
+              </w:rPr>
             </w:pPr>
             <w:r>
-              <w:t>26 декабря</w:t>
+              <w:rPr>
+                <w:lang w:val="en-US"/>
+              </w:rPr>
+              <w:t>30.01.2023</w:t>
             </w:r>
           </w:p>
         </w:tc>
@@ -9476,6 +9649,12 @@
             <w:pPr>
               <w:ind w:firstLine="0"/>
             </w:pPr>
+            <w:r>
+              <w:rPr>
+                <w:lang w:val="en-US"/>
+              </w:rPr>
+              <w:t>12.12.2022</w:t>
+            </w:r>
           </w:p>
         </w:tc>
         <w:tc>
@@ -9488,7 +9667,10 @@
               <w:ind w:firstLine="0"/>
             </w:pPr>
             <w:r>
-              <w:t>26 декабря</w:t>
+              <w:rPr>
+                <w:lang w:val="en-US"/>
+              </w:rPr>
+              <w:t>30.01.2023</w:t>
             </w:r>
           </w:p>
         </w:tc>
@@ -9562,7 +9744,16 @@
           <w:p>
             <w:pPr>
               <w:ind w:firstLine="0"/>
+              <w:rPr>
+                <w:lang w:val="en-US"/>
+              </w:rPr>
             </w:pPr>
+            <w:r>
+              <w:rPr>
+                <w:lang w:val="en-US"/>
+              </w:rPr>
+              <w:t>31.12.2023</w:t>
+            </w:r>
           </w:p>
         </w:tc>
         <w:tc>
@@ -9578,10 +9769,7 @@
               <w:rPr>
                 <w:lang w:val="en-US"/>
               </w:rPr>
-              <w:t>31</w:t>
-            </w:r>
-            <w:r>
-              <w:t xml:space="preserve"> января</w:t>
+              <w:t>31.12.2023</w:t>
             </w:r>
           </w:p>
         </w:tc>
@@ -9665,6 +9853,12 @@
             <w:pPr>
               <w:ind w:firstLine="0"/>
             </w:pPr>
+            <w:r>
+              <w:rPr>
+                <w:lang w:val="en-US"/>
+              </w:rPr>
+              <w:t>31.12.2023</w:t>
+            </w:r>
           </w:p>
         </w:tc>
         <w:tc>
@@ -9680,10 +9874,7 @@
               <w:rPr>
                 <w:lang w:val="en-US"/>
               </w:rPr>
-              <w:t>31</w:t>
-            </w:r>
-            <w:r>
-              <w:t xml:space="preserve"> января</w:t>
+              <w:t>31.12.2023</w:t>
             </w:r>
           </w:p>
         </w:tc>
